--- a/BIG_DATA_FINAL_REPORT.docx
+++ b/BIG_DATA_FINAL_REPORT.docx
@@ -3324,12 +3324,6 @@
           <w:footerReference w:type="default" r:id="rId9"/>
           <w:pgSz w:w="11906" w:h="16838"/>
           <w:pgMar w:top="1440" w:right="1440" w:bottom="1440" w:left="1440" w:header="708" w:footer="708" w:gutter="0"/>
-          <w:pgBorders w:offsetFrom="page">
-            <w:top w:val="single" w:sz="12" w:space="24" w:color="auto"/>
-            <w:left w:val="single" w:sz="12" w:space="24" w:color="auto"/>
-            <w:bottom w:val="single" w:sz="12" w:space="24" w:color="auto"/>
-            <w:right w:val="single" w:sz="12" w:space="24" w:color="auto"/>
-          </w:pgBorders>
           <w:pgNumType w:start="1"/>
           <w:cols w:space="708"/>
           <w:docGrid w:linePitch="360"/>
@@ -9856,12 +9850,6 @@
       <w:type w:val="continuous"/>
       <w:pgSz w:w="11906" w:h="16838"/>
       <w:pgMar w:top="1440" w:right="1440" w:bottom="1440" w:left="1440" w:header="708" w:footer="708" w:gutter="0"/>
-      <w:pgBorders w:offsetFrom="page">
-        <w:top w:val="single" w:sz="12" w:space="24" w:color="auto"/>
-        <w:left w:val="single" w:sz="12" w:space="24" w:color="auto"/>
-        <w:bottom w:val="single" w:sz="12" w:space="24" w:color="auto"/>
-        <w:right w:val="single" w:sz="12" w:space="24" w:color="auto"/>
-      </w:pgBorders>
       <w:cols w:space="708"/>
       <w:docGrid w:linePitch="360"/>
     </w:sectPr>

--- a/BIG_DATA_FINAL_REPORT.docx
+++ b/BIG_DATA_FINAL_REPORT.docx
@@ -405,6 +405,7 @@
     </w:p>
     <w:p>
       <w:pPr>
+        <w:jc w:val="center"/>
         <w:rPr>
           <w:rFonts w:ascii="Times New Roman" w:eastAsia="Times New Roman" w:hAnsi="Times New Roman" w:cs="Times New Roman"/>
           <w:b/>
@@ -419,7 +420,7 @@
     <w:p>
       <w:pPr>
         <w:spacing w:line="360" w:lineRule="auto"/>
-        <w:jc w:val="both"/>
+        <w:jc w:val="center"/>
         <w:rPr>
           <w:rFonts w:ascii="Times New Roman" w:eastAsia="Times New Roman" w:hAnsi="Times New Roman" w:cs="Times New Roman"/>
           <w:b/>
@@ -434,20 +435,20 @@
     <w:p>
       <w:pPr>
         <w:spacing w:line="360" w:lineRule="auto"/>
-        <w:jc w:val="both"/>
-        <w:rPr>
-          <w:rFonts w:ascii="Times New Roman" w:hAnsi="Times New Roman" w:cs="Times New Roman"/>
-          <w:b/>
-          <w:bCs/>
-          <w:sz w:val="28"/>
-          <w:szCs w:val="28"/>
-        </w:rPr>
-      </w:pPr>
-    </w:p>
-    <w:p>
-      <w:pPr>
-        <w:spacing w:line="360" w:lineRule="auto"/>
         <w:jc w:val="center"/>
+        <w:rPr>
+          <w:rFonts w:ascii="Times New Roman" w:hAnsi="Times New Roman" w:cs="Times New Roman"/>
+          <w:b/>
+          <w:bCs/>
+          <w:sz w:val="28"/>
+          <w:szCs w:val="28"/>
+        </w:rPr>
+      </w:pPr>
+    </w:p>
+    <w:p>
+      <w:pPr>
+        <w:spacing w:line="360" w:lineRule="auto"/>
+        <w:jc w:val="both"/>
         <w:rPr>
           <w:rFonts w:ascii="Times New Roman" w:hAnsi="Times New Roman" w:cs="Times New Roman"/>
           <w:b/>
@@ -465,12 +466,23 @@
           <w:szCs w:val="32"/>
         </w:rPr>
         <w:lastRenderedPageBreak/>
+        <w:t xml:space="preserve">                              </w:t>
+      </w:r>
+      <w:r>
+        <w:rPr>
+          <w:rFonts w:ascii="Times New Roman" w:hAnsi="Times New Roman" w:cs="Times New Roman"/>
+          <w:b/>
+          <w:bCs/>
+          <w:sz w:val="32"/>
+          <w:szCs w:val="32"/>
+        </w:rPr>
         <w:t>BONAFIDE CERTIFICATE</w:t>
       </w:r>
     </w:p>
     <w:p>
       <w:pPr>
         <w:spacing w:line="360" w:lineRule="auto"/>
+        <w:jc w:val="both"/>
         <w:rPr>
           <w:rFonts w:ascii="Times New Roman" w:hAnsi="Times New Roman" w:cs="Times New Roman"/>
           <w:sz w:val="28"/>
@@ -1039,6 +1051,14 @@
         </w:rPr>
         <w:t>Submitted to Project Viva-Voce Examination held on</w:t>
       </w:r>
+      <w:r>
+        <w:rPr>
+          <w:rFonts w:ascii="Times New Roman" w:hAnsi="Times New Roman" w:cs="Times New Roman"/>
+          <w:sz w:val="28"/>
+          <w:szCs w:val="28"/>
+        </w:rPr>
+        <w:t xml:space="preserve">            30/10/2025</w:t>
+      </w:r>
     </w:p>
     <w:p>
       <w:pPr>
@@ -1164,7 +1184,7 @@
     <w:p>
       <w:pPr>
         <w:spacing w:line="240" w:lineRule="auto"/>
-        <w:jc w:val="center"/>
+        <w:jc w:val="both"/>
         <w:rPr>
           <w:rFonts w:ascii="Times New Roman" w:hAnsi="Times New Roman" w:cs="Times New Roman"/>
           <w:b/>
@@ -1182,6 +1202,16 @@
           <w:szCs w:val="32"/>
         </w:rPr>
         <w:lastRenderedPageBreak/>
+        <w:t xml:space="preserve">                             </w:t>
+      </w:r>
+      <w:r>
+        <w:rPr>
+          <w:rFonts w:ascii="Times New Roman" w:hAnsi="Times New Roman" w:cs="Times New Roman"/>
+          <w:b/>
+          <w:bCs/>
+          <w:sz w:val="32"/>
+          <w:szCs w:val="32"/>
+        </w:rPr>
         <w:t>ACKNOWLEDGEMENT</w:t>
       </w:r>
     </w:p>
@@ -1868,6 +1898,7 @@
     <w:p>
       <w:pPr>
         <w:spacing w:line="360" w:lineRule="auto"/>
+        <w:jc w:val="both"/>
         <w:rPr>
           <w:rFonts w:ascii="Times New Roman" w:hAnsi="Times New Roman" w:cs="Times New Roman"/>
           <w:b/>
@@ -1900,6 +1931,7 @@
     <w:p>
       <w:pPr>
         <w:spacing w:line="360" w:lineRule="auto"/>
+        <w:jc w:val="both"/>
         <w:rPr>
           <w:rFonts w:ascii="Times New Roman" w:hAnsi="Times New Roman" w:cs="Times New Roman"/>
           <w:sz w:val="28"/>
@@ -1918,6 +1950,7 @@
     <w:p>
       <w:pPr>
         <w:spacing w:line="360" w:lineRule="auto"/>
+        <w:jc w:val="both"/>
         <w:rPr>
           <w:rFonts w:ascii="Times New Roman" w:hAnsi="Times New Roman" w:cs="Times New Roman"/>
           <w:sz w:val="28"/>
@@ -2086,6 +2119,7 @@
     <w:p>
       <w:pPr>
         <w:spacing w:line="360" w:lineRule="auto"/>
+        <w:jc w:val="both"/>
         <w:rPr>
           <w:rFonts w:ascii="Times New Roman" w:hAnsi="Times New Roman" w:cs="Times New Roman"/>
           <w:sz w:val="28"/>
@@ -2134,12 +2168,29 @@
           <w:sz w:val="28"/>
           <w:szCs w:val="28"/>
         </w:rPr>
-        <w:t xml:space="preserve"> offers a scalable and robust solution for renewable energy management. By leveraging distributed computing, the system can handle high-volume datasets efficiently, ensuring accurate and timely predictions. The approach demonstrated in this project can be extended to real-time applications and can aid in decision-making for smart grids, renewable energy planning, and optimal energy utilization.</w:t>
-      </w:r>
-    </w:p>
-    <w:p>
-      <w:pPr>
-        <w:spacing w:line="360" w:lineRule="auto"/>
+        <w:t xml:space="preserve"> offers a scalable and robust solution for renewable energy management. By leveraging distributed computing, the system can handle high-volume datasets efficiently, ensuring accurate and timely predictions. The approach demonstrated in </w:t>
+      </w:r>
+      <w:r>
+        <w:rPr>
+          <w:rFonts w:ascii="Times New Roman" w:hAnsi="Times New Roman" w:cs="Times New Roman"/>
+          <w:sz w:val="28"/>
+          <w:szCs w:val="28"/>
+        </w:rPr>
+        <w:t xml:space="preserve">   </w:t>
+      </w:r>
+      <w:r>
+        <w:rPr>
+          <w:rFonts w:ascii="Times New Roman" w:hAnsi="Times New Roman" w:cs="Times New Roman"/>
+          <w:sz w:val="28"/>
+          <w:szCs w:val="28"/>
+        </w:rPr>
+        <w:t>this project can be extended to real-time applications and can aid in decision-making for smart grids, renewable energy planning, and optimal energy utilization.</w:t>
+      </w:r>
+    </w:p>
+    <w:p>
+      <w:pPr>
+        <w:spacing w:line="360" w:lineRule="auto"/>
+        <w:jc w:val="both"/>
         <w:rPr>
           <w:rFonts w:ascii="Times New Roman" w:hAnsi="Times New Roman" w:cs="Times New Roman"/>
           <w:b/>
@@ -2191,15 +2242,25 @@
     <w:p>
       <w:pPr>
         <w:spacing w:line="360" w:lineRule="auto"/>
-        <w:jc w:val="center"/>
-        <w:rPr>
-          <w:rFonts w:ascii="Times New Roman" w:hAnsi="Times New Roman" w:cs="Times New Roman"/>
-          <w:b/>
-          <w:bCs/>
-          <w:sz w:val="28"/>
-          <w:szCs w:val="28"/>
-        </w:rPr>
-      </w:pPr>
+        <w:jc w:val="both"/>
+        <w:rPr>
+          <w:rFonts w:ascii="Times New Roman" w:hAnsi="Times New Roman" w:cs="Times New Roman"/>
+          <w:b/>
+          <w:bCs/>
+          <w:sz w:val="28"/>
+          <w:szCs w:val="28"/>
+        </w:rPr>
+      </w:pPr>
+      <w:r>
+        <w:rPr>
+          <w:rFonts w:ascii="Times New Roman" w:hAnsi="Times New Roman" w:cs="Times New Roman"/>
+          <w:b/>
+          <w:bCs/>
+          <w:sz w:val="28"/>
+          <w:szCs w:val="28"/>
+        </w:rPr>
+        <w:t xml:space="preserve">                                     </w:t>
+      </w:r>
       <w:r>
         <w:rPr>
           <w:rFonts w:ascii="Times New Roman" w:hAnsi="Times New Roman" w:cs="Times New Roman"/>
@@ -2240,6 +2301,7 @@
     <w:p>
       <w:pPr>
         <w:spacing w:line="360" w:lineRule="auto"/>
+        <w:jc w:val="both"/>
         <w:rPr>
           <w:rFonts w:ascii="Times New Roman" w:hAnsi="Times New Roman" w:cs="Times New Roman"/>
           <w:b/>
@@ -2272,7 +2334,7 @@
           <w:p>
             <w:pPr>
               <w:spacing w:line="360" w:lineRule="auto"/>
-              <w:jc w:val="center"/>
+              <w:jc w:val="both"/>
               <w:rPr>
                 <w:rFonts w:ascii="Times New Roman" w:hAnsi="Times New Roman" w:cs="Times New Roman"/>
                 <w:b/>
@@ -2310,7 +2372,7 @@
           <w:p>
             <w:pPr>
               <w:spacing w:line="360" w:lineRule="auto"/>
-              <w:jc w:val="center"/>
+              <w:jc w:val="both"/>
               <w:rPr>
                 <w:rFonts w:ascii="Times New Roman" w:hAnsi="Times New Roman" w:cs="Times New Roman"/>
                 <w:b/>
@@ -2338,7 +2400,7 @@
           <w:p>
             <w:pPr>
               <w:spacing w:line="360" w:lineRule="auto"/>
-              <w:jc w:val="center"/>
+              <w:jc w:val="both"/>
               <w:rPr>
                 <w:rFonts w:ascii="Times New Roman" w:hAnsi="Times New Roman" w:cs="Times New Roman"/>
                 <w:b/>
@@ -2371,7 +2433,7 @@
           <w:p>
             <w:pPr>
               <w:spacing w:line="360" w:lineRule="auto"/>
-              <w:jc w:val="center"/>
+              <w:jc w:val="both"/>
               <w:rPr>
                 <w:rFonts w:ascii="Times New Roman" w:hAnsi="Times New Roman" w:cs="Times New Roman"/>
                 <w:b/>
@@ -2389,7 +2451,7 @@
           <w:p>
             <w:pPr>
               <w:spacing w:line="360" w:lineRule="auto"/>
-              <w:jc w:val="center"/>
+              <w:jc w:val="both"/>
               <w:rPr>
                 <w:rFonts w:ascii="Times New Roman" w:hAnsi="Times New Roman" w:cs="Times New Roman"/>
                 <w:b/>
@@ -2417,7 +2479,7 @@
           <w:p>
             <w:pPr>
               <w:spacing w:line="360" w:lineRule="auto"/>
-              <w:jc w:val="center"/>
+              <w:jc w:val="both"/>
               <w:rPr>
                 <w:rFonts w:ascii="Times New Roman" w:hAnsi="Times New Roman" w:cs="Times New Roman"/>
                 <w:b/>
@@ -2450,7 +2512,7 @@
           <w:p>
             <w:pPr>
               <w:spacing w:line="360" w:lineRule="auto"/>
-              <w:jc w:val="center"/>
+              <w:jc w:val="both"/>
               <w:rPr>
                 <w:rFonts w:ascii="Times New Roman" w:hAnsi="Times New Roman" w:cs="Times New Roman"/>
                 <w:b/>
@@ -2478,7 +2540,7 @@
           <w:p>
             <w:pPr>
               <w:spacing w:line="360" w:lineRule="auto"/>
-              <w:jc w:val="center"/>
+              <w:jc w:val="both"/>
               <w:rPr>
                 <w:rFonts w:ascii="Times New Roman" w:hAnsi="Times New Roman" w:cs="Times New Roman"/>
                 <w:b/>
@@ -2506,7 +2568,7 @@
           <w:p>
             <w:pPr>
               <w:spacing w:line="360" w:lineRule="auto"/>
-              <w:jc w:val="center"/>
+              <w:jc w:val="both"/>
               <w:rPr>
                 <w:rFonts w:ascii="Times New Roman" w:hAnsi="Times New Roman" w:cs="Times New Roman"/>
                 <w:b/>
@@ -2539,7 +2601,7 @@
           <w:p>
             <w:pPr>
               <w:spacing w:line="360" w:lineRule="auto"/>
-              <w:jc w:val="center"/>
+              <w:jc w:val="both"/>
               <w:rPr>
                 <w:rFonts w:ascii="Times New Roman" w:hAnsi="Times New Roman" w:cs="Times New Roman"/>
                 <w:b/>
@@ -2567,7 +2629,7 @@
           <w:p>
             <w:pPr>
               <w:spacing w:line="360" w:lineRule="auto"/>
-              <w:jc w:val="center"/>
+              <w:jc w:val="both"/>
               <w:rPr>
                 <w:rFonts w:ascii="Times New Roman" w:hAnsi="Times New Roman" w:cs="Times New Roman"/>
                 <w:b/>
@@ -2595,7 +2657,7 @@
           <w:p>
             <w:pPr>
               <w:spacing w:line="360" w:lineRule="auto"/>
-              <w:jc w:val="center"/>
+              <w:jc w:val="both"/>
               <w:rPr>
                 <w:rFonts w:ascii="Times New Roman" w:hAnsi="Times New Roman" w:cs="Times New Roman"/>
                 <w:b/>
@@ -2628,7 +2690,7 @@
           <w:p>
             <w:pPr>
               <w:spacing w:line="360" w:lineRule="auto"/>
-              <w:jc w:val="center"/>
+              <w:jc w:val="both"/>
               <w:rPr>
                 <w:rFonts w:ascii="Times New Roman" w:hAnsi="Times New Roman" w:cs="Times New Roman"/>
                 <w:b/>
@@ -2656,7 +2718,7 @@
           <w:p>
             <w:pPr>
               <w:spacing w:line="360" w:lineRule="auto"/>
-              <w:jc w:val="center"/>
+              <w:jc w:val="both"/>
               <w:rPr>
                 <w:rFonts w:ascii="Times New Roman" w:hAnsi="Times New Roman" w:cs="Times New Roman"/>
                 <w:b/>
@@ -2684,7 +2746,7 @@
           <w:p>
             <w:pPr>
               <w:spacing w:line="360" w:lineRule="auto"/>
-              <w:jc w:val="center"/>
+              <w:jc w:val="both"/>
               <w:rPr>
                 <w:rFonts w:ascii="Times New Roman" w:hAnsi="Times New Roman" w:cs="Times New Roman"/>
                 <w:b/>
@@ -2717,7 +2779,7 @@
           <w:p>
             <w:pPr>
               <w:spacing w:line="360" w:lineRule="auto"/>
-              <w:jc w:val="center"/>
+              <w:jc w:val="both"/>
               <w:rPr>
                 <w:rFonts w:ascii="Times New Roman" w:hAnsi="Times New Roman" w:cs="Times New Roman"/>
                 <w:b/>
@@ -2745,7 +2807,7 @@
           <w:p>
             <w:pPr>
               <w:spacing w:line="360" w:lineRule="auto"/>
-              <w:jc w:val="center"/>
+              <w:jc w:val="both"/>
               <w:rPr>
                 <w:rFonts w:ascii="Times New Roman" w:hAnsi="Times New Roman" w:cs="Times New Roman"/>
                 <w:b/>
@@ -2773,7 +2835,7 @@
           <w:p>
             <w:pPr>
               <w:spacing w:line="360" w:lineRule="auto"/>
-              <w:jc w:val="center"/>
+              <w:jc w:val="both"/>
               <w:rPr>
                 <w:rFonts w:ascii="Times New Roman" w:hAnsi="Times New Roman" w:cs="Times New Roman"/>
                 <w:b/>
@@ -2806,7 +2868,7 @@
           <w:p>
             <w:pPr>
               <w:spacing w:line="360" w:lineRule="auto"/>
-              <w:jc w:val="center"/>
+              <w:jc w:val="both"/>
               <w:rPr>
                 <w:rFonts w:ascii="Times New Roman" w:hAnsi="Times New Roman" w:cs="Times New Roman"/>
                 <w:b/>
@@ -2834,7 +2896,7 @@
           <w:p>
             <w:pPr>
               <w:spacing w:line="360" w:lineRule="auto"/>
-              <w:jc w:val="center"/>
+              <w:jc w:val="both"/>
               <w:rPr>
                 <w:rFonts w:ascii="Times New Roman" w:hAnsi="Times New Roman" w:cs="Times New Roman"/>
                 <w:b/>
@@ -2862,7 +2924,7 @@
           <w:p>
             <w:pPr>
               <w:spacing w:line="360" w:lineRule="auto"/>
-              <w:jc w:val="center"/>
+              <w:jc w:val="both"/>
               <w:rPr>
                 <w:rFonts w:ascii="Times New Roman" w:hAnsi="Times New Roman" w:cs="Times New Roman"/>
                 <w:b/>
@@ -2895,7 +2957,7 @@
           <w:p>
             <w:pPr>
               <w:spacing w:line="360" w:lineRule="auto"/>
-              <w:jc w:val="center"/>
+              <w:jc w:val="both"/>
               <w:rPr>
                 <w:rFonts w:ascii="Times New Roman" w:hAnsi="Times New Roman" w:cs="Times New Roman"/>
                 <w:b/>
@@ -2923,7 +2985,7 @@
           <w:p>
             <w:pPr>
               <w:spacing w:line="360" w:lineRule="auto"/>
-              <w:jc w:val="center"/>
+              <w:jc w:val="both"/>
               <w:rPr>
                 <w:rFonts w:ascii="Times New Roman" w:hAnsi="Times New Roman" w:cs="Times New Roman"/>
                 <w:b/>
@@ -2951,7 +3013,7 @@
           <w:p>
             <w:pPr>
               <w:spacing w:line="360" w:lineRule="auto"/>
-              <w:jc w:val="center"/>
+              <w:jc w:val="both"/>
               <w:rPr>
                 <w:rFonts w:ascii="Times New Roman" w:hAnsi="Times New Roman" w:cs="Times New Roman"/>
                 <w:b/>
@@ -2984,7 +3046,7 @@
           <w:p>
             <w:pPr>
               <w:spacing w:line="360" w:lineRule="auto"/>
-              <w:jc w:val="center"/>
+              <w:jc w:val="both"/>
               <w:rPr>
                 <w:rFonts w:ascii="Times New Roman" w:hAnsi="Times New Roman" w:cs="Times New Roman"/>
                 <w:b/>
@@ -3012,7 +3074,7 @@
           <w:p>
             <w:pPr>
               <w:spacing w:line="360" w:lineRule="auto"/>
-              <w:jc w:val="center"/>
+              <w:jc w:val="both"/>
               <w:rPr>
                 <w:rFonts w:ascii="Times New Roman" w:hAnsi="Times New Roman" w:cs="Times New Roman"/>
                 <w:b/>
@@ -3040,7 +3102,7 @@
           <w:p>
             <w:pPr>
               <w:spacing w:line="360" w:lineRule="auto"/>
-              <w:jc w:val="center"/>
+              <w:jc w:val="both"/>
               <w:rPr>
                 <w:rFonts w:ascii="Times New Roman" w:hAnsi="Times New Roman" w:cs="Times New Roman"/>
                 <w:b/>
@@ -3073,7 +3135,7 @@
           <w:p>
             <w:pPr>
               <w:spacing w:line="360" w:lineRule="auto"/>
-              <w:jc w:val="center"/>
+              <w:jc w:val="both"/>
               <w:rPr>
                 <w:rFonts w:ascii="Times New Roman" w:hAnsi="Times New Roman" w:cs="Times New Roman"/>
                 <w:b/>
@@ -3101,7 +3163,7 @@
           <w:p>
             <w:pPr>
               <w:spacing w:line="360" w:lineRule="auto"/>
-              <w:jc w:val="center"/>
+              <w:jc w:val="both"/>
               <w:rPr>
                 <w:rFonts w:ascii="Times New Roman" w:hAnsi="Times New Roman" w:cs="Times New Roman"/>
                 <w:b/>
@@ -3129,7 +3191,7 @@
           <w:p>
             <w:pPr>
               <w:spacing w:line="360" w:lineRule="auto"/>
-              <w:jc w:val="center"/>
+              <w:jc w:val="both"/>
               <w:rPr>
                 <w:rFonts w:ascii="Times New Roman" w:hAnsi="Times New Roman" w:cs="Times New Roman"/>
                 <w:b/>
@@ -3162,7 +3224,7 @@
           <w:p>
             <w:pPr>
               <w:spacing w:line="360" w:lineRule="auto"/>
-              <w:jc w:val="center"/>
+              <w:jc w:val="both"/>
               <w:rPr>
                 <w:rFonts w:ascii="Times New Roman" w:hAnsi="Times New Roman" w:cs="Times New Roman"/>
                 <w:b/>
@@ -3190,7 +3252,7 @@
           <w:p>
             <w:pPr>
               <w:spacing w:line="360" w:lineRule="auto"/>
-              <w:jc w:val="center"/>
+              <w:jc w:val="both"/>
               <w:rPr>
                 <w:rFonts w:ascii="Times New Roman" w:hAnsi="Times New Roman" w:cs="Times New Roman"/>
                 <w:b/>
@@ -3218,7 +3280,7 @@
           <w:p>
             <w:pPr>
               <w:spacing w:line="360" w:lineRule="auto"/>
-              <w:jc w:val="center"/>
+              <w:jc w:val="both"/>
               <w:rPr>
                 <w:rFonts w:ascii="Times New Roman" w:hAnsi="Times New Roman" w:cs="Times New Roman"/>
                 <w:b/>
@@ -3244,19 +3306,20 @@
     <w:p>
       <w:pPr>
         <w:spacing w:line="360" w:lineRule="auto"/>
-        <w:jc w:val="center"/>
-        <w:rPr>
-          <w:rFonts w:ascii="Times New Roman" w:hAnsi="Times New Roman" w:cs="Times New Roman"/>
-          <w:b/>
-          <w:bCs/>
-          <w:sz w:val="28"/>
-          <w:szCs w:val="28"/>
-        </w:rPr>
-      </w:pPr>
-    </w:p>
-    <w:p>
-      <w:pPr>
-        <w:spacing w:line="360" w:lineRule="auto"/>
+        <w:jc w:val="both"/>
+        <w:rPr>
+          <w:rFonts w:ascii="Times New Roman" w:hAnsi="Times New Roman" w:cs="Times New Roman"/>
+          <w:b/>
+          <w:bCs/>
+          <w:sz w:val="28"/>
+          <w:szCs w:val="28"/>
+        </w:rPr>
+      </w:pPr>
+    </w:p>
+    <w:p>
+      <w:pPr>
+        <w:spacing w:line="360" w:lineRule="auto"/>
+        <w:jc w:val="both"/>
         <w:rPr>
           <w:rFonts w:ascii="Times New Roman" w:hAnsi="Times New Roman" w:cs="Times New Roman"/>
           <w:b/>
@@ -3302,17 +3365,19 @@
     </w:p>
     <w:p>
       <w:pPr>
-        <w:rPr>
-          <w:rFonts w:ascii="Times New Roman" w:hAnsi="Times New Roman" w:cs="Times New Roman"/>
-          <w:b/>
-          <w:bCs/>
-          <w:sz w:val="28"/>
-          <w:szCs w:val="28"/>
-        </w:rPr>
-      </w:pPr>
-    </w:p>
-    <w:p>
-      <w:pPr>
+        <w:jc w:val="both"/>
+        <w:rPr>
+          <w:rFonts w:ascii="Times New Roman" w:hAnsi="Times New Roman" w:cs="Times New Roman"/>
+          <w:b/>
+          <w:bCs/>
+          <w:sz w:val="28"/>
+          <w:szCs w:val="28"/>
+        </w:rPr>
+      </w:pPr>
+    </w:p>
+    <w:p>
+      <w:pPr>
+        <w:jc w:val="both"/>
         <w:rPr>
           <w:rFonts w:ascii="Times New Roman" w:hAnsi="Times New Roman" w:cs="Times New Roman"/>
           <w:b/>
@@ -3333,11 +3398,7 @@
     <w:p>
       <w:pPr>
         <w:spacing w:line="360" w:lineRule="auto"/>
-      </w:pPr>
-    </w:p>
-    <w:p>
-      <w:pPr>
-        <w:spacing w:line="360" w:lineRule="auto"/>
+        <w:jc w:val="both"/>
         <w:rPr>
           <w:rFonts w:ascii="Times New Roman" w:hAnsi="Times New Roman" w:cs="Times New Roman"/>
           <w:b/>
@@ -3380,6 +3441,7 @@
     <w:p>
       <w:pPr>
         <w:spacing w:line="360" w:lineRule="auto"/>
+        <w:jc w:val="both"/>
         <w:rPr>
           <w:rFonts w:ascii="Times New Roman" w:hAnsi="Times New Roman" w:cs="Times New Roman"/>
           <w:sz w:val="28"/>
@@ -3398,6 +3460,7 @@
     <w:p>
       <w:pPr>
         <w:spacing w:line="360" w:lineRule="auto"/>
+        <w:jc w:val="both"/>
         <w:rPr>
           <w:rFonts w:ascii="Times New Roman" w:hAnsi="Times New Roman" w:cs="Times New Roman"/>
           <w:sz w:val="28"/>
@@ -3530,6 +3593,7 @@
     <w:p>
       <w:pPr>
         <w:spacing w:line="360" w:lineRule="auto"/>
+        <w:jc w:val="both"/>
         <w:rPr>
           <w:rFonts w:ascii="Times New Roman" w:hAnsi="Times New Roman" w:cs="Times New Roman"/>
           <w:sz w:val="28"/>
@@ -3632,37 +3696,30 @@
           <w:sz w:val="28"/>
           <w:szCs w:val="28"/>
         </w:rPr>
-        <w:t xml:space="preserve">, offering an intuitive </w:t>
-      </w:r>
-      <w:r>
-        <w:rPr>
-          <w:rFonts w:ascii="Times New Roman" w:hAnsi="Times New Roman" w:cs="Times New Roman"/>
+        <w:t>, offering an intuitive representation of energy trends. This combination of big data processing, machine learning, and interactive visualization ensures that the system is both scalable and practical, making it a valuable tool for renewable energy forecasting and decision-making.</w:t>
+      </w:r>
+    </w:p>
+    <w:p>
+      <w:pPr>
+        <w:spacing w:line="360" w:lineRule="auto"/>
+        <w:jc w:val="both"/>
+        <w:rPr>
+          <w:rFonts w:ascii="Times New Roman" w:hAnsi="Times New Roman" w:cs="Times New Roman"/>
+          <w:b/>
+          <w:bCs/>
+          <w:sz w:val="28"/>
+          <w:szCs w:val="28"/>
+        </w:rPr>
+      </w:pPr>
+      <w:r>
+        <w:rPr>
+          <w:rFonts w:ascii="Times New Roman" w:hAnsi="Times New Roman" w:cs="Times New Roman"/>
+          <w:b/>
+          <w:bCs/>
           <w:sz w:val="28"/>
           <w:szCs w:val="28"/>
         </w:rPr>
         <w:lastRenderedPageBreak/>
-        <w:t>representation of energy trends. This combination of big data processing, machine learning, and interactive visualization ensures that the system is both scalable and practical, making it a valuable tool for renewable energy forecasting and decision-making.</w:t>
-      </w:r>
-    </w:p>
-    <w:p>
-      <w:pPr>
-        <w:spacing w:line="360" w:lineRule="auto"/>
-        <w:rPr>
-          <w:rFonts w:ascii="Times New Roman" w:hAnsi="Times New Roman" w:cs="Times New Roman"/>
-          <w:b/>
-          <w:bCs/>
-          <w:sz w:val="28"/>
-          <w:szCs w:val="28"/>
-        </w:rPr>
-      </w:pPr>
-      <w:r>
-        <w:rPr>
-          <w:rFonts w:ascii="Times New Roman" w:hAnsi="Times New Roman" w:cs="Times New Roman"/>
-          <w:b/>
-          <w:bCs/>
-          <w:sz w:val="28"/>
-          <w:szCs w:val="28"/>
-        </w:rPr>
         <w:t>3.</w:t>
       </w:r>
       <w:r>
@@ -3679,6 +3736,7 @@
     <w:p>
       <w:pPr>
         <w:spacing w:line="360" w:lineRule="auto"/>
+        <w:jc w:val="both"/>
         <w:rPr>
           <w:rFonts w:ascii="Times New Roman" w:hAnsi="Times New Roman" w:cs="Times New Roman"/>
           <w:sz w:val="28"/>
@@ -3733,6 +3791,7 @@
     <w:p>
       <w:pPr>
         <w:spacing w:line="360" w:lineRule="auto"/>
+        <w:jc w:val="both"/>
         <w:rPr>
           <w:rFonts w:ascii="Times New Roman" w:hAnsi="Times New Roman" w:cs="Times New Roman"/>
           <w:sz w:val="28"/>
@@ -3805,6 +3864,7 @@
     <w:p>
       <w:pPr>
         <w:spacing w:line="360" w:lineRule="auto"/>
+        <w:jc w:val="both"/>
         <w:rPr>
           <w:rFonts w:ascii="Times New Roman" w:hAnsi="Times New Roman" w:cs="Times New Roman"/>
           <w:sz w:val="28"/>
@@ -3877,6 +3937,46 @@
     <w:p>
       <w:pPr>
         <w:spacing w:line="360" w:lineRule="auto"/>
+        <w:jc w:val="both"/>
+        <w:rPr>
+          <w:rFonts w:ascii="Times New Roman" w:hAnsi="Times New Roman" w:cs="Times New Roman"/>
+          <w:b/>
+          <w:bCs/>
+          <w:sz w:val="28"/>
+          <w:szCs w:val="28"/>
+        </w:rPr>
+      </w:pPr>
+    </w:p>
+    <w:p>
+      <w:pPr>
+        <w:spacing w:line="360" w:lineRule="auto"/>
+        <w:jc w:val="both"/>
+        <w:rPr>
+          <w:rFonts w:ascii="Times New Roman" w:hAnsi="Times New Roman" w:cs="Times New Roman"/>
+          <w:b/>
+          <w:bCs/>
+          <w:sz w:val="28"/>
+          <w:szCs w:val="28"/>
+        </w:rPr>
+      </w:pPr>
+    </w:p>
+    <w:p>
+      <w:pPr>
+        <w:spacing w:line="360" w:lineRule="auto"/>
+        <w:jc w:val="both"/>
+        <w:rPr>
+          <w:rFonts w:ascii="Times New Roman" w:hAnsi="Times New Roman" w:cs="Times New Roman"/>
+          <w:b/>
+          <w:bCs/>
+          <w:sz w:val="28"/>
+          <w:szCs w:val="28"/>
+        </w:rPr>
+      </w:pPr>
+    </w:p>
+    <w:p>
+      <w:pPr>
+        <w:spacing w:line="360" w:lineRule="auto"/>
+        <w:jc w:val="both"/>
         <w:rPr>
           <w:rFonts w:ascii="Times New Roman" w:hAnsi="Times New Roman" w:cs="Times New Roman"/>
           <w:b/>
@@ -3910,6 +4010,7 @@
     <w:p>
       <w:pPr>
         <w:spacing w:line="360" w:lineRule="auto"/>
+        <w:jc w:val="both"/>
         <w:rPr>
           <w:rFonts w:ascii="Times New Roman" w:hAnsi="Times New Roman" w:cs="Times New Roman"/>
           <w:sz w:val="28"/>
@@ -3975,6 +4076,7 @@
     <w:p>
       <w:pPr>
         <w:spacing w:line="360" w:lineRule="auto"/>
+        <w:jc w:val="both"/>
         <w:rPr>
           <w:rFonts w:ascii="Times New Roman" w:hAnsi="Times New Roman" w:cs="Times New Roman"/>
           <w:sz w:val="28"/>
@@ -4040,6 +4142,7 @@
     <w:p>
       <w:pPr>
         <w:spacing w:line="360" w:lineRule="auto"/>
+        <w:jc w:val="both"/>
         <w:rPr>
           <w:rFonts w:ascii="Times New Roman" w:hAnsi="Times New Roman" w:cs="Times New Roman"/>
           <w:sz w:val="28"/>
@@ -4087,20 +4190,48 @@
     <w:p>
       <w:pPr>
         <w:spacing w:line="360" w:lineRule="auto"/>
-        <w:rPr>
-          <w:rFonts w:ascii="Times New Roman" w:hAnsi="Times New Roman" w:cs="Times New Roman"/>
-          <w:sz w:val="28"/>
-          <w:szCs w:val="28"/>
-        </w:rPr>
-      </w:pPr>
-      <w:r>
-        <w:rPr>
-          <w:rFonts w:ascii="Times New Roman" w:hAnsi="Times New Roman" w:cs="Times New Roman"/>
-          <w:b/>
-          <w:bCs/>
-          <w:sz w:val="28"/>
-          <w:szCs w:val="28"/>
-        </w:rPr>
+        <w:jc w:val="both"/>
+        <w:rPr>
+          <w:rFonts w:ascii="Times New Roman" w:hAnsi="Times New Roman" w:cs="Times New Roman"/>
+          <w:b/>
+          <w:bCs/>
+          <w:sz w:val="28"/>
+          <w:szCs w:val="28"/>
+        </w:rPr>
+      </w:pPr>
+    </w:p>
+    <w:p>
+      <w:pPr>
+        <w:spacing w:line="360" w:lineRule="auto"/>
+        <w:jc w:val="both"/>
+        <w:rPr>
+          <w:rFonts w:ascii="Times New Roman" w:hAnsi="Times New Roman" w:cs="Times New Roman"/>
+          <w:b/>
+          <w:bCs/>
+          <w:sz w:val="28"/>
+          <w:szCs w:val="28"/>
+        </w:rPr>
+      </w:pPr>
+    </w:p>
+    <w:p>
+      <w:pPr>
+        <w:spacing w:line="360" w:lineRule="auto"/>
+        <w:jc w:val="both"/>
+        <w:rPr>
+          <w:rFonts w:ascii="Times New Roman" w:hAnsi="Times New Roman" w:cs="Times New Roman"/>
+          <w:sz w:val="28"/>
+          <w:szCs w:val="28"/>
+        </w:rPr>
+      </w:pPr>
+      <w:r>
+        <w:rPr>
+          <w:rFonts w:ascii="Times New Roman" w:hAnsi="Times New Roman" w:cs="Times New Roman"/>
+          <w:b/>
+          <w:bCs/>
+          <w:sz w:val="28"/>
+          <w:szCs w:val="28"/>
+        </w:rPr>
+        <w:lastRenderedPageBreak/>
         <w:t>4. A Distributed Computing Framework for Wind Speed Big Data Forecasting on Apache Spark</w:t>
       </w:r>
       <w:r>
@@ -4128,21 +4259,13 @@
           <w:sz w:val="28"/>
           <w:szCs w:val="28"/>
         </w:rPr>
-        <w:t xml:space="preserve"> using </w:t>
-      </w:r>
-      <w:r>
-        <w:rPr>
-          <w:rFonts w:ascii="Times New Roman" w:hAnsi="Times New Roman" w:cs="Times New Roman"/>
-          <w:sz w:val="28"/>
-          <w:szCs w:val="28"/>
-        </w:rPr>
-        <w:lastRenderedPageBreak/>
-        <w:t>Apache Spark to process large datasets. It demonstrates how distributed computing allows for faster computation and better scalability. The study also shows that combining traditional forecasting models with Spark-based parallel processing enhances prediction accuracy for wind energy applications.</w:t>
-      </w:r>
-    </w:p>
-    <w:p>
-      <w:pPr>
-        <w:spacing w:line="360" w:lineRule="auto"/>
+        <w:t xml:space="preserve"> using Apache Spark to process large datasets. It demonstrates how distributed computing allows for faster computation and better scalability. The study also shows that combining traditional forecasting models with Spark-based parallel processing enhances prediction accuracy for wind energy applications.</w:t>
+      </w:r>
+    </w:p>
+    <w:p>
+      <w:pPr>
+        <w:spacing w:line="360" w:lineRule="auto"/>
+        <w:jc w:val="both"/>
         <w:rPr>
           <w:rFonts w:ascii="Times New Roman" w:hAnsi="Times New Roman" w:cs="Times New Roman"/>
           <w:sz w:val="28"/>
@@ -4190,6 +4313,7 @@
     <w:p>
       <w:pPr>
         <w:spacing w:line="360" w:lineRule="auto"/>
+        <w:jc w:val="both"/>
         <w:rPr>
           <w:rFonts w:ascii="Times New Roman" w:hAnsi="Times New Roman" w:cs="Times New Roman"/>
           <w:sz w:val="28"/>
@@ -4255,6 +4379,7 @@
     <w:p>
       <w:pPr>
         <w:spacing w:line="360" w:lineRule="auto"/>
+        <w:jc w:val="both"/>
         <w:rPr>
           <w:rFonts w:ascii="Times New Roman" w:hAnsi="Times New Roman" w:cs="Times New Roman"/>
           <w:sz w:val="28"/>
@@ -4302,26 +4427,18 @@
     <w:p>
       <w:pPr>
         <w:spacing w:line="360" w:lineRule="auto"/>
-        <w:rPr>
-          <w:rFonts w:ascii="Times New Roman" w:hAnsi="Times New Roman" w:cs="Times New Roman"/>
-          <w:sz w:val="28"/>
-          <w:szCs w:val="28"/>
-        </w:rPr>
-      </w:pPr>
-    </w:p>
-    <w:p>
-      <w:pPr>
-        <w:spacing w:line="360" w:lineRule="auto"/>
-        <w:rPr>
-          <w:rFonts w:ascii="Times New Roman" w:hAnsi="Times New Roman" w:cs="Times New Roman"/>
-          <w:sz w:val="28"/>
-          <w:szCs w:val="28"/>
-        </w:rPr>
-      </w:pPr>
-    </w:p>
-    <w:p>
-      <w:pPr>
-        <w:spacing w:line="360" w:lineRule="auto"/>
+        <w:jc w:val="both"/>
+        <w:rPr>
+          <w:rFonts w:ascii="Times New Roman" w:hAnsi="Times New Roman" w:cs="Times New Roman"/>
+          <w:sz w:val="28"/>
+          <w:szCs w:val="28"/>
+        </w:rPr>
+      </w:pPr>
+    </w:p>
+    <w:p>
+      <w:pPr>
+        <w:spacing w:line="360" w:lineRule="auto"/>
+        <w:jc w:val="both"/>
         <w:rPr>
           <w:rFonts w:ascii="Times New Roman" w:hAnsi="Times New Roman" w:cs="Times New Roman"/>
           <w:sz w:val="28"/>
@@ -4353,6 +4470,7 @@
     <w:p>
       <w:pPr>
         <w:spacing w:line="360" w:lineRule="auto"/>
+        <w:jc w:val="both"/>
         <w:rPr>
           <w:rFonts w:ascii="Times New Roman" w:hAnsi="Times New Roman" w:cs="Times New Roman"/>
           <w:sz w:val="28"/>
@@ -4419,6 +4537,7 @@
     <w:p>
       <w:pPr>
         <w:spacing w:line="360" w:lineRule="auto"/>
+        <w:jc w:val="both"/>
         <w:rPr>
           <w:rFonts w:ascii="Times New Roman" w:hAnsi="Times New Roman" w:cs="Times New Roman"/>
           <w:sz w:val="28"/>
@@ -4473,6 +4592,7 @@
     <w:p>
       <w:pPr>
         <w:spacing w:line="360" w:lineRule="auto"/>
+        <w:jc w:val="both"/>
         <w:rPr>
           <w:rFonts w:ascii="Times New Roman" w:hAnsi="Times New Roman" w:cs="Times New Roman"/>
           <w:sz w:val="28"/>
@@ -4527,6 +4647,7 @@
     <w:p>
       <w:pPr>
         <w:spacing w:line="360" w:lineRule="auto"/>
+        <w:jc w:val="both"/>
         <w:rPr>
           <w:rFonts w:ascii="Times New Roman" w:hAnsi="Times New Roman" w:cs="Times New Roman"/>
           <w:sz w:val="28"/>
@@ -4546,6 +4667,7 @@
     <w:p>
       <w:pPr>
         <w:spacing w:line="360" w:lineRule="auto"/>
+        <w:jc w:val="both"/>
         <w:rPr>
           <w:rFonts w:ascii="Times New Roman" w:hAnsi="Times New Roman" w:cs="Times New Roman"/>
           <w:sz w:val="28"/>
@@ -4582,6 +4704,161 @@
     <w:p>
       <w:pPr>
         <w:spacing w:line="360" w:lineRule="auto"/>
+        <w:jc w:val="both"/>
+        <w:rPr>
+          <w:rFonts w:ascii="Times New Roman" w:hAnsi="Times New Roman" w:cs="Times New Roman"/>
+          <w:sz w:val="28"/>
+          <w:szCs w:val="28"/>
+        </w:rPr>
+      </w:pPr>
+    </w:p>
+    <w:p>
+      <w:pPr>
+        <w:spacing w:line="360" w:lineRule="auto"/>
+        <w:jc w:val="both"/>
+        <w:rPr>
+          <w:rFonts w:ascii="Times New Roman" w:hAnsi="Times New Roman" w:cs="Times New Roman"/>
+          <w:sz w:val="28"/>
+          <w:szCs w:val="28"/>
+        </w:rPr>
+      </w:pPr>
+    </w:p>
+    <w:p>
+      <w:pPr>
+        <w:spacing w:line="360" w:lineRule="auto"/>
+        <w:jc w:val="both"/>
+        <w:rPr>
+          <w:rFonts w:ascii="Times New Roman" w:hAnsi="Times New Roman" w:cs="Times New Roman"/>
+          <w:sz w:val="28"/>
+          <w:szCs w:val="28"/>
+        </w:rPr>
+      </w:pPr>
+    </w:p>
+    <w:p>
+      <w:pPr>
+        <w:spacing w:line="360" w:lineRule="auto"/>
+        <w:jc w:val="both"/>
+        <w:rPr>
+          <w:rFonts w:ascii="Times New Roman" w:hAnsi="Times New Roman" w:cs="Times New Roman"/>
+          <w:sz w:val="28"/>
+          <w:szCs w:val="28"/>
+        </w:rPr>
+      </w:pPr>
+    </w:p>
+    <w:p>
+      <w:pPr>
+        <w:spacing w:line="360" w:lineRule="auto"/>
+        <w:jc w:val="both"/>
+        <w:rPr>
+          <w:rFonts w:ascii="Times New Roman" w:hAnsi="Times New Roman" w:cs="Times New Roman"/>
+          <w:sz w:val="28"/>
+          <w:szCs w:val="28"/>
+        </w:rPr>
+      </w:pPr>
+    </w:p>
+    <w:p>
+      <w:pPr>
+        <w:spacing w:line="360" w:lineRule="auto"/>
+        <w:jc w:val="both"/>
+        <w:rPr>
+          <w:rFonts w:ascii="Times New Roman" w:hAnsi="Times New Roman" w:cs="Times New Roman"/>
+          <w:sz w:val="28"/>
+          <w:szCs w:val="28"/>
+        </w:rPr>
+      </w:pPr>
+    </w:p>
+    <w:p>
+      <w:pPr>
+        <w:spacing w:line="360" w:lineRule="auto"/>
+        <w:jc w:val="both"/>
+        <w:rPr>
+          <w:rFonts w:ascii="Times New Roman" w:hAnsi="Times New Roman" w:cs="Times New Roman"/>
+          <w:sz w:val="28"/>
+          <w:szCs w:val="28"/>
+        </w:rPr>
+      </w:pPr>
+    </w:p>
+    <w:p>
+      <w:pPr>
+        <w:spacing w:line="360" w:lineRule="auto"/>
+        <w:jc w:val="both"/>
+        <w:rPr>
+          <w:rFonts w:ascii="Times New Roman" w:hAnsi="Times New Roman" w:cs="Times New Roman"/>
+          <w:sz w:val="28"/>
+          <w:szCs w:val="28"/>
+        </w:rPr>
+      </w:pPr>
+    </w:p>
+    <w:p>
+      <w:pPr>
+        <w:spacing w:line="360" w:lineRule="auto"/>
+        <w:jc w:val="both"/>
+        <w:rPr>
+          <w:rFonts w:ascii="Times New Roman" w:hAnsi="Times New Roman" w:cs="Times New Roman"/>
+          <w:sz w:val="28"/>
+          <w:szCs w:val="28"/>
+        </w:rPr>
+      </w:pPr>
+    </w:p>
+    <w:p>
+      <w:pPr>
+        <w:spacing w:line="360" w:lineRule="auto"/>
+        <w:jc w:val="both"/>
+        <w:rPr>
+          <w:rFonts w:ascii="Times New Roman" w:hAnsi="Times New Roman" w:cs="Times New Roman"/>
+          <w:sz w:val="28"/>
+          <w:szCs w:val="28"/>
+        </w:rPr>
+      </w:pPr>
+    </w:p>
+    <w:p>
+      <w:pPr>
+        <w:spacing w:line="360" w:lineRule="auto"/>
+        <w:jc w:val="both"/>
+        <w:rPr>
+          <w:rFonts w:ascii="Times New Roman" w:hAnsi="Times New Roman" w:cs="Times New Roman"/>
+          <w:sz w:val="28"/>
+          <w:szCs w:val="28"/>
+        </w:rPr>
+      </w:pPr>
+    </w:p>
+    <w:p>
+      <w:pPr>
+        <w:spacing w:line="360" w:lineRule="auto"/>
+        <w:jc w:val="both"/>
+        <w:rPr>
+          <w:rFonts w:ascii="Times New Roman" w:hAnsi="Times New Roman" w:cs="Times New Roman"/>
+          <w:sz w:val="28"/>
+          <w:szCs w:val="28"/>
+        </w:rPr>
+      </w:pPr>
+    </w:p>
+    <w:p>
+      <w:pPr>
+        <w:spacing w:line="360" w:lineRule="auto"/>
+        <w:jc w:val="both"/>
+        <w:rPr>
+          <w:rFonts w:ascii="Times New Roman" w:hAnsi="Times New Roman" w:cs="Times New Roman"/>
+          <w:sz w:val="28"/>
+          <w:szCs w:val="28"/>
+        </w:rPr>
+      </w:pPr>
+    </w:p>
+    <w:p>
+      <w:pPr>
+        <w:spacing w:line="360" w:lineRule="auto"/>
+        <w:jc w:val="both"/>
+        <w:rPr>
+          <w:rFonts w:ascii="Times New Roman" w:hAnsi="Times New Roman" w:cs="Times New Roman"/>
+          <w:sz w:val="28"/>
+          <w:szCs w:val="28"/>
+        </w:rPr>
+      </w:pPr>
+    </w:p>
+    <w:p>
+      <w:pPr>
+        <w:spacing w:line="360" w:lineRule="auto"/>
+        <w:jc w:val="both"/>
         <w:rPr>
           <w:rFonts w:ascii="Times New Roman" w:hAnsi="Times New Roman" w:cs="Times New Roman"/>
           <w:b/>
@@ -4604,6 +4881,7 @@
     <w:p>
       <w:pPr>
         <w:spacing w:line="360" w:lineRule="auto"/>
+        <w:jc w:val="both"/>
         <w:rPr>
           <w:rFonts w:ascii="Times New Roman" w:hAnsi="Times New Roman" w:cs="Times New Roman"/>
           <w:sz w:val="28"/>
@@ -4640,69 +4918,197 @@
     <w:p>
       <w:pPr>
         <w:spacing w:line="360" w:lineRule="auto"/>
-        <w:rPr>
-          <w:rFonts w:ascii="Times New Roman" w:hAnsi="Times New Roman" w:cs="Times New Roman"/>
-          <w:sz w:val="28"/>
-          <w:szCs w:val="28"/>
-        </w:rPr>
-      </w:pPr>
-      <w:r>
-        <w:rPr>
-          <w:rFonts w:ascii="Times New Roman" w:hAnsi="Times New Roman" w:cs="Times New Roman"/>
-          <w:b/>
-          <w:bCs/>
-          <w:sz w:val="28"/>
-          <w:szCs w:val="28"/>
-        </w:rPr>
-        <w:t>1. Data Ingestion Module</w:t>
-      </w:r>
-      <w:r>
-        <w:rPr>
-          <w:rFonts w:ascii="Times New Roman" w:hAnsi="Times New Roman" w:cs="Times New Roman"/>
-          <w:sz w:val="28"/>
-          <w:szCs w:val="28"/>
-        </w:rPr>
-        <w:br/>
+        <w:jc w:val="both"/>
+        <w:rPr>
+          <w:rFonts w:ascii="Times New Roman" w:hAnsi="Times New Roman" w:cs="Times New Roman"/>
+          <w:b/>
+          <w:bCs/>
+          <w:sz w:val="28"/>
+          <w:szCs w:val="28"/>
+        </w:rPr>
+      </w:pPr>
+      <w:r>
+        <w:rPr>
+          <w:rFonts w:ascii="Times New Roman" w:hAnsi="Times New Roman" w:cs="Times New Roman"/>
+          <w:b/>
+          <w:bCs/>
+          <w:sz w:val="28"/>
+          <w:szCs w:val="28"/>
+        </w:rPr>
+        <w:t>1.Data</w:t>
+      </w:r>
+      <w:r>
+        <w:rPr>
+          <w:rFonts w:ascii="Times New Roman" w:hAnsi="Times New Roman" w:cs="Times New Roman"/>
+          <w:b/>
+          <w:bCs/>
+          <w:sz w:val="28"/>
+          <w:szCs w:val="28"/>
+        </w:rPr>
+        <w:t xml:space="preserve"> Ingestion Module</w:t>
+      </w:r>
+    </w:p>
+    <w:p>
+      <w:pPr>
+        <w:spacing w:line="360" w:lineRule="auto"/>
+        <w:jc w:val="both"/>
+        <w:rPr>
+          <w:rFonts w:ascii="Times New Roman" w:hAnsi="Times New Roman" w:cs="Times New Roman"/>
+          <w:sz w:val="28"/>
+          <w:szCs w:val="28"/>
+        </w:rPr>
+      </w:pPr>
+      <w:r>
+        <w:rPr>
+          <w:rFonts w:ascii="Times New Roman" w:hAnsi="Times New Roman" w:cs="Times New Roman"/>
+          <w:sz w:val="28"/>
+          <w:szCs w:val="28"/>
+        </w:rPr>
         <w:t>This module serves as the entry point of the system, responsible for collecting raw solar and wind energy data from CSV files uploaded by users. The system supports multiple data formats to ensure compatibility with diverse datasets. Uploaded files are stored in a structured folder system or in the Hadoop Distributed File System (HDFS), acting as a central repository for further processing. This module validates the data for completeness and consistency, ensuring that missing or corrupted entries are detected and handled before proceeding to the processing stage.</w:t>
       </w:r>
     </w:p>
     <w:p>
       <w:pPr>
         <w:spacing w:line="360" w:lineRule="auto"/>
-        <w:rPr>
-          <w:rFonts w:ascii="Times New Roman" w:hAnsi="Times New Roman" w:cs="Times New Roman"/>
-          <w:sz w:val="28"/>
-          <w:szCs w:val="28"/>
-        </w:rPr>
-      </w:pPr>
-      <w:r>
-        <w:rPr>
-          <w:rFonts w:ascii="Times New Roman" w:hAnsi="Times New Roman" w:cs="Times New Roman"/>
-          <w:b/>
-          <w:bCs/>
+        <w:jc w:val="both"/>
+        <w:rPr>
+          <w:rFonts w:ascii="Times New Roman" w:hAnsi="Times New Roman" w:cs="Times New Roman"/>
+          <w:b/>
+          <w:bCs/>
+          <w:sz w:val="28"/>
+          <w:szCs w:val="28"/>
+        </w:rPr>
+      </w:pPr>
+      <w:r>
+        <w:rPr>
+          <w:rFonts w:ascii="Times New Roman" w:hAnsi="Times New Roman" w:cs="Times New Roman"/>
+          <w:b/>
+          <w:bCs/>
+          <w:sz w:val="28"/>
+          <w:szCs w:val="28"/>
+        </w:rPr>
+        <w:t>2. Data Processing and Transformation Module</w:t>
+      </w:r>
+    </w:p>
+    <w:p>
+      <w:pPr>
+        <w:spacing w:line="360" w:lineRule="auto"/>
+        <w:jc w:val="both"/>
+        <w:rPr>
+          <w:rFonts w:ascii="Times New Roman" w:hAnsi="Times New Roman" w:cs="Times New Roman"/>
+          <w:sz w:val="28"/>
+          <w:szCs w:val="28"/>
+        </w:rPr>
+      </w:pPr>
+      <w:r>
+        <w:rPr>
+          <w:rFonts w:ascii="Times New Roman" w:hAnsi="Times New Roman" w:cs="Times New Roman"/>
+          <w:sz w:val="28"/>
+          <w:szCs w:val="28"/>
+        </w:rPr>
+        <w:t xml:space="preserve">The data processing module forms the core of the system, powered by Apache Spark for distributed processing. Uploaded energy datasets are cleaned, normalized, and </w:t>
+      </w:r>
+      <w:proofErr w:type="spellStart"/>
+      <w:r>
+        <w:rPr>
+          <w:rFonts w:ascii="Times New Roman" w:hAnsi="Times New Roman" w:cs="Times New Roman"/>
+          <w:sz w:val="28"/>
+          <w:szCs w:val="28"/>
+        </w:rPr>
+        <w:t>preprocessed</w:t>
+      </w:r>
+      <w:proofErr w:type="spellEnd"/>
+      <w:r>
+        <w:rPr>
+          <w:rFonts w:ascii="Times New Roman" w:hAnsi="Times New Roman" w:cs="Times New Roman"/>
+          <w:sz w:val="28"/>
+          <w:szCs w:val="28"/>
+        </w:rPr>
+        <w:t xml:space="preserve"> to remove noise and handle missing values. Time series data is sorted chronologically, and </w:t>
+      </w:r>
+      <w:proofErr w:type="spellStart"/>
+      <w:r>
+        <w:rPr>
+          <w:rFonts w:ascii="Times New Roman" w:hAnsi="Times New Roman" w:cs="Times New Roman"/>
+          <w:sz w:val="28"/>
+          <w:szCs w:val="28"/>
+        </w:rPr>
+        <w:t>downsampling</w:t>
+      </w:r>
+      <w:proofErr w:type="spellEnd"/>
+      <w:r>
+        <w:rPr>
+          <w:rFonts w:ascii="Times New Roman" w:hAnsi="Times New Roman" w:cs="Times New Roman"/>
+          <w:sz w:val="28"/>
+          <w:szCs w:val="28"/>
+        </w:rPr>
+        <w:t xml:space="preserve"> is performed if the dataset is too large for demonstration purposes. Additional transformations include converting timestamps to datetime objects and selecting relevant numeric columns for forecasting. This module ensures that the datasets are structured and ready for the ARIMA-based forecasting module.</w:t>
+      </w:r>
+    </w:p>
+    <w:p>
+      <w:pPr>
+        <w:spacing w:line="360" w:lineRule="auto"/>
+        <w:rPr>
+          <w:rFonts w:ascii="Times New Roman" w:hAnsi="Times New Roman" w:cs="Times New Roman"/>
+          <w:b/>
+          <w:bCs/>
+          <w:sz w:val="28"/>
+          <w:szCs w:val="28"/>
+        </w:rPr>
+      </w:pPr>
+      <w:r>
+        <w:rPr>
+          <w:rFonts w:ascii="Times New Roman" w:hAnsi="Times New Roman" w:cs="Times New Roman"/>
+          <w:b/>
+          <w:bCs/>
+          <w:sz w:val="28"/>
+          <w:szCs w:val="28"/>
+        </w:rPr>
+        <w:t>3. Forecasting Module (</w:t>
+      </w:r>
+      <w:proofErr w:type="spellStart"/>
+      <w:r>
+        <w:rPr>
+          <w:rFonts w:ascii="Times New Roman" w:hAnsi="Times New Roman" w:cs="Times New Roman"/>
+          <w:b/>
+          <w:bCs/>
+          <w:sz w:val="28"/>
+          <w:szCs w:val="28"/>
+        </w:rPr>
+        <w:t>PySpark</w:t>
+      </w:r>
+      <w:proofErr w:type="spellEnd"/>
+      <w:r>
+        <w:rPr>
+          <w:rFonts w:ascii="Times New Roman" w:hAnsi="Times New Roman" w:cs="Times New Roman"/>
+          <w:b/>
+          <w:bCs/>
+          <w:sz w:val="28"/>
+          <w:szCs w:val="28"/>
+        </w:rPr>
+        <w:t>–ARIMA Integration)</w:t>
+      </w:r>
+    </w:p>
+    <w:p>
+      <w:pPr>
+        <w:spacing w:line="360" w:lineRule="auto"/>
+        <w:jc w:val="both"/>
+        <w:rPr>
+          <w:rFonts w:ascii="Times New Roman" w:hAnsi="Times New Roman" w:cs="Times New Roman"/>
+          <w:b/>
+          <w:bCs/>
+          <w:sz w:val="28"/>
+          <w:szCs w:val="28"/>
+        </w:rPr>
+      </w:pPr>
+      <w:r>
+        <w:rPr>
+          <w:rFonts w:ascii="Times New Roman" w:hAnsi="Times New Roman" w:cs="Times New Roman"/>
           <w:sz w:val="28"/>
           <w:szCs w:val="28"/>
         </w:rPr>
         <w:lastRenderedPageBreak/>
-        <w:t>2. Data Processing and Transformation Module</w:t>
-      </w:r>
-      <w:r>
-        <w:rPr>
-          <w:rFonts w:ascii="Times New Roman" w:hAnsi="Times New Roman" w:cs="Times New Roman"/>
-          <w:b/>
-          <w:bCs/>
-          <w:sz w:val="28"/>
-          <w:szCs w:val="28"/>
-        </w:rPr>
-        <w:br/>
-      </w:r>
-      <w:r>
-        <w:rPr>
-          <w:rFonts w:ascii="Times New Roman" w:hAnsi="Times New Roman" w:cs="Times New Roman"/>
-          <w:sz w:val="28"/>
-          <w:szCs w:val="28"/>
-        </w:rPr>
-        <w:t xml:space="preserve">The data processing module forms the core of the system, powered by Apache Spark for distributed processing. Uploaded energy datasets are cleaned, normalized, and </w:t>
+        <w:t>The forecasting module is responsible for predicting short-term solar and wind energy generation. Using the ARIMA (</w:t>
       </w:r>
       <w:proofErr w:type="spellStart"/>
       <w:r>
@@ -4711,7 +5117,7 @@
           <w:sz w:val="28"/>
           <w:szCs w:val="28"/>
         </w:rPr>
-        <w:t>preprocessed</w:t>
+        <w:t>AutoRegressive</w:t>
       </w:r>
       <w:proofErr w:type="spellEnd"/>
       <w:r>
@@ -4720,7 +5126,7 @@
           <w:sz w:val="28"/>
           <w:szCs w:val="28"/>
         </w:rPr>
-        <w:t xml:space="preserve"> to remove noise and handle missing values. Time series data is sorted chronologically, and </w:t>
+        <w:t xml:space="preserve"> Integrated Moving Average) model, the system </w:t>
       </w:r>
       <w:proofErr w:type="spellStart"/>
       <w:r>
@@ -4729,6 +5135,631 @@
           <w:sz w:val="28"/>
           <w:szCs w:val="28"/>
         </w:rPr>
+        <w:t>analyzes</w:t>
+      </w:r>
+      <w:proofErr w:type="spellEnd"/>
+      <w:r>
+        <w:rPr>
+          <w:rFonts w:ascii="Times New Roman" w:hAnsi="Times New Roman" w:cs="Times New Roman"/>
+          <w:sz w:val="28"/>
+          <w:szCs w:val="28"/>
+        </w:rPr>
+        <w:t xml:space="preserve"> historical energy data to forecast the next six hours of output for each numeric parameter, such as solar power and wind power. </w:t>
+      </w:r>
+      <w:proofErr w:type="spellStart"/>
+      <w:r>
+        <w:rPr>
+          <w:rFonts w:ascii="Times New Roman" w:hAnsi="Times New Roman" w:cs="Times New Roman"/>
+          <w:sz w:val="28"/>
+          <w:szCs w:val="28"/>
+        </w:rPr>
+        <w:t>PySpark</w:t>
+      </w:r>
+      <w:proofErr w:type="spellEnd"/>
+      <w:r>
+        <w:rPr>
+          <w:rFonts w:ascii="Times New Roman" w:hAnsi="Times New Roman" w:cs="Times New Roman"/>
+          <w:sz w:val="28"/>
+          <w:szCs w:val="28"/>
+        </w:rPr>
+        <w:t xml:space="preserve"> ensures that computations are distributed across multiple nodes for large datasets, maintaining scalability and efficiency. Forecast results are rounded and structured into </w:t>
+      </w:r>
+      <w:proofErr w:type="spellStart"/>
+      <w:r>
+        <w:rPr>
+          <w:rFonts w:ascii="Times New Roman" w:hAnsi="Times New Roman" w:cs="Times New Roman"/>
+          <w:sz w:val="28"/>
+          <w:szCs w:val="28"/>
+        </w:rPr>
+        <w:t>dataframes</w:t>
+      </w:r>
+      <w:proofErr w:type="spellEnd"/>
+      <w:r>
+        <w:rPr>
+          <w:rFonts w:ascii="Times New Roman" w:hAnsi="Times New Roman" w:cs="Times New Roman"/>
+          <w:sz w:val="28"/>
+          <w:szCs w:val="28"/>
+        </w:rPr>
+        <w:t xml:space="preserve"> for visualization.</w:t>
+      </w:r>
+    </w:p>
+    <w:p>
+      <w:pPr>
+        <w:spacing w:line="360" w:lineRule="auto"/>
+        <w:jc w:val="both"/>
+        <w:rPr>
+          <w:rFonts w:ascii="Times New Roman" w:hAnsi="Times New Roman" w:cs="Times New Roman"/>
+          <w:b/>
+          <w:bCs/>
+          <w:sz w:val="28"/>
+          <w:szCs w:val="28"/>
+        </w:rPr>
+      </w:pPr>
+      <w:r>
+        <w:rPr>
+          <w:rFonts w:ascii="Times New Roman" w:hAnsi="Times New Roman" w:cs="Times New Roman"/>
+          <w:b/>
+          <w:bCs/>
+          <w:sz w:val="28"/>
+          <w:szCs w:val="28"/>
+        </w:rPr>
+        <w:t>4. Result Analysis and Visualization Module</w:t>
+      </w:r>
+    </w:p>
+    <w:p>
+      <w:pPr>
+        <w:spacing w:line="360" w:lineRule="auto"/>
+        <w:jc w:val="both"/>
+        <w:rPr>
+          <w:rFonts w:ascii="Times New Roman" w:hAnsi="Times New Roman" w:cs="Times New Roman"/>
+          <w:sz w:val="28"/>
+          <w:szCs w:val="28"/>
+        </w:rPr>
+      </w:pPr>
+      <w:r>
+        <w:rPr>
+          <w:rFonts w:ascii="Times New Roman" w:hAnsi="Times New Roman" w:cs="Times New Roman"/>
+          <w:sz w:val="28"/>
+          <w:szCs w:val="28"/>
+        </w:rPr>
+        <w:t>This module converts forecasted results into both numerical tables and interactive visual charts. Using Chart.js in the web dashboard, line graphs are generated for each energy parameter, showing the predicted trends over time. Users can view the data in tabular format for exact values, facilitating both analytical and operational insights. The interactive dashboard enables users to interpret patterns, monitor energy generation trends, and make informed decisions for energy management.</w:t>
+      </w:r>
+    </w:p>
+    <w:p>
+      <w:pPr>
+        <w:spacing w:line="360" w:lineRule="auto"/>
+        <w:jc w:val="both"/>
+        <w:rPr>
+          <w:rFonts w:ascii="Times New Roman" w:hAnsi="Times New Roman" w:cs="Times New Roman"/>
+          <w:sz w:val="28"/>
+          <w:szCs w:val="28"/>
+        </w:rPr>
+      </w:pPr>
+    </w:p>
+    <w:p>
+      <w:pPr>
+        <w:spacing w:line="360" w:lineRule="auto"/>
+        <w:jc w:val="both"/>
+        <w:rPr>
+          <w:rFonts w:ascii="Times New Roman" w:hAnsi="Times New Roman" w:cs="Times New Roman"/>
+          <w:b/>
+          <w:bCs/>
+          <w:sz w:val="28"/>
+          <w:szCs w:val="28"/>
+        </w:rPr>
+      </w:pPr>
+      <w:r>
+        <w:rPr>
+          <w:rFonts w:ascii="Times New Roman" w:hAnsi="Times New Roman" w:cs="Times New Roman"/>
+          <w:b/>
+          <w:bCs/>
+          <w:sz w:val="28"/>
+          <w:szCs w:val="28"/>
+        </w:rPr>
+        <w:t>5. Big Data Environment Module</w:t>
+      </w:r>
+    </w:p>
+    <w:p>
+      <w:pPr>
+        <w:spacing w:line="360" w:lineRule="auto"/>
+        <w:jc w:val="both"/>
+        <w:rPr>
+          <w:rFonts w:ascii="Times New Roman" w:hAnsi="Times New Roman" w:cs="Times New Roman"/>
+          <w:sz w:val="28"/>
+          <w:szCs w:val="28"/>
+        </w:rPr>
+      </w:pPr>
+      <w:r>
+        <w:rPr>
+          <w:rFonts w:ascii="Times New Roman" w:hAnsi="Times New Roman" w:cs="Times New Roman"/>
+          <w:sz w:val="28"/>
+          <w:szCs w:val="28"/>
+        </w:rPr>
+        <w:t>The system leverages the Apache Spark framework to handle large-scale solar and wind energy datasets efficiently. Spark’s distributed computing capability allows for fast preprocessing, model training, and forecasting even with millions of records. The module also ensures that the system is scalable and capable of handling real-time or batch data for practical applications in energy planning and smart grids.</w:t>
+      </w:r>
+    </w:p>
+    <w:p>
+      <w:pPr>
+        <w:spacing w:line="360" w:lineRule="auto"/>
+        <w:jc w:val="both"/>
+        <w:rPr>
+          <w:rFonts w:ascii="Times New Roman" w:hAnsi="Times New Roman" w:cs="Times New Roman"/>
+          <w:b/>
+          <w:bCs/>
+          <w:sz w:val="28"/>
+          <w:szCs w:val="28"/>
+        </w:rPr>
+      </w:pPr>
+      <w:r>
+        <w:rPr>
+          <w:rFonts w:ascii="Times New Roman" w:hAnsi="Times New Roman" w:cs="Times New Roman"/>
+          <w:b/>
+          <w:bCs/>
+          <w:sz w:val="28"/>
+          <w:szCs w:val="28"/>
+        </w:rPr>
+        <w:t>6. User Interface Module</w:t>
+      </w:r>
+    </w:p>
+    <w:p>
+      <w:pPr>
+        <w:spacing w:line="360" w:lineRule="auto"/>
+        <w:jc w:val="both"/>
+        <w:rPr>
+          <w:rFonts w:ascii="Times New Roman" w:hAnsi="Times New Roman" w:cs="Times New Roman"/>
+          <w:sz w:val="28"/>
+          <w:szCs w:val="28"/>
+        </w:rPr>
+      </w:pPr>
+      <w:r>
+        <w:rPr>
+          <w:rFonts w:ascii="Times New Roman" w:hAnsi="Times New Roman" w:cs="Times New Roman"/>
+          <w:sz w:val="28"/>
+          <w:szCs w:val="28"/>
+        </w:rPr>
+        <w:t xml:space="preserve">The web-based interface, developed with Flask, provides a user-friendly platform for interacting with the system. Users can upload datasets, initiate the forecast </w:t>
+      </w:r>
+      <w:r>
+        <w:rPr>
+          <w:rFonts w:ascii="Times New Roman" w:hAnsi="Times New Roman" w:cs="Times New Roman"/>
+          <w:sz w:val="28"/>
+          <w:szCs w:val="28"/>
+        </w:rPr>
+        <w:lastRenderedPageBreak/>
+        <w:t>process, and view results in both charts and tables. The interface ensures smooth workflow, allowing easy monitoring of forecasts and energy trends without requiring advanced technical knowledge.</w:t>
+      </w:r>
+    </w:p>
+    <w:p>
+      <w:pPr>
+        <w:spacing w:line="360" w:lineRule="auto"/>
+        <w:jc w:val="both"/>
+        <w:rPr>
+          <w:rFonts w:ascii="Times New Roman" w:hAnsi="Times New Roman" w:cs="Times New Roman"/>
+          <w:b/>
+          <w:bCs/>
+          <w:sz w:val="28"/>
+          <w:szCs w:val="28"/>
+        </w:rPr>
+      </w:pPr>
+      <w:r>
+        <w:rPr>
+          <w:rFonts w:ascii="Times New Roman" w:hAnsi="Times New Roman" w:cs="Times New Roman"/>
+          <w:b/>
+          <w:bCs/>
+          <w:sz w:val="28"/>
+          <w:szCs w:val="28"/>
+        </w:rPr>
+        <w:t>7. Database and Storage Module</w:t>
+      </w:r>
+    </w:p>
+    <w:p>
+      <w:pPr>
+        <w:spacing w:line="360" w:lineRule="auto"/>
+        <w:jc w:val="both"/>
+        <w:rPr>
+          <w:rFonts w:ascii="Times New Roman" w:hAnsi="Times New Roman" w:cs="Times New Roman"/>
+          <w:b/>
+          <w:bCs/>
+          <w:sz w:val="28"/>
+          <w:szCs w:val="28"/>
+        </w:rPr>
+      </w:pPr>
+      <w:r>
+        <w:rPr>
+          <w:rFonts w:ascii="Times New Roman" w:hAnsi="Times New Roman" w:cs="Times New Roman"/>
+          <w:sz w:val="28"/>
+          <w:szCs w:val="28"/>
+        </w:rPr>
+        <w:t>This module manages all data storage and retrieval operations. Both raw and processed datasets, along with forecast results, are stored securely in HDFS or local storage folders. The storage module supports scalability and high availability, enabling ad-hoc queries, long-term archiving, and retrieval of historical energy data for continuous forecasting and analysis.</w:t>
+      </w:r>
+    </w:p>
+    <w:p>
+      <w:pPr>
+        <w:spacing w:line="360" w:lineRule="auto"/>
+        <w:jc w:val="both"/>
+        <w:rPr>
+          <w:rFonts w:ascii="Times New Roman" w:hAnsi="Times New Roman" w:cs="Times New Roman"/>
+          <w:sz w:val="28"/>
+          <w:szCs w:val="28"/>
+        </w:rPr>
+      </w:pPr>
+    </w:p>
+    <w:p>
+      <w:pPr>
+        <w:spacing w:line="360" w:lineRule="auto"/>
+        <w:jc w:val="both"/>
+        <w:rPr>
+          <w:rFonts w:ascii="Times New Roman" w:hAnsi="Times New Roman" w:cs="Times New Roman"/>
+          <w:sz w:val="28"/>
+          <w:szCs w:val="28"/>
+        </w:rPr>
+      </w:pPr>
+    </w:p>
+    <w:p>
+      <w:pPr>
+        <w:spacing w:line="360" w:lineRule="auto"/>
+        <w:jc w:val="both"/>
+        <w:rPr>
+          <w:rFonts w:ascii="Times New Roman" w:hAnsi="Times New Roman" w:cs="Times New Roman"/>
+          <w:sz w:val="28"/>
+          <w:szCs w:val="28"/>
+        </w:rPr>
+      </w:pPr>
+    </w:p>
+    <w:p>
+      <w:pPr>
+        <w:spacing w:line="360" w:lineRule="auto"/>
+        <w:jc w:val="both"/>
+        <w:rPr>
+          <w:rFonts w:ascii="Times New Roman" w:hAnsi="Times New Roman" w:cs="Times New Roman"/>
+          <w:sz w:val="28"/>
+          <w:szCs w:val="28"/>
+        </w:rPr>
+      </w:pPr>
+    </w:p>
+    <w:p>
+      <w:pPr>
+        <w:spacing w:line="360" w:lineRule="auto"/>
+        <w:jc w:val="both"/>
+        <w:rPr>
+          <w:rFonts w:ascii="Times New Roman" w:hAnsi="Times New Roman" w:cs="Times New Roman"/>
+          <w:sz w:val="28"/>
+          <w:szCs w:val="28"/>
+        </w:rPr>
+      </w:pPr>
+    </w:p>
+    <w:p>
+      <w:pPr>
+        <w:spacing w:line="360" w:lineRule="auto"/>
+        <w:jc w:val="both"/>
+        <w:rPr>
+          <w:rFonts w:ascii="Times New Roman" w:hAnsi="Times New Roman" w:cs="Times New Roman"/>
+          <w:sz w:val="28"/>
+          <w:szCs w:val="28"/>
+        </w:rPr>
+      </w:pPr>
+    </w:p>
+    <w:p>
+      <w:pPr>
+        <w:spacing w:line="360" w:lineRule="auto"/>
+        <w:jc w:val="both"/>
+        <w:rPr>
+          <w:rFonts w:ascii="Times New Roman" w:hAnsi="Times New Roman" w:cs="Times New Roman"/>
+          <w:sz w:val="28"/>
+          <w:szCs w:val="28"/>
+        </w:rPr>
+      </w:pPr>
+    </w:p>
+    <w:p>
+      <w:pPr>
+        <w:spacing w:line="360" w:lineRule="auto"/>
+        <w:jc w:val="both"/>
+        <w:rPr>
+          <w:rFonts w:ascii="Times New Roman" w:hAnsi="Times New Roman" w:cs="Times New Roman"/>
+          <w:sz w:val="28"/>
+          <w:szCs w:val="28"/>
+        </w:rPr>
+      </w:pPr>
+    </w:p>
+    <w:p>
+      <w:pPr>
+        <w:spacing w:line="360" w:lineRule="auto"/>
+        <w:jc w:val="both"/>
+        <w:rPr>
+          <w:rFonts w:ascii="Times New Roman" w:hAnsi="Times New Roman" w:cs="Times New Roman"/>
+          <w:sz w:val="28"/>
+          <w:szCs w:val="28"/>
+        </w:rPr>
+      </w:pPr>
+    </w:p>
+    <w:p>
+      <w:pPr>
+        <w:spacing w:line="360" w:lineRule="auto"/>
+        <w:jc w:val="both"/>
+        <w:rPr>
+          <w:rFonts w:ascii="Times New Roman" w:hAnsi="Times New Roman" w:cs="Times New Roman"/>
+          <w:sz w:val="28"/>
+          <w:szCs w:val="28"/>
+        </w:rPr>
+      </w:pPr>
+    </w:p>
+    <w:p>
+      <w:pPr>
+        <w:spacing w:line="360" w:lineRule="auto"/>
+        <w:jc w:val="both"/>
+        <w:rPr>
+          <w:rFonts w:ascii="Times New Roman" w:hAnsi="Times New Roman" w:cs="Times New Roman"/>
+          <w:sz w:val="28"/>
+          <w:szCs w:val="28"/>
+        </w:rPr>
+      </w:pPr>
+    </w:p>
+    <w:p>
+      <w:pPr>
+        <w:spacing w:line="360" w:lineRule="auto"/>
+        <w:jc w:val="both"/>
+        <w:rPr>
+          <w:rFonts w:ascii="Times New Roman" w:hAnsi="Times New Roman" w:cs="Times New Roman"/>
+          <w:sz w:val="28"/>
+          <w:szCs w:val="28"/>
+        </w:rPr>
+      </w:pPr>
+    </w:p>
+    <w:p>
+      <w:pPr>
+        <w:spacing w:line="360" w:lineRule="auto"/>
+        <w:jc w:val="both"/>
+        <w:rPr>
+          <w:rFonts w:ascii="Times New Roman" w:hAnsi="Times New Roman" w:cs="Times New Roman"/>
+          <w:sz w:val="28"/>
+          <w:szCs w:val="28"/>
+        </w:rPr>
+      </w:pPr>
+    </w:p>
+    <w:p>
+      <w:pPr>
+        <w:spacing w:line="360" w:lineRule="auto"/>
+        <w:jc w:val="both"/>
+        <w:rPr>
+          <w:rFonts w:ascii="Times New Roman" w:hAnsi="Times New Roman" w:cs="Times New Roman"/>
+          <w:sz w:val="28"/>
+          <w:szCs w:val="28"/>
+        </w:rPr>
+      </w:pPr>
+    </w:p>
+    <w:p>
+      <w:pPr>
+        <w:spacing w:line="360" w:lineRule="auto"/>
+        <w:jc w:val="both"/>
+        <w:rPr>
+          <w:rFonts w:ascii="Times New Roman" w:hAnsi="Times New Roman" w:cs="Times New Roman"/>
+          <w:sz w:val="28"/>
+          <w:szCs w:val="28"/>
+        </w:rPr>
+      </w:pPr>
+      <w:r>
+        <w:rPr>
+          <w:rFonts w:ascii="Times New Roman" w:hAnsi="Times New Roman" w:cs="Times New Roman"/>
+          <w:b/>
+          <w:bCs/>
+          <w:sz w:val="36"/>
+          <w:szCs w:val="36"/>
+        </w:rPr>
+        <w:lastRenderedPageBreak/>
+        <w:t xml:space="preserve">   </w:t>
+      </w:r>
+      <w:r>
+        <w:rPr>
+          <w:rFonts w:ascii="Times New Roman" w:hAnsi="Times New Roman" w:cs="Times New Roman"/>
+          <w:b/>
+          <w:bCs/>
+          <w:sz w:val="28"/>
+          <w:szCs w:val="28"/>
+        </w:rPr>
+        <w:t>6.</w:t>
+      </w:r>
+      <w:r>
+        <w:rPr>
+          <w:rFonts w:ascii="Times New Roman" w:hAnsi="Times New Roman" w:cs="Times New Roman"/>
+          <w:b/>
+          <w:bCs/>
+          <w:sz w:val="28"/>
+          <w:szCs w:val="28"/>
+        </w:rPr>
+        <w:t>Implementa</w:t>
+      </w:r>
+      <w:r>
+        <w:rPr>
+          <w:rFonts w:ascii="Times New Roman" w:hAnsi="Times New Roman" w:cs="Times New Roman"/>
+          <w:b/>
+          <w:bCs/>
+          <w:sz w:val="28"/>
+          <w:szCs w:val="28"/>
+        </w:rPr>
+        <w:t>tion</w:t>
+      </w:r>
+    </w:p>
+    <w:p>
+      <w:pPr>
+        <w:spacing w:line="360" w:lineRule="auto"/>
+        <w:jc w:val="both"/>
+        <w:rPr>
+          <w:rFonts w:ascii="Times New Roman" w:hAnsi="Times New Roman" w:cs="Times New Roman"/>
+          <w:b/>
+          <w:bCs/>
+          <w:sz w:val="28"/>
+          <w:szCs w:val="28"/>
+        </w:rPr>
+      </w:pPr>
+      <w:r>
+        <w:rPr>
+          <w:rFonts w:ascii="Times New Roman" w:hAnsi="Times New Roman" w:cs="Times New Roman"/>
+          <w:b/>
+          <w:bCs/>
+          <w:sz w:val="28"/>
+          <w:szCs w:val="28"/>
+        </w:rPr>
+        <w:t>Step 1: Data Load and Setup</w:t>
+      </w:r>
+    </w:p>
+    <w:p>
+      <w:pPr>
+        <w:spacing w:line="360" w:lineRule="auto"/>
+        <w:jc w:val="both"/>
+        <w:rPr>
+          <w:rFonts w:ascii="Times New Roman" w:hAnsi="Times New Roman" w:cs="Times New Roman"/>
+          <w:sz w:val="28"/>
+          <w:szCs w:val="28"/>
+        </w:rPr>
+      </w:pPr>
+      <w:r>
+        <w:rPr>
+          <w:rFonts w:ascii="Times New Roman" w:hAnsi="Times New Roman" w:cs="Times New Roman"/>
+          <w:sz w:val="28"/>
+          <w:szCs w:val="28"/>
+        </w:rPr>
+        <w:t xml:space="preserve">The first step in the implementation involves uploading the historical solar and wind energy dataset into the </w:t>
+      </w:r>
+      <w:r>
+        <w:rPr>
+          <w:rFonts w:ascii="Times New Roman" w:hAnsi="Times New Roman" w:cs="Times New Roman"/>
+          <w:b/>
+          <w:bCs/>
+          <w:sz w:val="28"/>
+          <w:szCs w:val="28"/>
+        </w:rPr>
+        <w:t>Databricks File System (DBFS)</w:t>
+      </w:r>
+      <w:r>
+        <w:rPr>
+          <w:rFonts w:ascii="Times New Roman" w:hAnsi="Times New Roman" w:cs="Times New Roman"/>
+          <w:sz w:val="28"/>
+          <w:szCs w:val="28"/>
+        </w:rPr>
+        <w:t xml:space="preserve">. Once uploaded, the dataset is registered as a Spark table in the workspace </w:t>
+      </w:r>
+      <w:proofErr w:type="spellStart"/>
+      <w:r>
+        <w:rPr>
+          <w:rFonts w:ascii="Times New Roman" w:hAnsi="Times New Roman" w:cs="Times New Roman"/>
+          <w:sz w:val="28"/>
+          <w:szCs w:val="28"/>
+        </w:rPr>
+        <w:t>catalog</w:t>
+      </w:r>
+      <w:proofErr w:type="spellEnd"/>
+      <w:r>
+        <w:rPr>
+          <w:rFonts w:ascii="Times New Roman" w:hAnsi="Times New Roman" w:cs="Times New Roman"/>
+          <w:sz w:val="28"/>
+          <w:szCs w:val="28"/>
+        </w:rPr>
+        <w:t xml:space="preserve">, enabling distributed querying and transformations using </w:t>
+      </w:r>
+      <w:r>
+        <w:rPr>
+          <w:rFonts w:ascii="Times New Roman" w:hAnsi="Times New Roman" w:cs="Times New Roman"/>
+          <w:b/>
+          <w:bCs/>
+          <w:sz w:val="28"/>
+          <w:szCs w:val="28"/>
+        </w:rPr>
+        <w:t>Spark SQL</w:t>
+      </w:r>
+      <w:r>
+        <w:rPr>
+          <w:rFonts w:ascii="Times New Roman" w:hAnsi="Times New Roman" w:cs="Times New Roman"/>
+          <w:sz w:val="28"/>
+          <w:szCs w:val="28"/>
+        </w:rPr>
+        <w:t xml:space="preserve">. This setup allows the system to handle large-scale datasets efficiently and ensures seamless integration with </w:t>
+      </w:r>
+      <w:proofErr w:type="spellStart"/>
+      <w:r>
+        <w:rPr>
+          <w:rFonts w:ascii="Times New Roman" w:hAnsi="Times New Roman" w:cs="Times New Roman"/>
+          <w:sz w:val="28"/>
+          <w:szCs w:val="28"/>
+        </w:rPr>
+        <w:t>PySpark</w:t>
+      </w:r>
+      <w:proofErr w:type="spellEnd"/>
+      <w:r>
+        <w:rPr>
+          <w:rFonts w:ascii="Times New Roman" w:hAnsi="Times New Roman" w:cs="Times New Roman"/>
+          <w:sz w:val="28"/>
+          <w:szCs w:val="28"/>
+        </w:rPr>
+        <w:t xml:space="preserve"> for data preprocessing and forecasting. By leveraging the power of Spark, even datasets containing millions of records can be processed in parallel, which is crucial for high-frequency energy measurements from multiple solar panels and wind turbines.</w:t>
+      </w:r>
+    </w:p>
+    <w:p>
+      <w:pPr>
+        <w:spacing w:line="360" w:lineRule="auto"/>
+        <w:jc w:val="both"/>
+        <w:rPr>
+          <w:rFonts w:ascii="Times New Roman" w:hAnsi="Times New Roman" w:cs="Times New Roman"/>
+          <w:sz w:val="28"/>
+          <w:szCs w:val="28"/>
+        </w:rPr>
+      </w:pPr>
+      <w:r>
+        <w:rPr>
+          <w:rFonts w:ascii="Times New Roman" w:hAnsi="Times New Roman" w:cs="Times New Roman"/>
+          <w:sz w:val="28"/>
+          <w:szCs w:val="28"/>
+        </w:rPr>
+        <w:t>Users can upload CSV files through the Flask web interface, which stores the files in a structured folder system. Once uploaded, the system automatically registers the files as Spark tables. This design ensures that data ingestion is both scalable and user-friendly, supporting batch uploads as well as future integration with streaming energy data from sensors.</w:t>
+      </w:r>
+    </w:p>
+    <w:p>
+      <w:pPr>
+        <w:spacing w:line="360" w:lineRule="auto"/>
+        <w:jc w:val="both"/>
+        <w:rPr>
+          <w:rFonts w:ascii="Times New Roman" w:hAnsi="Times New Roman" w:cs="Times New Roman"/>
+          <w:b/>
+          <w:bCs/>
+          <w:sz w:val="28"/>
+          <w:szCs w:val="28"/>
+        </w:rPr>
+      </w:pPr>
+      <w:r>
+        <w:rPr>
+          <w:rFonts w:ascii="Times New Roman" w:hAnsi="Times New Roman" w:cs="Times New Roman"/>
+          <w:b/>
+          <w:bCs/>
+          <w:sz w:val="28"/>
+          <w:szCs w:val="28"/>
+        </w:rPr>
+        <w:t>Step 2: Data Preprocessing and Cleaning</w:t>
+      </w:r>
+    </w:p>
+    <w:p>
+      <w:pPr>
+        <w:spacing w:line="360" w:lineRule="auto"/>
+        <w:jc w:val="both"/>
+        <w:rPr>
+          <w:rFonts w:ascii="Times New Roman" w:hAnsi="Times New Roman" w:cs="Times New Roman"/>
+          <w:sz w:val="28"/>
+          <w:szCs w:val="28"/>
+        </w:rPr>
+      </w:pPr>
+      <w:r>
+        <w:rPr>
+          <w:rFonts w:ascii="Times New Roman" w:hAnsi="Times New Roman" w:cs="Times New Roman"/>
+          <w:sz w:val="28"/>
+          <w:szCs w:val="28"/>
+        </w:rPr>
+        <w:t xml:space="preserve">After data ingestion, the dataset undergoes extensive preprocessing to ensure that it is suitable for forecasting. Key tasks in this phase include converting timestamp columns to datetime objects, sorting data chronologically, and handling missing values in numeric columns such as solar power and wind power. Forward filling is applied to fill gaps in the data, and optional </w:t>
+      </w:r>
+      <w:proofErr w:type="spellStart"/>
+      <w:r>
+        <w:rPr>
+          <w:rFonts w:ascii="Times New Roman" w:hAnsi="Times New Roman" w:cs="Times New Roman"/>
+          <w:sz w:val="28"/>
+          <w:szCs w:val="28"/>
+        </w:rPr>
         <w:t>downsampling</w:t>
       </w:r>
       <w:proofErr w:type="spellEnd"/>
@@ -4738,34 +5769,31 @@
           <w:sz w:val="28"/>
           <w:szCs w:val="28"/>
         </w:rPr>
-        <w:t xml:space="preserve"> is performed if the dataset is too large for demonstration purposes. Additional transformations include converting timestamps to datetime objects and selecting relevant numeric columns for forecasting. This module ensures that the datasets are structured and ready for the ARIMA-based forecasting module.</w:t>
-      </w:r>
-    </w:p>
-    <w:p>
-      <w:pPr>
-        <w:spacing w:line="360" w:lineRule="auto"/>
-        <w:rPr>
-          <w:rFonts w:ascii="Times New Roman" w:hAnsi="Times New Roman" w:cs="Times New Roman"/>
-          <w:sz w:val="28"/>
-          <w:szCs w:val="28"/>
-        </w:rPr>
-      </w:pPr>
-      <w:r>
-        <w:rPr>
-          <w:rFonts w:ascii="Times New Roman" w:hAnsi="Times New Roman" w:cs="Times New Roman"/>
-          <w:b/>
-          <w:bCs/>
-          <w:sz w:val="28"/>
-          <w:szCs w:val="28"/>
-        </w:rPr>
-        <w:t>3. Forecasting Module (</w:t>
+        <w:t xml:space="preserve"> is performed on extremely large datasets to reduce computation time during demonstrations.</w:t>
+      </w:r>
+    </w:p>
+    <w:p>
+      <w:pPr>
+        <w:spacing w:line="360" w:lineRule="auto"/>
+        <w:jc w:val="both"/>
+        <w:rPr>
+          <w:rFonts w:ascii="Times New Roman" w:hAnsi="Times New Roman" w:cs="Times New Roman"/>
+          <w:sz w:val="28"/>
+          <w:szCs w:val="28"/>
+        </w:rPr>
+      </w:pPr>
+      <w:r>
+        <w:rPr>
+          <w:rFonts w:ascii="Times New Roman" w:hAnsi="Times New Roman" w:cs="Times New Roman"/>
+          <w:sz w:val="28"/>
+          <w:szCs w:val="28"/>
+        </w:rPr>
+        <w:t xml:space="preserve">Outliers and inconsistencies in the data are detected and corrected using </w:t>
       </w:r>
       <w:proofErr w:type="spellStart"/>
       <w:r>
         <w:rPr>
           <w:rFonts w:ascii="Times New Roman" w:hAnsi="Times New Roman" w:cs="Times New Roman"/>
-          <w:b/>
-          <w:bCs/>
           <w:sz w:val="28"/>
           <w:szCs w:val="28"/>
         </w:rPr>
@@ -4775,39 +5803,83 @@
       <w:r>
         <w:rPr>
           <w:rFonts w:ascii="Times New Roman" w:hAnsi="Times New Roman" w:cs="Times New Roman"/>
-          <w:b/>
-          <w:bCs/>
-          <w:sz w:val="28"/>
-          <w:szCs w:val="28"/>
-        </w:rPr>
-        <w:t>–ARIMA Integration)</w:t>
-      </w:r>
-      <w:r>
-        <w:rPr>
-          <w:rFonts w:ascii="Times New Roman" w:hAnsi="Times New Roman" w:cs="Times New Roman"/>
-          <w:sz w:val="28"/>
-          <w:szCs w:val="28"/>
-        </w:rPr>
-        <w:br/>
-        <w:t>The forecasting module is responsible for predicting short-term solar and wind energy generation. Using the ARIMA (</w:t>
+          <w:sz w:val="28"/>
+          <w:szCs w:val="28"/>
+        </w:rPr>
+        <w:t xml:space="preserve"> transformations, ensuring that the dataset reflects realistic energy generation trends. For example, any negative energy readings or sudden spikes caused by </w:t>
+      </w:r>
+      <w:r>
+        <w:rPr>
+          <w:rFonts w:ascii="Times New Roman" w:hAnsi="Times New Roman" w:cs="Times New Roman"/>
+          <w:sz w:val="28"/>
+          <w:szCs w:val="28"/>
+        </w:rPr>
+        <w:lastRenderedPageBreak/>
+        <w:t>sensor errors are adjusted to maintain forecast accuracy. All preprocessing steps are executed in a distributed manner using Spark, which allows the system to scale efficiently for larger datasets or real-time data streams.</w:t>
+      </w:r>
+    </w:p>
+    <w:p>
+      <w:pPr>
+        <w:spacing w:line="360" w:lineRule="auto"/>
+        <w:jc w:val="both"/>
+        <w:rPr>
+          <w:rFonts w:ascii="Times New Roman" w:hAnsi="Times New Roman" w:cs="Times New Roman"/>
+          <w:b/>
+          <w:bCs/>
+          <w:sz w:val="28"/>
+          <w:szCs w:val="28"/>
+        </w:rPr>
+      </w:pPr>
+      <w:r>
+        <w:rPr>
+          <w:rFonts w:ascii="Times New Roman" w:hAnsi="Times New Roman" w:cs="Times New Roman"/>
+          <w:b/>
+          <w:bCs/>
+          <w:sz w:val="28"/>
+          <w:szCs w:val="28"/>
+        </w:rPr>
+        <w:t xml:space="preserve">Sample </w:t>
       </w:r>
       <w:proofErr w:type="spellStart"/>
       <w:r>
         <w:rPr>
           <w:rFonts w:ascii="Times New Roman" w:hAnsi="Times New Roman" w:cs="Times New Roman"/>
-          <w:sz w:val="28"/>
-          <w:szCs w:val="28"/>
-        </w:rPr>
-        <w:t>AutoRegressive</w:t>
+          <w:b/>
+          <w:bCs/>
+          <w:sz w:val="28"/>
+          <w:szCs w:val="28"/>
+        </w:rPr>
+        <w:t>PySpark</w:t>
       </w:r>
       <w:proofErr w:type="spellEnd"/>
       <w:r>
         <w:rPr>
           <w:rFonts w:ascii="Times New Roman" w:hAnsi="Times New Roman" w:cs="Times New Roman"/>
-          <w:sz w:val="28"/>
-          <w:szCs w:val="28"/>
-        </w:rPr>
-        <w:t xml:space="preserve"> Integrated Moving Average) model, the system </w:t>
+          <w:b/>
+          <w:bCs/>
+          <w:sz w:val="28"/>
+          <w:szCs w:val="28"/>
+        </w:rPr>
+        <w:t xml:space="preserve"> Code for Preprocessing:</w:t>
+      </w:r>
+    </w:p>
+    <w:p>
+      <w:pPr>
+        <w:spacing w:line="360" w:lineRule="auto"/>
+        <w:jc w:val="both"/>
+        <w:rPr>
+          <w:rFonts w:ascii="Times New Roman" w:hAnsi="Times New Roman" w:cs="Times New Roman"/>
+          <w:sz w:val="28"/>
+          <w:szCs w:val="28"/>
+        </w:rPr>
+      </w:pPr>
+      <w:r>
+        <w:rPr>
+          <w:rFonts w:ascii="Times New Roman" w:hAnsi="Times New Roman" w:cs="Times New Roman"/>
+          <w:sz w:val="28"/>
+          <w:szCs w:val="28"/>
+        </w:rPr>
+        <w:t xml:space="preserve">from </w:t>
       </w:r>
       <w:proofErr w:type="spellStart"/>
       <w:r>
@@ -4816,7 +5888,7 @@
           <w:sz w:val="28"/>
           <w:szCs w:val="28"/>
         </w:rPr>
-        <w:t>analyzes</w:t>
+        <w:t>pyspark.sql</w:t>
       </w:r>
       <w:proofErr w:type="spellEnd"/>
       <w:r>
@@ -4825,8 +5897,19 @@
           <w:sz w:val="28"/>
           <w:szCs w:val="28"/>
         </w:rPr>
-        <w:t xml:space="preserve"> historical energy data to forecast the next six hours of output for each numeric parameter, such as solar power and wind power. </w:t>
-      </w:r>
+        <w:t xml:space="preserve"> import functions as F, Window</w:t>
+      </w:r>
+    </w:p>
+    <w:p>
+      <w:pPr>
+        <w:spacing w:line="360" w:lineRule="auto"/>
+        <w:jc w:val="both"/>
+        <w:rPr>
+          <w:rFonts w:ascii="Times New Roman" w:hAnsi="Times New Roman" w:cs="Times New Roman"/>
+          <w:sz w:val="28"/>
+          <w:szCs w:val="28"/>
+        </w:rPr>
+      </w:pPr>
       <w:proofErr w:type="spellStart"/>
       <w:r>
         <w:rPr>
@@ -4834,529 +5917,6 @@
           <w:sz w:val="28"/>
           <w:szCs w:val="28"/>
         </w:rPr>
-        <w:t>PySpark</w:t>
-      </w:r>
-      <w:proofErr w:type="spellEnd"/>
-      <w:r>
-        <w:rPr>
-          <w:rFonts w:ascii="Times New Roman" w:hAnsi="Times New Roman" w:cs="Times New Roman"/>
-          <w:sz w:val="28"/>
-          <w:szCs w:val="28"/>
-        </w:rPr>
-        <w:t xml:space="preserve"> ensures that computations are distributed across multiple nodes for large datasets, maintaining scalability and efficiency. Forecast results are rounded and structured into </w:t>
-      </w:r>
-      <w:proofErr w:type="spellStart"/>
-      <w:r>
-        <w:rPr>
-          <w:rFonts w:ascii="Times New Roman" w:hAnsi="Times New Roman" w:cs="Times New Roman"/>
-          <w:sz w:val="28"/>
-          <w:szCs w:val="28"/>
-        </w:rPr>
-        <w:t>dataframes</w:t>
-      </w:r>
-      <w:proofErr w:type="spellEnd"/>
-      <w:r>
-        <w:rPr>
-          <w:rFonts w:ascii="Times New Roman" w:hAnsi="Times New Roman" w:cs="Times New Roman"/>
-          <w:sz w:val="28"/>
-          <w:szCs w:val="28"/>
-        </w:rPr>
-        <w:t xml:space="preserve"> for visualization.</w:t>
-      </w:r>
-    </w:p>
-    <w:p>
-      <w:pPr>
-        <w:spacing w:line="360" w:lineRule="auto"/>
-        <w:rPr>
-          <w:rFonts w:ascii="Times New Roman" w:hAnsi="Times New Roman" w:cs="Times New Roman"/>
-          <w:sz w:val="28"/>
-          <w:szCs w:val="28"/>
-        </w:rPr>
-      </w:pPr>
-      <w:r>
-        <w:rPr>
-          <w:rFonts w:ascii="Times New Roman" w:hAnsi="Times New Roman" w:cs="Times New Roman"/>
-          <w:b/>
-          <w:bCs/>
-          <w:sz w:val="28"/>
-          <w:szCs w:val="28"/>
-        </w:rPr>
-        <w:t>4. Result Analysis and Visualization Module</w:t>
-      </w:r>
-      <w:r>
-        <w:rPr>
-          <w:rFonts w:ascii="Times New Roman" w:hAnsi="Times New Roman" w:cs="Times New Roman"/>
-          <w:sz w:val="28"/>
-          <w:szCs w:val="28"/>
-        </w:rPr>
-        <w:br/>
-        <w:t>This module converts forecasted results into both numerical tables and interactive visual charts. Using Chart.js in the web dashboard, line graphs are generated for each energy parameter, showing the predicted trends over time. Users can view the data in tabular format for exact values, facilitating both analytical and operational insights. The interactive dashboard enables users to interpret patterns, monitor energy generation trends, and make informed decisions for energy management.</w:t>
-      </w:r>
-    </w:p>
-    <w:p>
-      <w:pPr>
-        <w:spacing w:line="360" w:lineRule="auto"/>
-        <w:rPr>
-          <w:rFonts w:ascii="Times New Roman" w:hAnsi="Times New Roman" w:cs="Times New Roman"/>
-          <w:sz w:val="28"/>
-          <w:szCs w:val="28"/>
-        </w:rPr>
-      </w:pPr>
-    </w:p>
-    <w:p>
-      <w:pPr>
-        <w:spacing w:line="360" w:lineRule="auto"/>
-        <w:rPr>
-          <w:rFonts w:ascii="Times New Roman" w:hAnsi="Times New Roman" w:cs="Times New Roman"/>
-          <w:sz w:val="28"/>
-          <w:szCs w:val="28"/>
-        </w:rPr>
-      </w:pPr>
-      <w:r>
-        <w:rPr>
-          <w:rFonts w:ascii="Times New Roman" w:hAnsi="Times New Roman" w:cs="Times New Roman"/>
-          <w:b/>
-          <w:bCs/>
-          <w:sz w:val="28"/>
-          <w:szCs w:val="28"/>
-        </w:rPr>
-        <w:lastRenderedPageBreak/>
-        <w:t>5. Big Data Environment Module</w:t>
-      </w:r>
-      <w:r>
-        <w:rPr>
-          <w:rFonts w:ascii="Times New Roman" w:hAnsi="Times New Roman" w:cs="Times New Roman"/>
-          <w:sz w:val="28"/>
-          <w:szCs w:val="28"/>
-        </w:rPr>
-        <w:br/>
-        <w:t>The system leverages the Apache Spark framework to handle large-scale solar and wind energy datasets efficiently. Spark’s distributed computing capability allows for fast preprocessing, model training, and forecasting even with millions of records. The module also ensures that the system is scalable and capable of handling real-time or batch data for practical applications in energy planning and smart grids.</w:t>
-      </w:r>
-    </w:p>
-    <w:p>
-      <w:pPr>
-        <w:spacing w:line="360" w:lineRule="auto"/>
-        <w:rPr>
-          <w:rFonts w:ascii="Times New Roman" w:hAnsi="Times New Roman" w:cs="Times New Roman"/>
-          <w:sz w:val="28"/>
-          <w:szCs w:val="28"/>
-        </w:rPr>
-      </w:pPr>
-      <w:r>
-        <w:rPr>
-          <w:rFonts w:ascii="Times New Roman" w:hAnsi="Times New Roman" w:cs="Times New Roman"/>
-          <w:b/>
-          <w:bCs/>
-          <w:sz w:val="28"/>
-          <w:szCs w:val="28"/>
-        </w:rPr>
-        <w:t>6. User Interface Module</w:t>
-      </w:r>
-      <w:r>
-        <w:rPr>
-          <w:rFonts w:ascii="Times New Roman" w:hAnsi="Times New Roman" w:cs="Times New Roman"/>
-          <w:sz w:val="28"/>
-          <w:szCs w:val="28"/>
-        </w:rPr>
-        <w:br/>
-        <w:t>The web-based interface, developed with Flask, provides a user-friendly platform for interacting with the system. Users can upload datasets, initiate the forecast process, and view results in both charts and tables. The interface ensures smooth workflow, allowing easy monitoring of forecasts and energy trends without requiring advanced technical knowledge.</w:t>
-      </w:r>
-    </w:p>
-    <w:p>
-      <w:pPr>
-        <w:spacing w:line="360" w:lineRule="auto"/>
-        <w:rPr>
-          <w:rFonts w:ascii="Times New Roman" w:hAnsi="Times New Roman" w:cs="Times New Roman"/>
-          <w:sz w:val="28"/>
-          <w:szCs w:val="28"/>
-        </w:rPr>
-      </w:pPr>
-      <w:r>
-        <w:rPr>
-          <w:rFonts w:ascii="Times New Roman" w:hAnsi="Times New Roman" w:cs="Times New Roman"/>
-          <w:b/>
-          <w:bCs/>
-          <w:sz w:val="28"/>
-          <w:szCs w:val="28"/>
-        </w:rPr>
-        <w:t>7. Database and Storage Module</w:t>
-      </w:r>
-      <w:r>
-        <w:rPr>
-          <w:rFonts w:ascii="Times New Roman" w:hAnsi="Times New Roman" w:cs="Times New Roman"/>
-          <w:sz w:val="28"/>
-          <w:szCs w:val="28"/>
-        </w:rPr>
-        <w:br/>
-        <w:t>This module manages all data storage and retrieval operations. Both raw and processed datasets, along with forecast results, are stored securely in HDFS or local storage folders. The storage module supports scalability and high availability, enabling ad-hoc queries, long-term archiving, and retrieval of historical energy data for continuous forecasting and analysis.</w:t>
-      </w:r>
-    </w:p>
-    <w:p>
-      <w:pPr>
-        <w:spacing w:line="360" w:lineRule="auto"/>
-        <w:rPr>
-          <w:rFonts w:ascii="Times New Roman" w:hAnsi="Times New Roman" w:cs="Times New Roman"/>
-          <w:sz w:val="28"/>
-          <w:szCs w:val="28"/>
-        </w:rPr>
-      </w:pPr>
-      <w:r>
-        <w:rPr>
-          <w:rFonts w:ascii="Times New Roman" w:hAnsi="Times New Roman" w:cs="Times New Roman"/>
-          <w:sz w:val="28"/>
-          <w:szCs w:val="28"/>
-        </w:rPr>
-        <w:br/>
-      </w:r>
-    </w:p>
-    <w:p>
-      <w:pPr>
-        <w:spacing w:line="360" w:lineRule="auto"/>
-        <w:rPr>
-          <w:rFonts w:ascii="Times New Roman" w:hAnsi="Times New Roman" w:cs="Times New Roman"/>
-          <w:sz w:val="28"/>
-          <w:szCs w:val="28"/>
-        </w:rPr>
-      </w:pPr>
-      <w:r>
-        <w:rPr>
-          <w:rFonts w:ascii="Times New Roman" w:hAnsi="Times New Roman" w:cs="Times New Roman"/>
-          <w:b/>
-          <w:bCs/>
-          <w:sz w:val="28"/>
-          <w:szCs w:val="28"/>
-        </w:rPr>
-        <w:t>6.</w:t>
-      </w:r>
-      <w:r>
-        <w:rPr>
-          <w:rFonts w:ascii="Times New Roman" w:hAnsi="Times New Roman" w:cs="Times New Roman"/>
-          <w:b/>
-          <w:bCs/>
-          <w:sz w:val="28"/>
-          <w:szCs w:val="28"/>
-        </w:rPr>
-        <w:t>Implementa</w:t>
-      </w:r>
-      <w:r>
-        <w:rPr>
-          <w:rFonts w:ascii="Times New Roman" w:hAnsi="Times New Roman" w:cs="Times New Roman"/>
-          <w:b/>
-          <w:bCs/>
-          <w:sz w:val="28"/>
-          <w:szCs w:val="28"/>
-        </w:rPr>
-        <w:t>tion:</w:t>
-      </w:r>
-    </w:p>
-    <w:p>
-      <w:pPr>
-        <w:spacing w:line="360" w:lineRule="auto"/>
-        <w:rPr>
-          <w:rFonts w:ascii="Times New Roman" w:hAnsi="Times New Roman" w:cs="Times New Roman"/>
-          <w:sz w:val="28"/>
-          <w:szCs w:val="28"/>
-        </w:rPr>
-      </w:pPr>
-      <w:r>
-        <w:rPr>
-          <w:rFonts w:ascii="Times New Roman" w:hAnsi="Times New Roman" w:cs="Times New Roman"/>
-          <w:b/>
-          <w:bCs/>
-          <w:sz w:val="28"/>
-          <w:szCs w:val="28"/>
-        </w:rPr>
-        <w:t>Step 1: Data Load and Setup</w:t>
-      </w:r>
-      <w:r>
-        <w:rPr>
-          <w:rFonts w:ascii="Times New Roman" w:hAnsi="Times New Roman" w:cs="Times New Roman"/>
-          <w:sz w:val="28"/>
-          <w:szCs w:val="28"/>
-        </w:rPr>
-        <w:br/>
-        <w:t xml:space="preserve">The first step in the implementation involves uploading the historical solar and wind energy dataset into the </w:t>
-      </w:r>
-      <w:r>
-        <w:rPr>
-          <w:rFonts w:ascii="Times New Roman" w:hAnsi="Times New Roman" w:cs="Times New Roman"/>
-          <w:b/>
-          <w:bCs/>
-          <w:sz w:val="28"/>
-          <w:szCs w:val="28"/>
-        </w:rPr>
-        <w:t>Databricks File System (DBFS)</w:t>
-      </w:r>
-      <w:r>
-        <w:rPr>
-          <w:rFonts w:ascii="Times New Roman" w:hAnsi="Times New Roman" w:cs="Times New Roman"/>
-          <w:sz w:val="28"/>
-          <w:szCs w:val="28"/>
-        </w:rPr>
-        <w:t xml:space="preserve">. Once uploaded, the dataset is registered as a Spark table in the workspace </w:t>
-      </w:r>
-      <w:proofErr w:type="spellStart"/>
-      <w:r>
-        <w:rPr>
-          <w:rFonts w:ascii="Times New Roman" w:hAnsi="Times New Roman" w:cs="Times New Roman"/>
-          <w:sz w:val="28"/>
-          <w:szCs w:val="28"/>
-        </w:rPr>
-        <w:t>catalog</w:t>
-      </w:r>
-      <w:proofErr w:type="spellEnd"/>
-      <w:r>
-        <w:rPr>
-          <w:rFonts w:ascii="Times New Roman" w:hAnsi="Times New Roman" w:cs="Times New Roman"/>
-          <w:sz w:val="28"/>
-          <w:szCs w:val="28"/>
-        </w:rPr>
-        <w:t xml:space="preserve">, enabling distributed querying and transformations using </w:t>
-      </w:r>
-      <w:r>
-        <w:rPr>
-          <w:rFonts w:ascii="Times New Roman" w:hAnsi="Times New Roman" w:cs="Times New Roman"/>
-          <w:b/>
-          <w:bCs/>
-          <w:sz w:val="28"/>
-          <w:szCs w:val="28"/>
-        </w:rPr>
-        <w:t>Spark SQL</w:t>
-      </w:r>
-      <w:r>
-        <w:rPr>
-          <w:rFonts w:ascii="Times New Roman" w:hAnsi="Times New Roman" w:cs="Times New Roman"/>
-          <w:sz w:val="28"/>
-          <w:szCs w:val="28"/>
-        </w:rPr>
-        <w:t xml:space="preserve">. This setup allows </w:t>
-      </w:r>
-      <w:r>
-        <w:rPr>
-          <w:rFonts w:ascii="Times New Roman" w:hAnsi="Times New Roman" w:cs="Times New Roman"/>
-          <w:sz w:val="28"/>
-          <w:szCs w:val="28"/>
-        </w:rPr>
-        <w:lastRenderedPageBreak/>
-        <w:t xml:space="preserve">the system to handle large-scale datasets efficiently and ensures seamless integration with </w:t>
-      </w:r>
-      <w:proofErr w:type="spellStart"/>
-      <w:r>
-        <w:rPr>
-          <w:rFonts w:ascii="Times New Roman" w:hAnsi="Times New Roman" w:cs="Times New Roman"/>
-          <w:sz w:val="28"/>
-          <w:szCs w:val="28"/>
-        </w:rPr>
-        <w:t>PySpark</w:t>
-      </w:r>
-      <w:proofErr w:type="spellEnd"/>
-      <w:r>
-        <w:rPr>
-          <w:rFonts w:ascii="Times New Roman" w:hAnsi="Times New Roman" w:cs="Times New Roman"/>
-          <w:sz w:val="28"/>
-          <w:szCs w:val="28"/>
-        </w:rPr>
-        <w:t xml:space="preserve"> for data preprocessing and forecasting. By leveraging the power of Spark, even datasets containing millions of records can be processed in parallel, which is crucial for high-frequency energy measurements from multiple solar panels and wind turbines.</w:t>
-      </w:r>
-    </w:p>
-    <w:p>
-      <w:pPr>
-        <w:spacing w:line="360" w:lineRule="auto"/>
-        <w:rPr>
-          <w:rFonts w:ascii="Times New Roman" w:hAnsi="Times New Roman" w:cs="Times New Roman"/>
-          <w:sz w:val="28"/>
-          <w:szCs w:val="28"/>
-        </w:rPr>
-      </w:pPr>
-      <w:r>
-        <w:rPr>
-          <w:rFonts w:ascii="Times New Roman" w:hAnsi="Times New Roman" w:cs="Times New Roman"/>
-          <w:sz w:val="28"/>
-          <w:szCs w:val="28"/>
-        </w:rPr>
-        <w:t>Users can upload CSV files through the Flask web interface, which stores the files in a structured folder system. Once uploaded, the system automatically registers the files as Spark tables. This design ensures that data ingestion is both scalable and user-friendly, supporting batch uploads as well as future integration with streaming energy data from sensors.</w:t>
-      </w:r>
-    </w:p>
-    <w:p>
-      <w:pPr>
-        <w:spacing w:line="360" w:lineRule="auto"/>
-        <w:rPr>
-          <w:rFonts w:ascii="Times New Roman" w:hAnsi="Times New Roman" w:cs="Times New Roman"/>
-          <w:sz w:val="28"/>
-          <w:szCs w:val="28"/>
-        </w:rPr>
-      </w:pPr>
-      <w:r>
-        <w:rPr>
-          <w:rFonts w:ascii="Times New Roman" w:hAnsi="Times New Roman" w:cs="Times New Roman"/>
-          <w:b/>
-          <w:bCs/>
-          <w:sz w:val="28"/>
-          <w:szCs w:val="28"/>
-        </w:rPr>
-        <w:t>Step 2: Data Preprocessing and Cleaning</w:t>
-      </w:r>
-      <w:r>
-        <w:rPr>
-          <w:rFonts w:ascii="Times New Roman" w:hAnsi="Times New Roman" w:cs="Times New Roman"/>
-          <w:sz w:val="28"/>
-          <w:szCs w:val="28"/>
-        </w:rPr>
-        <w:br/>
-        <w:t xml:space="preserve">After data ingestion, the dataset undergoes extensive preprocessing to ensure that it is suitable for forecasting. Key tasks in this phase include converting timestamp columns to datetime objects, sorting data chronologically, and handling missing values in numeric columns such as solar power and wind power. Forward filling is applied to fill gaps in the data, and optional </w:t>
-      </w:r>
-      <w:proofErr w:type="spellStart"/>
-      <w:r>
-        <w:rPr>
-          <w:rFonts w:ascii="Times New Roman" w:hAnsi="Times New Roman" w:cs="Times New Roman"/>
-          <w:sz w:val="28"/>
-          <w:szCs w:val="28"/>
-        </w:rPr>
-        <w:t>downsampling</w:t>
-      </w:r>
-      <w:proofErr w:type="spellEnd"/>
-      <w:r>
-        <w:rPr>
-          <w:rFonts w:ascii="Times New Roman" w:hAnsi="Times New Roman" w:cs="Times New Roman"/>
-          <w:sz w:val="28"/>
-          <w:szCs w:val="28"/>
-        </w:rPr>
-        <w:t xml:space="preserve"> is performed on extremely large datasets to reduce computation time during demonstrations.</w:t>
-      </w:r>
-    </w:p>
-    <w:p>
-      <w:pPr>
-        <w:spacing w:line="360" w:lineRule="auto"/>
-        <w:rPr>
-          <w:rFonts w:ascii="Times New Roman" w:hAnsi="Times New Roman" w:cs="Times New Roman"/>
-          <w:sz w:val="28"/>
-          <w:szCs w:val="28"/>
-        </w:rPr>
-      </w:pPr>
-      <w:r>
-        <w:rPr>
-          <w:rFonts w:ascii="Times New Roman" w:hAnsi="Times New Roman" w:cs="Times New Roman"/>
-          <w:sz w:val="28"/>
-          <w:szCs w:val="28"/>
-        </w:rPr>
-        <w:t xml:space="preserve">Outliers and inconsistencies in the data are detected and corrected using </w:t>
-      </w:r>
-      <w:proofErr w:type="spellStart"/>
-      <w:r>
-        <w:rPr>
-          <w:rFonts w:ascii="Times New Roman" w:hAnsi="Times New Roman" w:cs="Times New Roman"/>
-          <w:sz w:val="28"/>
-          <w:szCs w:val="28"/>
-        </w:rPr>
-        <w:t>PySpark</w:t>
-      </w:r>
-      <w:proofErr w:type="spellEnd"/>
-      <w:r>
-        <w:rPr>
-          <w:rFonts w:ascii="Times New Roman" w:hAnsi="Times New Roman" w:cs="Times New Roman"/>
-          <w:sz w:val="28"/>
-          <w:szCs w:val="28"/>
-        </w:rPr>
-        <w:t xml:space="preserve"> transformations, ensuring that the dataset reflects realistic energy generation trends. For example, any negative energy readings or sudden spikes caused by sensor errors are adjusted to maintain forecast accuracy. All preprocessing steps are executed in a distributed manner using Spark, which allows the system to scale efficiently for larger datasets or real-time data streams.</w:t>
-      </w:r>
-    </w:p>
-    <w:p>
-      <w:pPr>
-        <w:spacing w:line="360" w:lineRule="auto"/>
-        <w:rPr>
-          <w:rFonts w:ascii="Times New Roman" w:hAnsi="Times New Roman" w:cs="Times New Roman"/>
-          <w:b/>
-          <w:bCs/>
-          <w:sz w:val="28"/>
-          <w:szCs w:val="28"/>
-        </w:rPr>
-      </w:pPr>
-      <w:r>
-        <w:rPr>
-          <w:rFonts w:ascii="Times New Roman" w:hAnsi="Times New Roman" w:cs="Times New Roman"/>
-          <w:b/>
-          <w:bCs/>
-          <w:sz w:val="28"/>
-          <w:szCs w:val="28"/>
-        </w:rPr>
-        <w:t xml:space="preserve">Sample </w:t>
-      </w:r>
-      <w:proofErr w:type="spellStart"/>
-      <w:r>
-        <w:rPr>
-          <w:rFonts w:ascii="Times New Roman" w:hAnsi="Times New Roman" w:cs="Times New Roman"/>
-          <w:b/>
-          <w:bCs/>
-          <w:sz w:val="28"/>
-          <w:szCs w:val="28"/>
-        </w:rPr>
-        <w:t>PySpark</w:t>
-      </w:r>
-      <w:proofErr w:type="spellEnd"/>
-      <w:r>
-        <w:rPr>
-          <w:rFonts w:ascii="Times New Roman" w:hAnsi="Times New Roman" w:cs="Times New Roman"/>
-          <w:b/>
-          <w:bCs/>
-          <w:sz w:val="28"/>
-          <w:szCs w:val="28"/>
-        </w:rPr>
-        <w:t xml:space="preserve"> Code for Preprocessing:</w:t>
-      </w:r>
-    </w:p>
-    <w:p>
-      <w:pPr>
-        <w:spacing w:line="360" w:lineRule="auto"/>
-        <w:rPr>
-          <w:rFonts w:ascii="Times New Roman" w:hAnsi="Times New Roman" w:cs="Times New Roman"/>
-          <w:sz w:val="28"/>
-          <w:szCs w:val="28"/>
-        </w:rPr>
-      </w:pPr>
-      <w:r>
-        <w:rPr>
-          <w:rFonts w:ascii="Times New Roman" w:hAnsi="Times New Roman" w:cs="Times New Roman"/>
-          <w:sz w:val="28"/>
-          <w:szCs w:val="28"/>
-        </w:rPr>
-        <w:t xml:space="preserve">from </w:t>
-      </w:r>
-      <w:proofErr w:type="spellStart"/>
-      <w:r>
-        <w:rPr>
-          <w:rFonts w:ascii="Times New Roman" w:hAnsi="Times New Roman" w:cs="Times New Roman"/>
-          <w:sz w:val="28"/>
-          <w:szCs w:val="28"/>
-        </w:rPr>
-        <w:t>pyspark.sql</w:t>
-      </w:r>
-      <w:proofErr w:type="spellEnd"/>
-      <w:r>
-        <w:rPr>
-          <w:rFonts w:ascii="Times New Roman" w:hAnsi="Times New Roman" w:cs="Times New Roman"/>
-          <w:sz w:val="28"/>
-          <w:szCs w:val="28"/>
-        </w:rPr>
-        <w:t xml:space="preserve"> import functions as F, Window</w:t>
-      </w:r>
-    </w:p>
-    <w:p>
-      <w:pPr>
-        <w:spacing w:line="360" w:lineRule="auto"/>
-        <w:rPr>
-          <w:rFonts w:ascii="Times New Roman" w:hAnsi="Times New Roman" w:cs="Times New Roman"/>
-          <w:sz w:val="28"/>
-          <w:szCs w:val="28"/>
-        </w:rPr>
-      </w:pPr>
-      <w:proofErr w:type="spellStart"/>
-      <w:r>
-        <w:rPr>
-          <w:rFonts w:ascii="Times New Roman" w:hAnsi="Times New Roman" w:cs="Times New Roman"/>
-          <w:sz w:val="28"/>
-          <w:szCs w:val="28"/>
-        </w:rPr>
-        <w:lastRenderedPageBreak/>
         <w:t>df</w:t>
       </w:r>
       <w:proofErr w:type="spellEnd"/>
@@ -5428,6 +5988,7 @@
     <w:p>
       <w:pPr>
         <w:spacing w:line="360" w:lineRule="auto"/>
+        <w:jc w:val="both"/>
         <w:rPr>
           <w:rFonts w:ascii="Times New Roman" w:hAnsi="Times New Roman" w:cs="Times New Roman"/>
           <w:sz w:val="28"/>
@@ -5494,6 +6055,7 @@
     <w:p>
       <w:pPr>
         <w:spacing w:line="360" w:lineRule="auto"/>
+        <w:jc w:val="both"/>
         <w:rPr>
           <w:rFonts w:ascii="Times New Roman" w:hAnsi="Times New Roman" w:cs="Times New Roman"/>
           <w:sz w:val="28"/>
@@ -5558,6 +6120,7 @@
     <w:p>
       <w:pPr>
         <w:spacing w:line="360" w:lineRule="auto"/>
+        <w:jc w:val="both"/>
         <w:rPr>
           <w:rFonts w:ascii="Times New Roman" w:hAnsi="Times New Roman" w:cs="Times New Roman"/>
           <w:sz w:val="28"/>
@@ -5594,6 +6157,7 @@
     <w:p>
       <w:pPr>
         <w:spacing w:line="360" w:lineRule="auto"/>
+        <w:jc w:val="both"/>
         <w:rPr>
           <w:rFonts w:ascii="Times New Roman" w:hAnsi="Times New Roman" w:cs="Times New Roman"/>
           <w:sz w:val="28"/>
@@ -5630,6 +6194,7 @@
     <w:p>
       <w:pPr>
         <w:spacing w:line="360" w:lineRule="auto"/>
+        <w:jc w:val="both"/>
         <w:rPr>
           <w:rFonts w:ascii="Times New Roman" w:hAnsi="Times New Roman" w:cs="Times New Roman"/>
           <w:sz w:val="28"/>
@@ -5824,6 +6389,7 @@
     <w:p>
       <w:pPr>
         <w:spacing w:line="360" w:lineRule="auto"/>
+        <w:jc w:val="both"/>
         <w:rPr>
           <w:rFonts w:ascii="Times New Roman" w:hAnsi="Times New Roman" w:cs="Times New Roman"/>
           <w:sz w:val="28"/>
@@ -5888,6 +6454,7 @@
     <w:p>
       <w:pPr>
         <w:spacing w:line="360" w:lineRule="auto"/>
+        <w:jc w:val="both"/>
         <w:rPr>
           <w:rFonts w:ascii="Times New Roman" w:hAnsi="Times New Roman" w:cs="Times New Roman"/>
           <w:sz w:val="28"/>
@@ -5904,13 +6471,23 @@
         </w:rPr>
         <w:t>Step 3: ARIMA-Based Forecasting</w:t>
       </w:r>
-      <w:r>
-        <w:rPr>
-          <w:rFonts w:ascii="Times New Roman" w:hAnsi="Times New Roman" w:cs="Times New Roman"/>
-          <w:sz w:val="28"/>
-          <w:szCs w:val="28"/>
-        </w:rPr>
-        <w:br/>
+    </w:p>
+    <w:p>
+      <w:pPr>
+        <w:spacing w:line="360" w:lineRule="auto"/>
+        <w:jc w:val="both"/>
+        <w:rPr>
+          <w:rFonts w:ascii="Times New Roman" w:hAnsi="Times New Roman" w:cs="Times New Roman"/>
+          <w:sz w:val="28"/>
+          <w:szCs w:val="28"/>
+        </w:rPr>
+      </w:pPr>
+      <w:r>
+        <w:rPr>
+          <w:rFonts w:ascii="Times New Roman" w:hAnsi="Times New Roman" w:cs="Times New Roman"/>
+          <w:sz w:val="28"/>
+          <w:szCs w:val="28"/>
+        </w:rPr>
         <w:t xml:space="preserve">Once the dataset is </w:t>
       </w:r>
       <w:proofErr w:type="spellStart"/>
@@ -6011,6 +6588,7 @@
     <w:p>
       <w:pPr>
         <w:spacing w:line="360" w:lineRule="auto"/>
+        <w:jc w:val="both"/>
         <w:rPr>
           <w:rFonts w:ascii="Times New Roman" w:hAnsi="Times New Roman" w:cs="Times New Roman"/>
           <w:sz w:val="28"/>
@@ -6033,12 +6611,22 @@
           <w:sz w:val="28"/>
           <w:szCs w:val="28"/>
         </w:rPr>
-        <w:t xml:space="preserve"> ensures that the computation remains distributed and scalable, even when processing multiple years of high-frequency energy readings. Forecast results are rounded to two decimal places for clarity and stored as Spark tables for further analysis and visualization.</w:t>
-      </w:r>
-    </w:p>
-    <w:p>
-      <w:pPr>
-        <w:spacing w:line="360" w:lineRule="auto"/>
+        <w:t xml:space="preserve"> ensures that the computation remains distributed and scalable, even when processing multiple years of high-frequency energy readings. Forecast </w:t>
+      </w:r>
+      <w:r>
+        <w:rPr>
+          <w:rFonts w:ascii="Times New Roman" w:hAnsi="Times New Roman" w:cs="Times New Roman"/>
+          <w:sz w:val="28"/>
+          <w:szCs w:val="28"/>
+        </w:rPr>
+        <w:lastRenderedPageBreak/>
+        <w:t>results are rounded to two decimal places for clarity and stored as Spark tables for further analysis and visualization.</w:t>
+      </w:r>
+    </w:p>
+    <w:p>
+      <w:pPr>
+        <w:spacing w:line="360" w:lineRule="auto"/>
+        <w:jc w:val="both"/>
         <w:rPr>
           <w:rFonts w:ascii="Times New Roman" w:hAnsi="Times New Roman" w:cs="Times New Roman"/>
           <w:b/>
@@ -6061,6 +6649,7 @@
     <w:p>
       <w:pPr>
         <w:spacing w:line="360" w:lineRule="auto"/>
+        <w:jc w:val="both"/>
         <w:rPr>
           <w:rFonts w:ascii="Times New Roman" w:hAnsi="Times New Roman" w:cs="Times New Roman"/>
           <w:sz w:val="28"/>
@@ -6079,6 +6668,7 @@
     <w:p>
       <w:pPr>
         <w:spacing w:line="360" w:lineRule="auto"/>
+        <w:jc w:val="both"/>
         <w:rPr>
           <w:rFonts w:ascii="Times New Roman" w:hAnsi="Times New Roman" w:cs="Times New Roman"/>
           <w:sz w:val="28"/>
@@ -6125,16 +6715,18 @@
     <w:p>
       <w:pPr>
         <w:spacing w:line="360" w:lineRule="auto"/>
-        <w:rPr>
-          <w:rFonts w:ascii="Times New Roman" w:hAnsi="Times New Roman" w:cs="Times New Roman"/>
-          <w:sz w:val="28"/>
-          <w:szCs w:val="28"/>
-        </w:rPr>
-      </w:pPr>
-    </w:p>
-    <w:p>
-      <w:pPr>
-        <w:spacing w:line="360" w:lineRule="auto"/>
+        <w:jc w:val="both"/>
+        <w:rPr>
+          <w:rFonts w:ascii="Times New Roman" w:hAnsi="Times New Roman" w:cs="Times New Roman"/>
+          <w:sz w:val="28"/>
+          <w:szCs w:val="28"/>
+        </w:rPr>
+      </w:pPr>
+    </w:p>
+    <w:p>
+      <w:pPr>
+        <w:spacing w:line="360" w:lineRule="auto"/>
+        <w:jc w:val="both"/>
         <w:rPr>
           <w:rFonts w:ascii="Times New Roman" w:hAnsi="Times New Roman" w:cs="Times New Roman"/>
           <w:sz w:val="28"/>
@@ -6148,7 +6740,6 @@
           <w:sz w:val="28"/>
           <w:szCs w:val="28"/>
         </w:rPr>
-        <w:lastRenderedPageBreak/>
         <w:t>df_pd</w:t>
       </w:r>
       <w:proofErr w:type="spellEnd"/>
@@ -6220,6 +6811,7 @@
     <w:p>
       <w:pPr>
         <w:spacing w:line="360" w:lineRule="auto"/>
+        <w:jc w:val="both"/>
         <w:rPr>
           <w:rFonts w:ascii="Times New Roman" w:hAnsi="Times New Roman" w:cs="Times New Roman"/>
           <w:sz w:val="28"/>
@@ -6378,6 +6970,7 @@
     <w:p>
       <w:pPr>
         <w:spacing w:line="360" w:lineRule="auto"/>
+        <w:jc w:val="both"/>
         <w:rPr>
           <w:rFonts w:ascii="Times New Roman" w:hAnsi="Times New Roman" w:cs="Times New Roman"/>
           <w:sz w:val="28"/>
@@ -6414,6 +7007,7 @@
     <w:p>
       <w:pPr>
         <w:spacing w:line="360" w:lineRule="auto"/>
+        <w:jc w:val="both"/>
         <w:rPr>
           <w:rFonts w:ascii="Times New Roman" w:hAnsi="Times New Roman" w:cs="Times New Roman"/>
           <w:sz w:val="28"/>
@@ -6496,6 +7090,7 @@
     <w:p>
       <w:pPr>
         <w:spacing w:line="360" w:lineRule="auto"/>
+        <w:jc w:val="both"/>
         <w:rPr>
           <w:rFonts w:ascii="Times New Roman" w:hAnsi="Times New Roman" w:cs="Times New Roman"/>
           <w:sz w:val="28"/>
@@ -6550,6 +7145,7 @@
     <w:p>
       <w:pPr>
         <w:spacing w:line="360" w:lineRule="auto"/>
+        <w:jc w:val="both"/>
         <w:rPr>
           <w:rFonts w:ascii="Times New Roman" w:hAnsi="Times New Roman" w:cs="Times New Roman"/>
           <w:sz w:val="28"/>
@@ -6596,6 +7192,7 @@
     <w:p>
       <w:pPr>
         <w:spacing w:line="360" w:lineRule="auto"/>
+        <w:jc w:val="both"/>
         <w:rPr>
           <w:rFonts w:ascii="Times New Roman" w:hAnsi="Times New Roman" w:cs="Times New Roman"/>
           <w:sz w:val="28"/>
@@ -6634,6 +7231,7 @@
     <w:p>
       <w:pPr>
         <w:spacing w:line="360" w:lineRule="auto"/>
+        <w:jc w:val="both"/>
         <w:rPr>
           <w:rFonts w:ascii="Times New Roman" w:hAnsi="Times New Roman" w:cs="Times New Roman"/>
           <w:sz w:val="28"/>
@@ -6698,6 +7296,7 @@
     <w:p>
       <w:pPr>
         <w:spacing w:line="360" w:lineRule="auto"/>
+        <w:jc w:val="both"/>
         <w:rPr>
           <w:rFonts w:ascii="Times New Roman" w:hAnsi="Times New Roman" w:cs="Times New Roman"/>
           <w:sz w:val="28"/>
@@ -6714,13 +7313,23 @@
         </w:rPr>
         <w:t>Step 4: Data Analysis and Visualization</w:t>
       </w:r>
-      <w:r>
-        <w:rPr>
-          <w:rFonts w:ascii="Times New Roman" w:hAnsi="Times New Roman" w:cs="Times New Roman"/>
-          <w:sz w:val="28"/>
-          <w:szCs w:val="28"/>
-        </w:rPr>
-        <w:br/>
+    </w:p>
+    <w:p>
+      <w:pPr>
+        <w:spacing w:line="360" w:lineRule="auto"/>
+        <w:jc w:val="both"/>
+        <w:rPr>
+          <w:rFonts w:ascii="Times New Roman" w:hAnsi="Times New Roman" w:cs="Times New Roman"/>
+          <w:sz w:val="28"/>
+          <w:szCs w:val="28"/>
+        </w:rPr>
+      </w:pPr>
+      <w:r>
+        <w:rPr>
+          <w:rFonts w:ascii="Times New Roman" w:hAnsi="Times New Roman" w:cs="Times New Roman"/>
+          <w:sz w:val="28"/>
+          <w:szCs w:val="28"/>
+        </w:rPr>
         <w:t xml:space="preserve">The forecasted data is then visualized to help users understand trends and patterns in solar and wind energy generation. Using </w:t>
       </w:r>
       <w:r>
@@ -6745,24 +7354,35 @@
     <w:p>
       <w:pPr>
         <w:spacing w:line="360" w:lineRule="auto"/>
-        <w:rPr>
-          <w:rFonts w:ascii="Times New Roman" w:hAnsi="Times New Roman" w:cs="Times New Roman"/>
-          <w:sz w:val="28"/>
-          <w:szCs w:val="28"/>
-        </w:rPr>
-      </w:pPr>
-      <w:r>
-        <w:rPr>
-          <w:rFonts w:ascii="Times New Roman" w:hAnsi="Times New Roman" w:cs="Times New Roman"/>
-          <w:sz w:val="28"/>
-          <w:szCs w:val="28"/>
-        </w:rPr>
-        <w:t>The visualization module supports dynamic updates: whenever a new dataset is uploaded and processed, charts and tables are automatically refreshed. This interactive interface allows energy managers and analysts to monitor forecasted trends, compare solar and wind outputs, and make operational decisions regarding energy distribution or storage.</w:t>
-      </w:r>
-    </w:p>
-    <w:p>
-      <w:pPr>
-        <w:spacing w:line="360" w:lineRule="auto"/>
+        <w:jc w:val="both"/>
+        <w:rPr>
+          <w:rFonts w:ascii="Times New Roman" w:hAnsi="Times New Roman" w:cs="Times New Roman"/>
+          <w:sz w:val="28"/>
+          <w:szCs w:val="28"/>
+        </w:rPr>
+      </w:pPr>
+      <w:r>
+        <w:rPr>
+          <w:rFonts w:ascii="Times New Roman" w:hAnsi="Times New Roman" w:cs="Times New Roman"/>
+          <w:sz w:val="28"/>
+          <w:szCs w:val="28"/>
+        </w:rPr>
+        <w:t xml:space="preserve">The visualization module supports dynamic updates: whenever a new dataset is uploaded and processed, charts and tables are automatically refreshed. This </w:t>
+      </w:r>
+      <w:r>
+        <w:rPr>
+          <w:rFonts w:ascii="Times New Roman" w:hAnsi="Times New Roman" w:cs="Times New Roman"/>
+          <w:sz w:val="28"/>
+          <w:szCs w:val="28"/>
+        </w:rPr>
+        <w:lastRenderedPageBreak/>
+        <w:t>interactive interface allows energy managers and analysts to monitor forecasted trends, compare solar and wind outputs, and make operational decisions regarding energy distribution or storage.</w:t>
+      </w:r>
+    </w:p>
+    <w:p>
+      <w:pPr>
+        <w:spacing w:line="360" w:lineRule="auto"/>
+        <w:jc w:val="both"/>
         <w:rPr>
           <w:rFonts w:ascii="Times New Roman" w:hAnsi="Times New Roman" w:cs="Times New Roman"/>
           <w:b/>
@@ -6785,6 +7405,7 @@
     <w:p>
       <w:pPr>
         <w:spacing w:line="360" w:lineRule="auto"/>
+        <w:jc w:val="both"/>
         <w:rPr>
           <w:rFonts w:ascii="Times New Roman" w:hAnsi="Times New Roman" w:cs="Times New Roman"/>
           <w:sz w:val="28"/>
@@ -6821,6 +7442,7 @@
     <w:p>
       <w:pPr>
         <w:spacing w:line="360" w:lineRule="auto"/>
+        <w:jc w:val="both"/>
         <w:rPr>
           <w:rFonts w:ascii="Times New Roman" w:hAnsi="Times New Roman" w:cs="Times New Roman"/>
           <w:sz w:val="28"/>
@@ -6839,6 +7461,7 @@
     <w:p>
       <w:pPr>
         <w:spacing w:line="360" w:lineRule="auto"/>
+        <w:jc w:val="both"/>
         <w:rPr>
           <w:rFonts w:ascii="Times New Roman" w:hAnsi="Times New Roman" w:cs="Times New Roman"/>
           <w:sz w:val="28"/>
@@ -6857,19 +7480,19 @@
     <w:p>
       <w:pPr>
         <w:spacing w:line="360" w:lineRule="auto"/>
-        <w:rPr>
-          <w:rFonts w:ascii="Times New Roman" w:hAnsi="Times New Roman" w:cs="Times New Roman"/>
-          <w:sz w:val="28"/>
-          <w:szCs w:val="28"/>
-        </w:rPr>
-      </w:pPr>
-      <w:r>
-        <w:rPr>
-          <w:rFonts w:ascii="Times New Roman" w:hAnsi="Times New Roman" w:cs="Times New Roman"/>
-          <w:sz w:val="28"/>
-          <w:szCs w:val="28"/>
-        </w:rPr>
-        <w:lastRenderedPageBreak/>
+        <w:jc w:val="both"/>
+        <w:rPr>
+          <w:rFonts w:ascii="Times New Roman" w:hAnsi="Times New Roman" w:cs="Times New Roman"/>
+          <w:sz w:val="28"/>
+          <w:szCs w:val="28"/>
+        </w:rPr>
+      </w:pPr>
+      <w:r>
+        <w:rPr>
+          <w:rFonts w:ascii="Times New Roman" w:hAnsi="Times New Roman" w:cs="Times New Roman"/>
+          <w:sz w:val="28"/>
+          <w:szCs w:val="28"/>
+        </w:rPr>
         <w:t xml:space="preserve">        labels: forecast[col</w:t>
       </w:r>
       <w:proofErr w:type="gramStart"/>
@@ -6930,6 +7553,7 @@
     <w:p>
       <w:pPr>
         <w:spacing w:line="360" w:lineRule="auto"/>
+        <w:jc w:val="both"/>
         <w:rPr>
           <w:rFonts w:ascii="Times New Roman" w:hAnsi="Times New Roman" w:cs="Times New Roman"/>
           <w:sz w:val="28"/>
@@ -6948,6 +7572,7 @@
     <w:p>
       <w:pPr>
         <w:spacing w:line="360" w:lineRule="auto"/>
+        <w:jc w:val="both"/>
         <w:rPr>
           <w:rFonts w:ascii="Times New Roman" w:hAnsi="Times New Roman" w:cs="Times New Roman"/>
           <w:sz w:val="28"/>
@@ -6966,6 +7591,7 @@
     <w:p>
       <w:pPr>
         <w:spacing w:line="360" w:lineRule="auto"/>
+        <w:jc w:val="both"/>
         <w:rPr>
           <w:rFonts w:ascii="Times New Roman" w:hAnsi="Times New Roman" w:cs="Times New Roman"/>
           <w:sz w:val="28"/>
@@ -6984,6 +7610,7 @@
     <w:p>
       <w:pPr>
         <w:spacing w:line="360" w:lineRule="auto"/>
+        <w:jc w:val="both"/>
         <w:rPr>
           <w:rFonts w:ascii="Times New Roman" w:hAnsi="Times New Roman" w:cs="Times New Roman"/>
           <w:sz w:val="28"/>
@@ -7048,6 +7675,7 @@
     <w:p>
       <w:pPr>
         <w:spacing w:line="360" w:lineRule="auto"/>
+        <w:jc w:val="both"/>
         <w:rPr>
           <w:rFonts w:ascii="Times New Roman" w:hAnsi="Times New Roman" w:cs="Times New Roman"/>
           <w:sz w:val="28"/>
@@ -7112,6 +7740,7 @@
     <w:p>
       <w:pPr>
         <w:spacing w:line="360" w:lineRule="auto"/>
+        <w:jc w:val="both"/>
         <w:rPr>
           <w:rFonts w:ascii="Times New Roman" w:hAnsi="Times New Roman" w:cs="Times New Roman"/>
           <w:sz w:val="28"/>
@@ -7130,6 +7759,7 @@
     <w:p>
       <w:pPr>
         <w:spacing w:line="360" w:lineRule="auto"/>
+        <w:jc w:val="both"/>
         <w:rPr>
           <w:rFonts w:ascii="Times New Roman" w:hAnsi="Times New Roman" w:cs="Times New Roman"/>
           <w:sz w:val="28"/>
@@ -7148,6 +7778,7 @@
     <w:p>
       <w:pPr>
         <w:spacing w:line="360" w:lineRule="auto"/>
+        <w:jc w:val="both"/>
         <w:rPr>
           <w:rFonts w:ascii="Times New Roman" w:hAnsi="Times New Roman" w:cs="Times New Roman"/>
           <w:sz w:val="28"/>
@@ -7166,6 +7797,7 @@
     <w:p>
       <w:pPr>
         <w:spacing w:line="360" w:lineRule="auto"/>
+        <w:jc w:val="both"/>
         <w:rPr>
           <w:rFonts w:ascii="Times New Roman" w:hAnsi="Times New Roman" w:cs="Times New Roman"/>
           <w:sz w:val="28"/>
@@ -7184,6 +7816,7 @@
     <w:p>
       <w:pPr>
         <w:spacing w:line="360" w:lineRule="auto"/>
+        <w:jc w:val="both"/>
         <w:rPr>
           <w:rFonts w:ascii="Times New Roman" w:hAnsi="Times New Roman" w:cs="Times New Roman"/>
           <w:sz w:val="28"/>
@@ -7284,6 +7917,7 @@
     <w:p>
       <w:pPr>
         <w:spacing w:line="360" w:lineRule="auto"/>
+        <w:jc w:val="both"/>
         <w:rPr>
           <w:rFonts w:ascii="Times New Roman" w:hAnsi="Times New Roman" w:cs="Times New Roman"/>
           <w:sz w:val="28"/>
@@ -7302,6 +7936,7 @@
     <w:p>
       <w:pPr>
         <w:spacing w:line="360" w:lineRule="auto"/>
+        <w:jc w:val="both"/>
         <w:rPr>
           <w:rFonts w:ascii="Times New Roman" w:hAnsi="Times New Roman" w:cs="Times New Roman"/>
           <w:sz w:val="28"/>
@@ -7318,19 +7953,39 @@
         </w:rPr>
         <w:t>Step 5: Dashboard and User Interface</w:t>
       </w:r>
-      <w:r>
-        <w:rPr>
-          <w:rFonts w:ascii="Times New Roman" w:hAnsi="Times New Roman" w:cs="Times New Roman"/>
-          <w:sz w:val="28"/>
-          <w:szCs w:val="28"/>
-        </w:rPr>
-        <w:br/>
-        <w:t>The Flask-based web interface provides an intuitive and interactive platform for users to upload datasets, run forecasts, and view results. Users can select CSV files, trigger the forecasting pipeline, and immediately visualize predictions in both tabular and graphical formats. The dashboard is designed to be responsive, providing a smooth user experience across different devices and screen sizes.</w:t>
-      </w:r>
-    </w:p>
-    <w:p>
-      <w:pPr>
-        <w:spacing w:line="360" w:lineRule="auto"/>
+    </w:p>
+    <w:p>
+      <w:pPr>
+        <w:spacing w:line="360" w:lineRule="auto"/>
+        <w:jc w:val="both"/>
+        <w:rPr>
+          <w:rFonts w:ascii="Times New Roman" w:hAnsi="Times New Roman" w:cs="Times New Roman"/>
+          <w:sz w:val="28"/>
+          <w:szCs w:val="28"/>
+        </w:rPr>
+      </w:pPr>
+      <w:r>
+        <w:rPr>
+          <w:rFonts w:ascii="Times New Roman" w:hAnsi="Times New Roman" w:cs="Times New Roman"/>
+          <w:sz w:val="28"/>
+          <w:szCs w:val="28"/>
+        </w:rPr>
+        <w:t xml:space="preserve">The Flask-based web interface provides an intuitive and interactive platform for users to upload datasets, run forecasts, and view results. Users can select CSV </w:t>
+      </w:r>
+      <w:r>
+        <w:rPr>
+          <w:rFonts w:ascii="Times New Roman" w:hAnsi="Times New Roman" w:cs="Times New Roman"/>
+          <w:sz w:val="28"/>
+          <w:szCs w:val="28"/>
+        </w:rPr>
+        <w:lastRenderedPageBreak/>
+        <w:t>files, trigger the forecasting pipeline, and immediately visualize predictions in both tabular and graphical formats. The dashboard is designed to be responsive, providing a smooth user experience across different devices and screen sizes.</w:t>
+      </w:r>
+    </w:p>
+    <w:p>
+      <w:pPr>
+        <w:spacing w:line="360" w:lineRule="auto"/>
+        <w:jc w:val="both"/>
         <w:rPr>
           <w:rFonts w:ascii="Times New Roman" w:hAnsi="Times New Roman" w:cs="Times New Roman"/>
           <w:sz w:val="28"/>
@@ -7349,6 +8004,7 @@
     <w:p>
       <w:pPr>
         <w:spacing w:line="360" w:lineRule="auto"/>
+        <w:jc w:val="both"/>
         <w:rPr>
           <w:rFonts w:ascii="Times New Roman" w:hAnsi="Times New Roman" w:cs="Times New Roman"/>
           <w:sz w:val="28"/>
@@ -7362,7 +8018,6 @@
           <w:sz w:val="28"/>
           <w:szCs w:val="28"/>
         </w:rPr>
-        <w:lastRenderedPageBreak/>
         <w:drawing>
           <wp:inline distT="0" distB="0" distL="0" distR="0" wp14:anchorId="1E0149F2" wp14:editId="6B99C015">
             <wp:extent cx="5731510" cy="5450205"/>
@@ -7403,6 +8058,7 @@
     <w:p>
       <w:pPr>
         <w:spacing w:line="360" w:lineRule="auto"/>
+        <w:jc w:val="both"/>
         <w:rPr>
           <w:rFonts w:ascii="Times New Roman" w:hAnsi="Times New Roman" w:cs="Times New Roman"/>
           <w:sz w:val="28"/>
@@ -7457,6 +8113,7 @@
     <w:p>
       <w:pPr>
         <w:spacing w:line="360" w:lineRule="auto"/>
+        <w:jc w:val="both"/>
         <w:rPr>
           <w:rFonts w:ascii="Times New Roman" w:hAnsi="Times New Roman" w:cs="Times New Roman"/>
           <w:sz w:val="28"/>
@@ -7473,13 +8130,23 @@
         </w:rPr>
         <w:t>Step 6: Integration of Modules</w:t>
       </w:r>
-      <w:r>
-        <w:rPr>
-          <w:rFonts w:ascii="Times New Roman" w:hAnsi="Times New Roman" w:cs="Times New Roman"/>
-          <w:sz w:val="28"/>
-          <w:szCs w:val="28"/>
-        </w:rPr>
-        <w:br/>
+    </w:p>
+    <w:p>
+      <w:pPr>
+        <w:spacing w:line="360" w:lineRule="auto"/>
+        <w:jc w:val="both"/>
+        <w:rPr>
+          <w:rFonts w:ascii="Times New Roman" w:hAnsi="Times New Roman" w:cs="Times New Roman"/>
+          <w:sz w:val="28"/>
+          <w:szCs w:val="28"/>
+        </w:rPr>
+      </w:pPr>
+      <w:r>
+        <w:rPr>
+          <w:rFonts w:ascii="Times New Roman" w:hAnsi="Times New Roman" w:cs="Times New Roman"/>
+          <w:sz w:val="28"/>
+          <w:szCs w:val="28"/>
+        </w:rPr>
         <w:t xml:space="preserve">All components—data ingestion, preprocessing, ARIMA forecasting, and dashboard visualization—are seamlessly integrated within the </w:t>
       </w:r>
       <w:r>
@@ -7504,29 +8171,67 @@
     <w:p>
       <w:pPr>
         <w:spacing w:line="360" w:lineRule="auto"/>
-        <w:rPr>
-          <w:rFonts w:ascii="Times New Roman" w:hAnsi="Times New Roman" w:cs="Times New Roman"/>
-          <w:sz w:val="28"/>
-          <w:szCs w:val="28"/>
-        </w:rPr>
-      </w:pPr>
-      <w:r>
-        <w:rPr>
-          <w:rFonts w:ascii="Times New Roman" w:hAnsi="Times New Roman" w:cs="Times New Roman"/>
-          <w:b/>
-          <w:bCs/>
-          <w:sz w:val="28"/>
-          <w:szCs w:val="28"/>
-        </w:rPr>
+        <w:jc w:val="both"/>
+        <w:rPr>
+          <w:rFonts w:ascii="Times New Roman" w:hAnsi="Times New Roman" w:cs="Times New Roman"/>
+          <w:b/>
+          <w:bCs/>
+          <w:sz w:val="28"/>
+          <w:szCs w:val="28"/>
+        </w:rPr>
+      </w:pPr>
+    </w:p>
+    <w:p>
+      <w:pPr>
+        <w:spacing w:line="360" w:lineRule="auto"/>
+        <w:jc w:val="both"/>
+        <w:rPr>
+          <w:rFonts w:ascii="Times New Roman" w:hAnsi="Times New Roman" w:cs="Times New Roman"/>
+          <w:b/>
+          <w:bCs/>
+          <w:sz w:val="28"/>
+          <w:szCs w:val="28"/>
+        </w:rPr>
+      </w:pPr>
+    </w:p>
+    <w:p>
+      <w:pPr>
+        <w:spacing w:line="360" w:lineRule="auto"/>
+        <w:jc w:val="both"/>
+        <w:rPr>
+          <w:rFonts w:ascii="Times New Roman" w:hAnsi="Times New Roman" w:cs="Times New Roman"/>
+          <w:sz w:val="28"/>
+          <w:szCs w:val="28"/>
+        </w:rPr>
+      </w:pPr>
+      <w:r>
+        <w:rPr>
+          <w:rFonts w:ascii="Times New Roman" w:hAnsi="Times New Roman" w:cs="Times New Roman"/>
+          <w:b/>
+          <w:bCs/>
+          <w:sz w:val="28"/>
+          <w:szCs w:val="28"/>
+        </w:rPr>
+        <w:lastRenderedPageBreak/>
         <w:t>Step 7: Final Output and Scalability</w:t>
       </w:r>
-      <w:r>
-        <w:rPr>
-          <w:rFonts w:ascii="Times New Roman" w:hAnsi="Times New Roman" w:cs="Times New Roman"/>
-          <w:sz w:val="28"/>
-          <w:szCs w:val="28"/>
-        </w:rPr>
-        <w:br/>
+    </w:p>
+    <w:p>
+      <w:pPr>
+        <w:spacing w:line="360" w:lineRule="auto"/>
+        <w:jc w:val="both"/>
+        <w:rPr>
+          <w:rFonts w:ascii="Times New Roman" w:hAnsi="Times New Roman" w:cs="Times New Roman"/>
+          <w:sz w:val="28"/>
+          <w:szCs w:val="28"/>
+        </w:rPr>
+      </w:pPr>
+      <w:r>
+        <w:rPr>
+          <w:rFonts w:ascii="Times New Roman" w:hAnsi="Times New Roman" w:cs="Times New Roman"/>
+          <w:sz w:val="28"/>
+          <w:szCs w:val="28"/>
+        </w:rPr>
         <w:t>The final implementation provides a robust, scalable, and interactive system that can:</w:t>
       </w:r>
     </w:p>
@@ -7537,19 +8242,19 @@
           <w:numId w:val="5"/>
         </w:numPr>
         <w:spacing w:line="360" w:lineRule="auto"/>
-        <w:rPr>
-          <w:rFonts w:ascii="Times New Roman" w:hAnsi="Times New Roman" w:cs="Times New Roman"/>
-          <w:sz w:val="28"/>
-          <w:szCs w:val="28"/>
-        </w:rPr>
-      </w:pPr>
-      <w:r>
-        <w:rPr>
-          <w:rFonts w:ascii="Times New Roman" w:hAnsi="Times New Roman" w:cs="Times New Roman"/>
-          <w:sz w:val="28"/>
-          <w:szCs w:val="28"/>
-        </w:rPr>
-        <w:lastRenderedPageBreak/>
+        <w:jc w:val="both"/>
+        <w:rPr>
+          <w:rFonts w:ascii="Times New Roman" w:hAnsi="Times New Roman" w:cs="Times New Roman"/>
+          <w:sz w:val="28"/>
+          <w:szCs w:val="28"/>
+        </w:rPr>
+      </w:pPr>
+      <w:r>
+        <w:rPr>
+          <w:rFonts w:ascii="Times New Roman" w:hAnsi="Times New Roman" w:cs="Times New Roman"/>
+          <w:sz w:val="28"/>
+          <w:szCs w:val="28"/>
+        </w:rPr>
         <w:t>Preprocess large solar and wind energy datasets efficiently.</w:t>
       </w:r>
     </w:p>
@@ -7560,6 +8265,7 @@
           <w:numId w:val="5"/>
         </w:numPr>
         <w:spacing w:line="360" w:lineRule="auto"/>
+        <w:jc w:val="both"/>
         <w:rPr>
           <w:rFonts w:ascii="Times New Roman" w:hAnsi="Times New Roman" w:cs="Times New Roman"/>
           <w:sz w:val="28"/>
@@ -7582,6 +8288,7 @@
           <w:numId w:val="5"/>
         </w:numPr>
         <w:spacing w:line="360" w:lineRule="auto"/>
+        <w:jc w:val="both"/>
         <w:rPr>
           <w:rFonts w:ascii="Times New Roman" w:hAnsi="Times New Roman" w:cs="Times New Roman"/>
           <w:sz w:val="28"/>
@@ -7604,6 +8311,7 @@
           <w:numId w:val="5"/>
         </w:numPr>
         <w:spacing w:line="360" w:lineRule="auto"/>
+        <w:jc w:val="both"/>
         <w:rPr>
           <w:rFonts w:ascii="Times New Roman" w:hAnsi="Times New Roman" w:cs="Times New Roman"/>
           <w:sz w:val="28"/>
@@ -7622,6 +8330,7 @@
     <w:p>
       <w:pPr>
         <w:spacing w:line="360" w:lineRule="auto"/>
+        <w:jc w:val="both"/>
         <w:rPr>
           <w:rFonts w:ascii="Times New Roman" w:hAnsi="Times New Roman" w:cs="Times New Roman"/>
           <w:sz w:val="28"/>
@@ -7670,6 +8379,7 @@
     <w:p>
       <w:pPr>
         <w:spacing w:line="360" w:lineRule="auto"/>
+        <w:jc w:val="both"/>
         <w:rPr>
           <w:rFonts w:ascii="Times New Roman" w:hAnsi="Times New Roman" w:cs="Times New Roman"/>
           <w:sz w:val="28"/>
@@ -7683,6 +8393,7 @@
           <w:sz w:val="28"/>
           <w:szCs w:val="28"/>
         </w:rPr>
+        <w:lastRenderedPageBreak/>
         <w:drawing>
           <wp:inline distT="0" distB="0" distL="0" distR="0" wp14:anchorId="07E1BCA4" wp14:editId="0D71747F">
             <wp:extent cx="5731510" cy="4645660"/>
@@ -7723,6 +8434,7 @@
     <w:p>
       <w:pPr>
         <w:spacing w:line="360" w:lineRule="auto"/>
+        <w:jc w:val="both"/>
         <w:rPr>
           <w:rFonts w:ascii="Times New Roman" w:hAnsi="Times New Roman" w:cs="Times New Roman"/>
           <w:sz w:val="28"/>
@@ -7736,7 +8448,6 @@
           <w:sz w:val="28"/>
           <w:szCs w:val="28"/>
         </w:rPr>
-        <w:lastRenderedPageBreak/>
         <w:drawing>
           <wp:inline distT="0" distB="0" distL="0" distR="0" wp14:anchorId="2F184314" wp14:editId="719CBA87">
             <wp:extent cx="5731510" cy="3047365"/>
@@ -7777,6 +8488,7 @@
     <w:p>
       <w:pPr>
         <w:spacing w:line="360" w:lineRule="auto"/>
+        <w:jc w:val="both"/>
         <w:rPr>
           <w:rFonts w:ascii="Times New Roman" w:hAnsi="Times New Roman" w:cs="Times New Roman"/>
           <w:sz w:val="28"/>
@@ -7790,6 +8502,7 @@
           <w:sz w:val="28"/>
           <w:szCs w:val="28"/>
         </w:rPr>
+        <w:lastRenderedPageBreak/>
         <w:drawing>
           <wp:inline distT="0" distB="0" distL="0" distR="0" wp14:anchorId="48428985" wp14:editId="5B48ED4B">
             <wp:extent cx="5731510" cy="4081780"/>
@@ -7830,6 +8543,7 @@
     <w:p>
       <w:pPr>
         <w:spacing w:line="360" w:lineRule="auto"/>
+        <w:jc w:val="both"/>
         <w:rPr>
           <w:rFonts w:ascii="Times New Roman" w:hAnsi="Times New Roman" w:cs="Times New Roman"/>
           <w:sz w:val="28"/>
@@ -7843,7 +8557,6 @@
           <w:sz w:val="28"/>
           <w:szCs w:val="28"/>
         </w:rPr>
-        <w:lastRenderedPageBreak/>
         <w:drawing>
           <wp:inline distT="0" distB="0" distL="0" distR="0" wp14:anchorId="79B643D2" wp14:editId="6054BF3B">
             <wp:extent cx="5639587" cy="3858163"/>
@@ -7884,6 +8597,7 @@
     <w:p>
       <w:pPr>
         <w:spacing w:line="360" w:lineRule="auto"/>
+        <w:jc w:val="both"/>
         <w:rPr>
           <w:rFonts w:ascii="Times New Roman" w:hAnsi="Times New Roman" w:cs="Times New Roman"/>
           <w:sz w:val="28"/>
@@ -7897,6 +8611,7 @@
           <w:sz w:val="28"/>
           <w:szCs w:val="28"/>
         </w:rPr>
+        <w:lastRenderedPageBreak/>
         <w:drawing>
           <wp:inline distT="0" distB="0" distL="0" distR="0" wp14:anchorId="3BCC1E82" wp14:editId="6A9BB84F">
             <wp:extent cx="5731510" cy="2372995"/>
@@ -7937,64 +8652,200 @@
     <w:p>
       <w:pPr>
         <w:spacing w:line="360" w:lineRule="auto"/>
-        <w:rPr>
-          <w:rFonts w:ascii="Times New Roman" w:hAnsi="Times New Roman" w:cs="Times New Roman"/>
-          <w:sz w:val="28"/>
-          <w:szCs w:val="28"/>
-        </w:rPr>
-      </w:pPr>
-    </w:p>
-    <w:p>
-      <w:pPr>
-        <w:spacing w:line="360" w:lineRule="auto"/>
-        <w:rPr>
-          <w:rFonts w:ascii="Times New Roman" w:hAnsi="Times New Roman" w:cs="Times New Roman"/>
-          <w:b/>
-          <w:bCs/>
-          <w:sz w:val="28"/>
-          <w:szCs w:val="28"/>
-        </w:rPr>
-      </w:pPr>
-    </w:p>
-    <w:p>
-      <w:pPr>
-        <w:spacing w:line="360" w:lineRule="auto"/>
-        <w:rPr>
-          <w:rFonts w:ascii="Times New Roman" w:hAnsi="Times New Roman" w:cs="Times New Roman"/>
-          <w:b/>
-          <w:bCs/>
-          <w:sz w:val="28"/>
-          <w:szCs w:val="28"/>
-        </w:rPr>
-      </w:pPr>
-    </w:p>
-    <w:p>
-      <w:pPr>
-        <w:spacing w:line="360" w:lineRule="auto"/>
-        <w:rPr>
-          <w:rFonts w:ascii="Times New Roman" w:hAnsi="Times New Roman" w:cs="Times New Roman"/>
-          <w:b/>
-          <w:bCs/>
-          <w:sz w:val="28"/>
-          <w:szCs w:val="28"/>
-        </w:rPr>
-      </w:pPr>
-    </w:p>
-    <w:p>
-      <w:pPr>
-        <w:spacing w:line="360" w:lineRule="auto"/>
-        <w:rPr>
-          <w:rFonts w:ascii="Times New Roman" w:hAnsi="Times New Roman" w:cs="Times New Roman"/>
-          <w:b/>
-          <w:bCs/>
-          <w:sz w:val="28"/>
-          <w:szCs w:val="28"/>
-        </w:rPr>
-      </w:pPr>
-    </w:p>
-    <w:p>
-      <w:pPr>
-        <w:spacing w:line="360" w:lineRule="auto"/>
+        <w:jc w:val="both"/>
+        <w:rPr>
+          <w:rFonts w:ascii="Times New Roman" w:hAnsi="Times New Roman" w:cs="Times New Roman"/>
+          <w:sz w:val="28"/>
+          <w:szCs w:val="28"/>
+        </w:rPr>
+      </w:pPr>
+    </w:p>
+    <w:p>
+      <w:pPr>
+        <w:spacing w:line="360" w:lineRule="auto"/>
+        <w:jc w:val="both"/>
+        <w:rPr>
+          <w:rFonts w:ascii="Times New Roman" w:hAnsi="Times New Roman" w:cs="Times New Roman"/>
+          <w:b/>
+          <w:bCs/>
+          <w:sz w:val="28"/>
+          <w:szCs w:val="28"/>
+        </w:rPr>
+      </w:pPr>
+    </w:p>
+    <w:p>
+      <w:pPr>
+        <w:spacing w:line="360" w:lineRule="auto"/>
+        <w:jc w:val="both"/>
+        <w:rPr>
+          <w:rFonts w:ascii="Times New Roman" w:hAnsi="Times New Roman" w:cs="Times New Roman"/>
+          <w:b/>
+          <w:bCs/>
+          <w:sz w:val="28"/>
+          <w:szCs w:val="28"/>
+        </w:rPr>
+      </w:pPr>
+    </w:p>
+    <w:p>
+      <w:pPr>
+        <w:spacing w:line="360" w:lineRule="auto"/>
+        <w:jc w:val="both"/>
+        <w:rPr>
+          <w:rFonts w:ascii="Times New Roman" w:hAnsi="Times New Roman" w:cs="Times New Roman"/>
+          <w:b/>
+          <w:bCs/>
+          <w:sz w:val="28"/>
+          <w:szCs w:val="28"/>
+        </w:rPr>
+      </w:pPr>
+    </w:p>
+    <w:p>
+      <w:pPr>
+        <w:spacing w:line="360" w:lineRule="auto"/>
+        <w:jc w:val="both"/>
+        <w:rPr>
+          <w:rFonts w:ascii="Times New Roman" w:hAnsi="Times New Roman" w:cs="Times New Roman"/>
+          <w:b/>
+          <w:bCs/>
+          <w:sz w:val="28"/>
+          <w:szCs w:val="28"/>
+        </w:rPr>
+      </w:pPr>
+    </w:p>
+    <w:p>
+      <w:pPr>
+        <w:spacing w:line="360" w:lineRule="auto"/>
+        <w:jc w:val="both"/>
+        <w:rPr>
+          <w:rFonts w:ascii="Times New Roman" w:hAnsi="Times New Roman" w:cs="Times New Roman"/>
+          <w:b/>
+          <w:bCs/>
+          <w:sz w:val="28"/>
+          <w:szCs w:val="28"/>
+        </w:rPr>
+      </w:pPr>
+    </w:p>
+    <w:p>
+      <w:pPr>
+        <w:spacing w:line="360" w:lineRule="auto"/>
+        <w:jc w:val="both"/>
+        <w:rPr>
+          <w:rFonts w:ascii="Times New Roman" w:hAnsi="Times New Roman" w:cs="Times New Roman"/>
+          <w:b/>
+          <w:bCs/>
+          <w:sz w:val="28"/>
+          <w:szCs w:val="28"/>
+        </w:rPr>
+      </w:pPr>
+    </w:p>
+    <w:p>
+      <w:pPr>
+        <w:spacing w:line="360" w:lineRule="auto"/>
+        <w:jc w:val="both"/>
+        <w:rPr>
+          <w:rFonts w:ascii="Times New Roman" w:hAnsi="Times New Roman" w:cs="Times New Roman"/>
+          <w:b/>
+          <w:bCs/>
+          <w:sz w:val="28"/>
+          <w:szCs w:val="28"/>
+        </w:rPr>
+      </w:pPr>
+    </w:p>
+    <w:p>
+      <w:pPr>
+        <w:spacing w:line="360" w:lineRule="auto"/>
+        <w:jc w:val="both"/>
+        <w:rPr>
+          <w:rFonts w:ascii="Times New Roman" w:hAnsi="Times New Roman" w:cs="Times New Roman"/>
+          <w:b/>
+          <w:bCs/>
+          <w:sz w:val="28"/>
+          <w:szCs w:val="28"/>
+        </w:rPr>
+      </w:pPr>
+    </w:p>
+    <w:p>
+      <w:pPr>
+        <w:spacing w:line="360" w:lineRule="auto"/>
+        <w:jc w:val="both"/>
+        <w:rPr>
+          <w:rFonts w:ascii="Times New Roman" w:hAnsi="Times New Roman" w:cs="Times New Roman"/>
+          <w:b/>
+          <w:bCs/>
+          <w:sz w:val="28"/>
+          <w:szCs w:val="28"/>
+        </w:rPr>
+      </w:pPr>
+    </w:p>
+    <w:p>
+      <w:pPr>
+        <w:spacing w:line="360" w:lineRule="auto"/>
+        <w:jc w:val="both"/>
+        <w:rPr>
+          <w:rFonts w:ascii="Times New Roman" w:hAnsi="Times New Roman" w:cs="Times New Roman"/>
+          <w:b/>
+          <w:bCs/>
+          <w:sz w:val="28"/>
+          <w:szCs w:val="28"/>
+        </w:rPr>
+      </w:pPr>
+    </w:p>
+    <w:p>
+      <w:pPr>
+        <w:spacing w:line="360" w:lineRule="auto"/>
+        <w:jc w:val="both"/>
+        <w:rPr>
+          <w:rFonts w:ascii="Times New Roman" w:hAnsi="Times New Roman" w:cs="Times New Roman"/>
+          <w:b/>
+          <w:bCs/>
+          <w:sz w:val="28"/>
+          <w:szCs w:val="28"/>
+        </w:rPr>
+      </w:pPr>
+    </w:p>
+    <w:p>
+      <w:pPr>
+        <w:spacing w:line="360" w:lineRule="auto"/>
+        <w:jc w:val="both"/>
+        <w:rPr>
+          <w:rFonts w:ascii="Times New Roman" w:hAnsi="Times New Roman" w:cs="Times New Roman"/>
+          <w:b/>
+          <w:bCs/>
+          <w:sz w:val="28"/>
+          <w:szCs w:val="28"/>
+        </w:rPr>
+      </w:pPr>
+    </w:p>
+    <w:p>
+      <w:pPr>
+        <w:spacing w:line="360" w:lineRule="auto"/>
+        <w:jc w:val="both"/>
+        <w:rPr>
+          <w:rFonts w:ascii="Times New Roman" w:hAnsi="Times New Roman" w:cs="Times New Roman"/>
+          <w:b/>
+          <w:bCs/>
+          <w:sz w:val="28"/>
+          <w:szCs w:val="28"/>
+        </w:rPr>
+      </w:pPr>
+    </w:p>
+    <w:p>
+      <w:pPr>
+        <w:spacing w:line="360" w:lineRule="auto"/>
+        <w:jc w:val="both"/>
+        <w:rPr>
+          <w:rFonts w:ascii="Times New Roman" w:hAnsi="Times New Roman" w:cs="Times New Roman"/>
+          <w:b/>
+          <w:bCs/>
+          <w:sz w:val="28"/>
+          <w:szCs w:val="28"/>
+        </w:rPr>
+      </w:pPr>
+    </w:p>
+    <w:p>
+      <w:pPr>
+        <w:spacing w:line="360" w:lineRule="auto"/>
+        <w:jc w:val="both"/>
         <w:rPr>
           <w:rFonts w:ascii="Times New Roman" w:hAnsi="Times New Roman" w:cs="Times New Roman"/>
           <w:b/>
@@ -8012,6 +8863,16 @@
           <w:szCs w:val="28"/>
         </w:rPr>
         <w:lastRenderedPageBreak/>
+        <w:t xml:space="preserve"> </w:t>
+      </w:r>
+      <w:r>
+        <w:rPr>
+          <w:rFonts w:ascii="Times New Roman" w:hAnsi="Times New Roman" w:cs="Times New Roman"/>
+          <w:b/>
+          <w:bCs/>
+          <w:sz w:val="28"/>
+          <w:szCs w:val="28"/>
+        </w:rPr>
         <w:t>7.</w:t>
       </w:r>
       <w:r>
@@ -8028,6 +8889,7 @@
     <w:p>
       <w:pPr>
         <w:spacing w:line="360" w:lineRule="auto"/>
+        <w:jc w:val="both"/>
         <w:rPr>
           <w:rFonts w:ascii="Times New Roman" w:hAnsi="Times New Roman" w:cs="Times New Roman"/>
           <w:sz w:val="28"/>
@@ -8094,27 +8956,29 @@
           <w:sz w:val="28"/>
           <w:szCs w:val="28"/>
         </w:rPr>
-        <w:t xml:space="preserve"> to handle missing values, outliers, and timestamp inconsistencies, ensuring high-quality input for forecasting.</w:t>
-      </w:r>
-    </w:p>
-    <w:p>
-      <w:pPr>
-        <w:spacing w:line="360" w:lineRule="auto"/>
-        <w:rPr>
-          <w:rFonts w:ascii="Times New Roman" w:hAnsi="Times New Roman" w:cs="Times New Roman"/>
-          <w:sz w:val="28"/>
-          <w:szCs w:val="28"/>
-        </w:rPr>
-      </w:pPr>
-      <w:r>
-        <w:rPr>
-          <w:rFonts w:ascii="Times New Roman" w:hAnsi="Times New Roman" w:cs="Times New Roman"/>
-          <w:sz w:val="28"/>
-          <w:szCs w:val="28"/>
-        </w:rPr>
-        <w:t xml:space="preserve">Using the ARIMA model, the system generated accurate short-term forecasts for solar and wind energy output over the next six hours. Each numeric parameter, such as </w:t>
+        <w:t xml:space="preserve"> to handle missing values, outliers, and timestamp inconsistencies, ensuring high-quality input for </w:t>
       </w:r>
       <w:proofErr w:type="spellStart"/>
+      <w:proofErr w:type="gramStart"/>
+      <w:r>
+        <w:rPr>
+          <w:rFonts w:ascii="Times New Roman" w:hAnsi="Times New Roman" w:cs="Times New Roman"/>
+          <w:sz w:val="28"/>
+          <w:szCs w:val="28"/>
+        </w:rPr>
+        <w:t>forecasting.Using</w:t>
+      </w:r>
+      <w:proofErr w:type="spellEnd"/>
+      <w:proofErr w:type="gramEnd"/>
+      <w:r>
+        <w:rPr>
+          <w:rFonts w:ascii="Times New Roman" w:hAnsi="Times New Roman" w:cs="Times New Roman"/>
+          <w:sz w:val="28"/>
+          <w:szCs w:val="28"/>
+        </w:rPr>
+        <w:t xml:space="preserve"> the ARIMA model, the system generated accurate short-term forecasts for solar and wind energy output over the next six hours. Each numeric parameter, such as </w:t>
+      </w:r>
+      <w:proofErr w:type="spellStart"/>
       <w:r>
         <w:rPr>
           <w:rFonts w:ascii="Times New Roman" w:hAnsi="Times New Roman" w:cs="Times New Roman"/>
@@ -8154,570 +9018,359 @@
     <w:p>
       <w:pPr>
         <w:spacing w:line="360" w:lineRule="auto"/>
-        <w:rPr>
-          <w:rFonts w:ascii="Times New Roman" w:hAnsi="Times New Roman" w:cs="Times New Roman"/>
-          <w:sz w:val="28"/>
-          <w:szCs w:val="28"/>
-        </w:rPr>
-      </w:pPr>
-      <w:r>
-        <w:rPr>
-          <w:rFonts w:ascii="Times New Roman" w:hAnsi="Times New Roman" w:cs="Times New Roman"/>
-          <w:sz w:val="28"/>
-          <w:szCs w:val="28"/>
-        </w:rPr>
-        <w:t>Interactive dashboards and visualizations provided a clear, real-time view of predicted energy trends. Line charts plotted hourly forecasts for solar and wind power, enabling users to identify peak generation periods, potential dips in output, and overall variability in renewable energy production. These visualizations also allowed comparative analysis between solar and wind outputs, supporting strategic energy storage and distribution decisions.</w:t>
-      </w:r>
-    </w:p>
-    <w:p>
-      <w:pPr>
-        <w:spacing w:line="360" w:lineRule="auto"/>
-        <w:rPr>
-          <w:rFonts w:ascii="Times New Roman" w:hAnsi="Times New Roman" w:cs="Times New Roman"/>
-          <w:sz w:val="28"/>
-          <w:szCs w:val="28"/>
-        </w:rPr>
-      </w:pPr>
-      <w:r>
-        <w:rPr>
-          <w:rFonts w:ascii="Times New Roman" w:hAnsi="Times New Roman" w:cs="Times New Roman"/>
-          <w:sz w:val="28"/>
-          <w:szCs w:val="28"/>
-        </w:rPr>
-        <w:t>The system demonstrated scalability and efficiency by leveraging Spark’s distributed computing capabilities, successfully processing large datasets in parallel. Users could upload datasets of varying sizes, with the system automatically handling preprocessing, forecasting, and visualization without manual intervention.</w:t>
-      </w:r>
-    </w:p>
-    <w:p>
-      <w:pPr>
-        <w:spacing w:line="360" w:lineRule="auto"/>
-        <w:rPr>
-          <w:rFonts w:ascii="Times New Roman" w:hAnsi="Times New Roman" w:cs="Times New Roman"/>
-          <w:sz w:val="28"/>
-          <w:szCs w:val="28"/>
-        </w:rPr>
-      </w:pPr>
-      <w:r>
-        <w:rPr>
-          <w:rFonts w:ascii="Times New Roman" w:hAnsi="Times New Roman" w:cs="Times New Roman"/>
-          <w:sz w:val="28"/>
-          <w:szCs w:val="28"/>
-        </w:rPr>
-        <w:t xml:space="preserve">Overall, the integrated solution provided actionable insights into renewable energy generation, empowering operators to make data-driven decisions for energy planning, smart grid management, and optimization of energy storage </w:t>
-      </w:r>
-      <w:r>
-        <w:rPr>
-          <w:rFonts w:ascii="Times New Roman" w:hAnsi="Times New Roman" w:cs="Times New Roman"/>
+        <w:jc w:val="both"/>
+        <w:rPr>
+          <w:rFonts w:ascii="Times New Roman" w:hAnsi="Times New Roman" w:cs="Times New Roman"/>
+          <w:sz w:val="28"/>
+          <w:szCs w:val="28"/>
+        </w:rPr>
+      </w:pPr>
+      <w:r>
+        <w:rPr>
+          <w:rFonts w:ascii="Times New Roman" w:hAnsi="Times New Roman" w:cs="Times New Roman"/>
+          <w:sz w:val="28"/>
+          <w:szCs w:val="28"/>
+        </w:rPr>
+        <w:t xml:space="preserve">Interactive dashboards and visualizations provided a clear, real-time view of predicted energy trends. Line charts plotted hourly forecasts for solar and wind power, enabling users to identify peak generation periods, potential dips in output, and overall variability in renewable energy production. These visualizations also allowed comparative analysis between solar and wind outputs, supporting strategic energy storage and distribution </w:t>
+      </w:r>
+      <w:proofErr w:type="spellStart"/>
+      <w:proofErr w:type="gramStart"/>
+      <w:r>
+        <w:rPr>
+          <w:rFonts w:ascii="Times New Roman" w:hAnsi="Times New Roman" w:cs="Times New Roman"/>
+          <w:sz w:val="28"/>
+          <w:szCs w:val="28"/>
+        </w:rPr>
+        <w:t>decisions.The</w:t>
+      </w:r>
+      <w:proofErr w:type="spellEnd"/>
+      <w:proofErr w:type="gramEnd"/>
+      <w:r>
+        <w:rPr>
+          <w:rFonts w:ascii="Times New Roman" w:hAnsi="Times New Roman" w:cs="Times New Roman"/>
+          <w:sz w:val="28"/>
+          <w:szCs w:val="28"/>
+        </w:rPr>
+        <w:t xml:space="preserve"> system demonstrated scalability and efficiency by leveraging Spark’s distributed computing capabilities, successfully processing large datasets in parallel. Users could upload datasets of varying sizes, with the system automatically handling preprocessing, forecasting, and visualization without manual intervention.</w:t>
+      </w:r>
+    </w:p>
+    <w:p>
+      <w:pPr>
+        <w:spacing w:line="360" w:lineRule="auto"/>
+        <w:jc w:val="both"/>
+        <w:rPr>
+          <w:rFonts w:ascii="Times New Roman" w:hAnsi="Times New Roman" w:cs="Times New Roman"/>
+          <w:sz w:val="28"/>
+          <w:szCs w:val="28"/>
+        </w:rPr>
+      </w:pPr>
+      <w:r>
+        <w:rPr>
+          <w:rFonts w:ascii="Times New Roman" w:hAnsi="Times New Roman" w:cs="Times New Roman"/>
+          <w:sz w:val="28"/>
+          <w:szCs w:val="28"/>
+        </w:rPr>
+        <w:t xml:space="preserve">Overall, the integrated solution provided actionable insights into renewable energy generation, empowering operators to make data-driven decisions for energy planning, smart grid management, and optimization of energy storage and utilization. </w:t>
+      </w:r>
+    </w:p>
+    <w:p>
+      <w:pPr>
+        <w:spacing w:line="360" w:lineRule="auto"/>
+        <w:jc w:val="both"/>
+        <w:rPr>
+          <w:rFonts w:ascii="Times New Roman" w:hAnsi="Times New Roman" w:cs="Times New Roman"/>
+          <w:sz w:val="28"/>
+          <w:szCs w:val="28"/>
+        </w:rPr>
+      </w:pPr>
+      <w:r>
+        <w:rPr>
+          <w:rFonts w:ascii="Times New Roman" w:hAnsi="Times New Roman" w:cs="Times New Roman"/>
+          <w:b/>
+          <w:bCs/>
           <w:sz w:val="28"/>
           <w:szCs w:val="28"/>
         </w:rPr>
         <w:lastRenderedPageBreak/>
-        <w:t>and utilization. The combination of big data processing, time series forecasting, and interactive visualization ensures that the system is both practical and scalable for real-world energy forecasting applications.</w:t>
-      </w:r>
-    </w:p>
-    <w:p>
-      <w:pPr>
-        <w:spacing w:line="360" w:lineRule="auto"/>
-        <w:rPr>
-          <w:rFonts w:ascii="Times New Roman" w:hAnsi="Times New Roman" w:cs="Times New Roman"/>
-          <w:sz w:val="28"/>
-          <w:szCs w:val="28"/>
-        </w:rPr>
-      </w:pPr>
-    </w:p>
-    <w:p>
-      <w:pPr>
-        <w:spacing w:line="360" w:lineRule="auto"/>
-        <w:rPr>
-          <w:rFonts w:ascii="Times New Roman" w:hAnsi="Times New Roman" w:cs="Times New Roman"/>
-          <w:b/>
-          <w:bCs/>
-          <w:sz w:val="28"/>
-          <w:szCs w:val="28"/>
-        </w:rPr>
-      </w:pPr>
-    </w:p>
-    <w:p>
-      <w:pPr>
-        <w:spacing w:line="360" w:lineRule="auto"/>
-        <w:rPr>
-          <w:rFonts w:ascii="Times New Roman" w:hAnsi="Times New Roman" w:cs="Times New Roman"/>
-          <w:b/>
-          <w:bCs/>
-          <w:sz w:val="28"/>
-          <w:szCs w:val="28"/>
-        </w:rPr>
-      </w:pPr>
-    </w:p>
-    <w:p>
-      <w:pPr>
-        <w:spacing w:line="360" w:lineRule="auto"/>
-        <w:rPr>
-          <w:rFonts w:ascii="Times New Roman" w:hAnsi="Times New Roman" w:cs="Times New Roman"/>
-          <w:b/>
-          <w:bCs/>
-          <w:sz w:val="28"/>
-          <w:szCs w:val="28"/>
-        </w:rPr>
-      </w:pPr>
-    </w:p>
-    <w:p>
-      <w:pPr>
-        <w:spacing w:line="360" w:lineRule="auto"/>
-        <w:rPr>
-          <w:rFonts w:ascii="Times New Roman" w:hAnsi="Times New Roman" w:cs="Times New Roman"/>
-          <w:b/>
-          <w:bCs/>
-          <w:sz w:val="28"/>
-          <w:szCs w:val="28"/>
-        </w:rPr>
-      </w:pPr>
-    </w:p>
-    <w:p>
-      <w:pPr>
-        <w:spacing w:line="360" w:lineRule="auto"/>
-        <w:rPr>
-          <w:rFonts w:ascii="Times New Roman" w:hAnsi="Times New Roman" w:cs="Times New Roman"/>
-          <w:b/>
-          <w:bCs/>
-          <w:sz w:val="28"/>
-          <w:szCs w:val="28"/>
-        </w:rPr>
-      </w:pPr>
-    </w:p>
-    <w:p>
-      <w:pPr>
-        <w:spacing w:line="360" w:lineRule="auto"/>
-        <w:rPr>
-          <w:rFonts w:ascii="Times New Roman" w:hAnsi="Times New Roman" w:cs="Times New Roman"/>
-          <w:b/>
-          <w:bCs/>
-          <w:sz w:val="28"/>
-          <w:szCs w:val="28"/>
-        </w:rPr>
-      </w:pPr>
-    </w:p>
-    <w:p>
-      <w:pPr>
-        <w:spacing w:line="360" w:lineRule="auto"/>
-        <w:rPr>
-          <w:rFonts w:ascii="Times New Roman" w:hAnsi="Times New Roman" w:cs="Times New Roman"/>
-          <w:b/>
-          <w:bCs/>
-          <w:sz w:val="28"/>
-          <w:szCs w:val="28"/>
-        </w:rPr>
-      </w:pPr>
-    </w:p>
-    <w:p>
-      <w:pPr>
-        <w:spacing w:line="360" w:lineRule="auto"/>
-        <w:rPr>
-          <w:rFonts w:ascii="Times New Roman" w:hAnsi="Times New Roman" w:cs="Times New Roman"/>
-          <w:b/>
-          <w:bCs/>
-          <w:sz w:val="28"/>
-          <w:szCs w:val="28"/>
-        </w:rPr>
-      </w:pPr>
-    </w:p>
-    <w:p>
-      <w:pPr>
-        <w:spacing w:line="360" w:lineRule="auto"/>
-        <w:rPr>
-          <w:rFonts w:ascii="Times New Roman" w:hAnsi="Times New Roman" w:cs="Times New Roman"/>
-          <w:b/>
-          <w:bCs/>
-          <w:sz w:val="28"/>
-          <w:szCs w:val="28"/>
-        </w:rPr>
-      </w:pPr>
-    </w:p>
-    <w:p>
-      <w:pPr>
-        <w:spacing w:line="360" w:lineRule="auto"/>
-        <w:rPr>
-          <w:rFonts w:ascii="Times New Roman" w:hAnsi="Times New Roman" w:cs="Times New Roman"/>
-          <w:b/>
-          <w:bCs/>
-          <w:sz w:val="28"/>
-          <w:szCs w:val="28"/>
-        </w:rPr>
-      </w:pPr>
-    </w:p>
-    <w:p>
-      <w:pPr>
-        <w:spacing w:line="360" w:lineRule="auto"/>
-        <w:rPr>
-          <w:rFonts w:ascii="Times New Roman" w:hAnsi="Times New Roman" w:cs="Times New Roman"/>
-          <w:b/>
-          <w:bCs/>
-          <w:sz w:val="28"/>
-          <w:szCs w:val="28"/>
-        </w:rPr>
-      </w:pPr>
-    </w:p>
-    <w:p>
-      <w:pPr>
-        <w:spacing w:line="360" w:lineRule="auto"/>
-        <w:rPr>
-          <w:rFonts w:ascii="Times New Roman" w:hAnsi="Times New Roman" w:cs="Times New Roman"/>
-          <w:b/>
-          <w:bCs/>
-          <w:sz w:val="28"/>
-          <w:szCs w:val="28"/>
-        </w:rPr>
-      </w:pPr>
-    </w:p>
-    <w:p>
-      <w:pPr>
-        <w:spacing w:line="360" w:lineRule="auto"/>
-        <w:rPr>
-          <w:rFonts w:ascii="Times New Roman" w:hAnsi="Times New Roman" w:cs="Times New Roman"/>
-          <w:b/>
-          <w:bCs/>
-          <w:sz w:val="28"/>
-          <w:szCs w:val="28"/>
-        </w:rPr>
-      </w:pPr>
-    </w:p>
-    <w:p>
-      <w:pPr>
-        <w:spacing w:line="360" w:lineRule="auto"/>
-        <w:rPr>
-          <w:rFonts w:ascii="Times New Roman" w:hAnsi="Times New Roman" w:cs="Times New Roman"/>
-          <w:b/>
-          <w:bCs/>
-          <w:sz w:val="28"/>
-          <w:szCs w:val="28"/>
-        </w:rPr>
-      </w:pPr>
-    </w:p>
-    <w:p>
-      <w:pPr>
-        <w:spacing w:line="360" w:lineRule="auto"/>
-        <w:rPr>
-          <w:rFonts w:ascii="Times New Roman" w:hAnsi="Times New Roman" w:cs="Times New Roman"/>
-          <w:b/>
-          <w:bCs/>
-          <w:sz w:val="28"/>
-          <w:szCs w:val="28"/>
-        </w:rPr>
-      </w:pPr>
-    </w:p>
-    <w:p>
-      <w:pPr>
-        <w:spacing w:line="360" w:lineRule="auto"/>
-        <w:rPr>
-          <w:rFonts w:ascii="Times New Roman" w:hAnsi="Times New Roman" w:cs="Times New Roman"/>
-          <w:b/>
-          <w:bCs/>
-          <w:sz w:val="28"/>
-          <w:szCs w:val="28"/>
-        </w:rPr>
-      </w:pPr>
-    </w:p>
-    <w:p>
-      <w:pPr>
-        <w:spacing w:line="360" w:lineRule="auto"/>
-        <w:rPr>
-          <w:rFonts w:ascii="Times New Roman" w:hAnsi="Times New Roman" w:cs="Times New Roman"/>
-          <w:b/>
-          <w:bCs/>
-          <w:sz w:val="28"/>
-          <w:szCs w:val="28"/>
-        </w:rPr>
-      </w:pPr>
-    </w:p>
-    <w:p>
-      <w:pPr>
-        <w:spacing w:line="360" w:lineRule="auto"/>
-        <w:rPr>
-          <w:rFonts w:ascii="Times New Roman" w:hAnsi="Times New Roman" w:cs="Times New Roman"/>
-          <w:b/>
-          <w:bCs/>
-          <w:sz w:val="28"/>
-          <w:szCs w:val="28"/>
-        </w:rPr>
-      </w:pPr>
-    </w:p>
-    <w:p>
-      <w:pPr>
-        <w:spacing w:line="360" w:lineRule="auto"/>
-        <w:rPr>
-          <w:rFonts w:ascii="Times New Roman" w:hAnsi="Times New Roman" w:cs="Times New Roman"/>
-          <w:b/>
-          <w:bCs/>
-          <w:sz w:val="28"/>
-          <w:szCs w:val="28"/>
-        </w:rPr>
-      </w:pPr>
-      <w:r>
-        <w:rPr>
-          <w:rFonts w:ascii="Times New Roman" w:hAnsi="Times New Roman" w:cs="Times New Roman"/>
-          <w:b/>
-          <w:bCs/>
+        <w:t xml:space="preserve"> </w:t>
+      </w:r>
+      <w:r>
+        <w:rPr>
+          <w:rFonts w:ascii="Times New Roman" w:hAnsi="Times New Roman" w:cs="Times New Roman"/>
+          <w:b/>
+          <w:bCs/>
+          <w:sz w:val="28"/>
+          <w:szCs w:val="28"/>
+        </w:rPr>
+        <w:t>8.</w:t>
+      </w:r>
+      <w:r>
+        <w:rPr>
+          <w:rFonts w:ascii="Times New Roman" w:hAnsi="Times New Roman" w:cs="Times New Roman"/>
+          <w:b/>
+          <w:bCs/>
+          <w:sz w:val="28"/>
+          <w:szCs w:val="28"/>
+        </w:rPr>
+        <w:t>Conclusion</w:t>
+      </w:r>
+    </w:p>
+    <w:p>
+      <w:pPr>
+        <w:spacing w:line="360" w:lineRule="auto"/>
+        <w:jc w:val="both"/>
+        <w:rPr>
+          <w:rFonts w:ascii="Times New Roman" w:hAnsi="Times New Roman" w:cs="Times New Roman"/>
+          <w:sz w:val="28"/>
+          <w:szCs w:val="28"/>
+        </w:rPr>
+      </w:pPr>
+      <w:r>
+        <w:rPr>
+          <w:rFonts w:ascii="Times New Roman" w:hAnsi="Times New Roman" w:cs="Times New Roman"/>
+          <w:sz w:val="28"/>
+          <w:szCs w:val="28"/>
+        </w:rPr>
+        <w:t xml:space="preserve">The project successfully demonstrated how </w:t>
+      </w:r>
+      <w:r>
+        <w:rPr>
+          <w:rFonts w:ascii="Times New Roman" w:hAnsi="Times New Roman" w:cs="Times New Roman"/>
+          <w:b/>
+          <w:bCs/>
+          <w:sz w:val="28"/>
+          <w:szCs w:val="28"/>
+        </w:rPr>
+        <w:t>Big Data technologies</w:t>
+      </w:r>
+      <w:r>
+        <w:rPr>
+          <w:rFonts w:ascii="Times New Roman" w:hAnsi="Times New Roman" w:cs="Times New Roman"/>
+          <w:sz w:val="28"/>
+          <w:szCs w:val="28"/>
+        </w:rPr>
+        <w:t xml:space="preserve"> can enhance renewable energy forecasting and operational planning for solar and wind power generation. By integrating </w:t>
+      </w:r>
+      <w:r>
+        <w:rPr>
+          <w:rFonts w:ascii="Times New Roman" w:hAnsi="Times New Roman" w:cs="Times New Roman"/>
+          <w:b/>
+          <w:bCs/>
+          <w:sz w:val="28"/>
+          <w:szCs w:val="28"/>
+        </w:rPr>
+        <w:t>Apache Spark</w:t>
+      </w:r>
+      <w:r>
+        <w:rPr>
+          <w:rFonts w:ascii="Times New Roman" w:hAnsi="Times New Roman" w:cs="Times New Roman"/>
+          <w:sz w:val="28"/>
+          <w:szCs w:val="28"/>
+        </w:rPr>
+        <w:t xml:space="preserve"> for distributed data processing, </w:t>
+      </w:r>
+      <w:r>
+        <w:rPr>
+          <w:rFonts w:ascii="Times New Roman" w:hAnsi="Times New Roman" w:cs="Times New Roman"/>
+          <w:b/>
+          <w:bCs/>
+          <w:sz w:val="28"/>
+          <w:szCs w:val="28"/>
+        </w:rPr>
+        <w:t>Databricks</w:t>
+      </w:r>
+      <w:r>
+        <w:rPr>
+          <w:rFonts w:ascii="Times New Roman" w:hAnsi="Times New Roman" w:cs="Times New Roman"/>
+          <w:sz w:val="28"/>
+          <w:szCs w:val="28"/>
+        </w:rPr>
+        <w:t xml:space="preserve"> for scalable storage and computation, and ARIMA models for time series forecasting, the system efficiently handled large-scale historical energy datasets.</w:t>
+      </w:r>
+    </w:p>
+    <w:p>
+      <w:pPr>
+        <w:spacing w:line="360" w:lineRule="auto"/>
+        <w:jc w:val="both"/>
+        <w:rPr>
+          <w:rFonts w:ascii="Times New Roman" w:hAnsi="Times New Roman" w:cs="Times New Roman"/>
+          <w:sz w:val="28"/>
+          <w:szCs w:val="28"/>
+        </w:rPr>
+      </w:pPr>
+      <w:r>
+        <w:rPr>
+          <w:rFonts w:ascii="Times New Roman" w:hAnsi="Times New Roman" w:cs="Times New Roman"/>
+          <w:sz w:val="28"/>
+          <w:szCs w:val="28"/>
+        </w:rPr>
+        <w:t>The predictive analytics pipeline provided accurate short-term forecasts of solar and wind energy output, enabling operators to anticipate generation trends and optimize energy distribution and storage. Interactive dashboards and visualizations delivered clear, actionable insights, supporting data-driven decision-making for smart grid management and renewable energy utilization.</w:t>
+      </w:r>
+    </w:p>
+    <w:p>
+      <w:pPr>
+        <w:spacing w:line="360" w:lineRule="auto"/>
+        <w:jc w:val="both"/>
+        <w:rPr>
+          <w:rFonts w:ascii="Times New Roman" w:hAnsi="Times New Roman" w:cs="Times New Roman"/>
+          <w:sz w:val="28"/>
+          <w:szCs w:val="28"/>
+        </w:rPr>
+      </w:pPr>
+      <w:r>
+        <w:rPr>
+          <w:rFonts w:ascii="Times New Roman" w:hAnsi="Times New Roman" w:cs="Times New Roman"/>
+          <w:sz w:val="28"/>
+          <w:szCs w:val="28"/>
+        </w:rPr>
+        <w:t xml:space="preserve">Overall, the project establishes a </w:t>
+      </w:r>
+      <w:r>
+        <w:rPr>
+          <w:rFonts w:ascii="Times New Roman" w:hAnsi="Times New Roman" w:cs="Times New Roman"/>
+          <w:b/>
+          <w:bCs/>
+          <w:sz w:val="28"/>
+          <w:szCs w:val="28"/>
+        </w:rPr>
+        <w:t>scalable, automated framework</w:t>
+      </w:r>
+      <w:r>
+        <w:rPr>
+          <w:rFonts w:ascii="Times New Roman" w:hAnsi="Times New Roman" w:cs="Times New Roman"/>
+          <w:sz w:val="28"/>
+          <w:szCs w:val="28"/>
+        </w:rPr>
+        <w:t xml:space="preserve"> for energy forecasting using Big Data analytics. It demonstrates the practical application of distributed computing, time series </w:t>
+      </w:r>
+      <w:proofErr w:type="spellStart"/>
+      <w:r>
+        <w:rPr>
+          <w:rFonts w:ascii="Times New Roman" w:hAnsi="Times New Roman" w:cs="Times New Roman"/>
+          <w:sz w:val="28"/>
+          <w:szCs w:val="28"/>
+        </w:rPr>
+        <w:t>modeling</w:t>
+      </w:r>
+      <w:proofErr w:type="spellEnd"/>
+      <w:r>
+        <w:rPr>
+          <w:rFonts w:ascii="Times New Roman" w:hAnsi="Times New Roman" w:cs="Times New Roman"/>
+          <w:sz w:val="28"/>
+          <w:szCs w:val="28"/>
+        </w:rPr>
+        <w:t>, and real-time visualization in renewable energy management, laying the foundation for smarter and more sustainable energy planning.</w:t>
+      </w:r>
+    </w:p>
+    <w:p>
+      <w:pPr>
+        <w:spacing w:line="360" w:lineRule="auto"/>
+        <w:jc w:val="both"/>
+        <w:rPr>
+          <w:rFonts w:ascii="Times New Roman" w:hAnsi="Times New Roman" w:cs="Times New Roman"/>
+          <w:sz w:val="28"/>
+          <w:szCs w:val="28"/>
+        </w:rPr>
+      </w:pPr>
+    </w:p>
+    <w:p>
+      <w:pPr>
+        <w:spacing w:line="360" w:lineRule="auto"/>
+        <w:jc w:val="both"/>
+        <w:rPr>
+          <w:rFonts w:ascii="Times New Roman" w:hAnsi="Times New Roman" w:cs="Times New Roman"/>
+          <w:sz w:val="28"/>
+          <w:szCs w:val="28"/>
+        </w:rPr>
+      </w:pPr>
+    </w:p>
+    <w:p>
+      <w:pPr>
+        <w:spacing w:line="360" w:lineRule="auto"/>
+        <w:jc w:val="both"/>
+        <w:rPr>
+          <w:rFonts w:ascii="Times New Roman" w:hAnsi="Times New Roman" w:cs="Times New Roman"/>
+          <w:sz w:val="28"/>
+          <w:szCs w:val="28"/>
+        </w:rPr>
+      </w:pPr>
+    </w:p>
+    <w:p>
+      <w:pPr>
+        <w:spacing w:line="360" w:lineRule="auto"/>
+        <w:jc w:val="both"/>
+        <w:rPr>
+          <w:rFonts w:ascii="Times New Roman" w:hAnsi="Times New Roman" w:cs="Times New Roman"/>
+          <w:sz w:val="28"/>
+          <w:szCs w:val="28"/>
+        </w:rPr>
+      </w:pPr>
+    </w:p>
+    <w:p>
+      <w:pPr>
+        <w:spacing w:line="360" w:lineRule="auto"/>
+        <w:jc w:val="both"/>
+        <w:rPr>
+          <w:rFonts w:ascii="Times New Roman" w:hAnsi="Times New Roman" w:cs="Times New Roman"/>
+          <w:sz w:val="28"/>
+          <w:szCs w:val="28"/>
+        </w:rPr>
+      </w:pPr>
+    </w:p>
+    <w:p>
+      <w:pPr>
+        <w:spacing w:line="360" w:lineRule="auto"/>
+        <w:jc w:val="both"/>
+        <w:rPr>
+          <w:rFonts w:ascii="Times New Roman" w:hAnsi="Times New Roman" w:cs="Times New Roman"/>
+          <w:sz w:val="28"/>
+          <w:szCs w:val="28"/>
+        </w:rPr>
+      </w:pPr>
+    </w:p>
+    <w:p>
+      <w:pPr>
+        <w:spacing w:line="360" w:lineRule="auto"/>
+        <w:jc w:val="both"/>
+        <w:rPr>
+          <w:rFonts w:ascii="Times New Roman" w:hAnsi="Times New Roman" w:cs="Times New Roman"/>
+          <w:sz w:val="28"/>
+          <w:szCs w:val="28"/>
+        </w:rPr>
+      </w:pPr>
+    </w:p>
+    <w:p>
+      <w:pPr>
+        <w:spacing w:line="360" w:lineRule="auto"/>
+        <w:jc w:val="both"/>
+        <w:rPr>
+          <w:rFonts w:ascii="Times New Roman" w:hAnsi="Times New Roman" w:cs="Times New Roman"/>
+          <w:sz w:val="28"/>
+          <w:szCs w:val="28"/>
+        </w:rPr>
+      </w:pPr>
+    </w:p>
+    <w:p>
+      <w:pPr>
+        <w:spacing w:line="360" w:lineRule="auto"/>
+        <w:jc w:val="both"/>
+        <w:rPr>
+          <w:rFonts w:ascii="Times New Roman" w:hAnsi="Times New Roman" w:cs="Times New Roman"/>
+          <w:b/>
+          <w:bCs/>
+          <w:sz w:val="28"/>
+          <w:szCs w:val="28"/>
+        </w:rPr>
+      </w:pPr>
+      <w:r>
+        <w:rPr>
+          <w:rFonts w:ascii="Times New Roman" w:hAnsi="Times New Roman" w:cs="Times New Roman"/>
           <w:sz w:val="28"/>
           <w:szCs w:val="28"/>
         </w:rPr>
         <w:lastRenderedPageBreak/>
-        <w:t>8.</w:t>
-      </w:r>
-      <w:r>
-        <w:rPr>
-          <w:rFonts w:ascii="Times New Roman" w:hAnsi="Times New Roman" w:cs="Times New Roman"/>
-          <w:b/>
-          <w:bCs/>
-          <w:sz w:val="28"/>
-          <w:szCs w:val="28"/>
-        </w:rPr>
-        <w:t>Conclusion</w:t>
-      </w:r>
-    </w:p>
-    <w:p>
-      <w:pPr>
-        <w:spacing w:line="360" w:lineRule="auto"/>
-        <w:rPr>
-          <w:rFonts w:ascii="Times New Roman" w:hAnsi="Times New Roman" w:cs="Times New Roman"/>
-          <w:sz w:val="28"/>
-          <w:szCs w:val="28"/>
-        </w:rPr>
-      </w:pPr>
-      <w:r>
-        <w:rPr>
-          <w:rFonts w:ascii="Times New Roman" w:hAnsi="Times New Roman" w:cs="Times New Roman"/>
-          <w:sz w:val="28"/>
-          <w:szCs w:val="28"/>
-        </w:rPr>
-        <w:t xml:space="preserve">The project successfully demonstrated how </w:t>
-      </w:r>
-      <w:r>
-        <w:rPr>
-          <w:rFonts w:ascii="Times New Roman" w:hAnsi="Times New Roman" w:cs="Times New Roman"/>
-          <w:b/>
-          <w:bCs/>
-          <w:sz w:val="28"/>
-          <w:szCs w:val="28"/>
-        </w:rPr>
-        <w:t>Big Data technologies</w:t>
-      </w:r>
-      <w:r>
-        <w:rPr>
-          <w:rFonts w:ascii="Times New Roman" w:hAnsi="Times New Roman" w:cs="Times New Roman"/>
-          <w:sz w:val="28"/>
-          <w:szCs w:val="28"/>
-        </w:rPr>
-        <w:t xml:space="preserve"> can enhance renewable energy forecasting and operational planning for solar and wind power generation. By integrating </w:t>
-      </w:r>
-      <w:r>
-        <w:rPr>
-          <w:rFonts w:ascii="Times New Roman" w:hAnsi="Times New Roman" w:cs="Times New Roman"/>
-          <w:b/>
-          <w:bCs/>
-          <w:sz w:val="28"/>
-          <w:szCs w:val="28"/>
-        </w:rPr>
-        <w:t>Apache Spark</w:t>
-      </w:r>
-      <w:r>
-        <w:rPr>
-          <w:rFonts w:ascii="Times New Roman" w:hAnsi="Times New Roman" w:cs="Times New Roman"/>
-          <w:sz w:val="28"/>
-          <w:szCs w:val="28"/>
-        </w:rPr>
-        <w:t xml:space="preserve"> for distributed data processing, </w:t>
-      </w:r>
-      <w:r>
-        <w:rPr>
-          <w:rFonts w:ascii="Times New Roman" w:hAnsi="Times New Roman" w:cs="Times New Roman"/>
-          <w:b/>
-          <w:bCs/>
-          <w:sz w:val="28"/>
-          <w:szCs w:val="28"/>
-        </w:rPr>
-        <w:t>Databricks</w:t>
-      </w:r>
-      <w:r>
-        <w:rPr>
-          <w:rFonts w:ascii="Times New Roman" w:hAnsi="Times New Roman" w:cs="Times New Roman"/>
-          <w:sz w:val="28"/>
-          <w:szCs w:val="28"/>
-        </w:rPr>
-        <w:t xml:space="preserve"> for scalable storage and computation, and ARIMA models for time series forecasting, the system efficiently handled large-scale historical energy datasets.</w:t>
-      </w:r>
-    </w:p>
-    <w:p>
-      <w:pPr>
-        <w:spacing w:line="360" w:lineRule="auto"/>
-        <w:rPr>
-          <w:rFonts w:ascii="Times New Roman" w:hAnsi="Times New Roman" w:cs="Times New Roman"/>
-          <w:sz w:val="28"/>
-          <w:szCs w:val="28"/>
-        </w:rPr>
-      </w:pPr>
-      <w:r>
-        <w:rPr>
-          <w:rFonts w:ascii="Times New Roman" w:hAnsi="Times New Roman" w:cs="Times New Roman"/>
-          <w:sz w:val="28"/>
-          <w:szCs w:val="28"/>
-        </w:rPr>
-        <w:t>The predictive analytics pipeline provided accurate short-term forecasts of solar and wind energy output, enabling operators to anticipate generation trends and optimize energy distribution and storage. Interactive dashboards and visualizations delivered clear, actionable insights, supporting data-driven decision-making for smart grid management and renewable energy utilization.</w:t>
-      </w:r>
-    </w:p>
-    <w:p>
-      <w:pPr>
-        <w:spacing w:line="360" w:lineRule="auto"/>
-        <w:rPr>
-          <w:rFonts w:ascii="Times New Roman" w:hAnsi="Times New Roman" w:cs="Times New Roman"/>
-          <w:sz w:val="28"/>
-          <w:szCs w:val="28"/>
-        </w:rPr>
-      </w:pPr>
-      <w:r>
-        <w:rPr>
-          <w:rFonts w:ascii="Times New Roman" w:hAnsi="Times New Roman" w:cs="Times New Roman"/>
-          <w:sz w:val="28"/>
-          <w:szCs w:val="28"/>
-        </w:rPr>
-        <w:t xml:space="preserve">Overall, the project establishes a </w:t>
-      </w:r>
-      <w:r>
-        <w:rPr>
-          <w:rFonts w:ascii="Times New Roman" w:hAnsi="Times New Roman" w:cs="Times New Roman"/>
-          <w:b/>
-          <w:bCs/>
-          <w:sz w:val="28"/>
-          <w:szCs w:val="28"/>
-        </w:rPr>
-        <w:t>scalable, automated framework</w:t>
-      </w:r>
-      <w:r>
-        <w:rPr>
-          <w:rFonts w:ascii="Times New Roman" w:hAnsi="Times New Roman" w:cs="Times New Roman"/>
-          <w:sz w:val="28"/>
-          <w:szCs w:val="28"/>
-        </w:rPr>
-        <w:t xml:space="preserve"> for energy forecasting using Big Data analytics. It demonstrates the practical application of distributed computing, time series </w:t>
-      </w:r>
-      <w:proofErr w:type="spellStart"/>
-      <w:r>
-        <w:rPr>
-          <w:rFonts w:ascii="Times New Roman" w:hAnsi="Times New Roman" w:cs="Times New Roman"/>
-          <w:sz w:val="28"/>
-          <w:szCs w:val="28"/>
-        </w:rPr>
-        <w:t>modeling</w:t>
-      </w:r>
-      <w:proofErr w:type="spellEnd"/>
-      <w:r>
-        <w:rPr>
-          <w:rFonts w:ascii="Times New Roman" w:hAnsi="Times New Roman" w:cs="Times New Roman"/>
-          <w:sz w:val="28"/>
-          <w:szCs w:val="28"/>
-        </w:rPr>
-        <w:t>, and real-time visualization in renewable energy management, laying the foundation for smarter and more sustainable energy planning.</w:t>
-      </w:r>
-    </w:p>
-    <w:p>
-      <w:pPr>
-        <w:spacing w:line="360" w:lineRule="auto"/>
-        <w:rPr>
-          <w:rFonts w:ascii="Times New Roman" w:hAnsi="Times New Roman" w:cs="Times New Roman"/>
-          <w:sz w:val="28"/>
-          <w:szCs w:val="28"/>
-        </w:rPr>
-      </w:pPr>
-    </w:p>
-    <w:p>
-      <w:pPr>
-        <w:spacing w:line="360" w:lineRule="auto"/>
-        <w:rPr>
-          <w:rFonts w:ascii="Times New Roman" w:hAnsi="Times New Roman" w:cs="Times New Roman"/>
-          <w:sz w:val="28"/>
-          <w:szCs w:val="28"/>
-        </w:rPr>
-      </w:pPr>
-    </w:p>
-    <w:p>
-      <w:pPr>
-        <w:spacing w:line="360" w:lineRule="auto"/>
-        <w:rPr>
-          <w:rFonts w:ascii="Times New Roman" w:hAnsi="Times New Roman" w:cs="Times New Roman"/>
-          <w:sz w:val="28"/>
-          <w:szCs w:val="28"/>
-        </w:rPr>
-      </w:pPr>
-    </w:p>
-    <w:p>
-      <w:pPr>
-        <w:spacing w:line="360" w:lineRule="auto"/>
-        <w:rPr>
-          <w:rFonts w:ascii="Times New Roman" w:hAnsi="Times New Roman" w:cs="Times New Roman"/>
-          <w:sz w:val="28"/>
-          <w:szCs w:val="28"/>
-        </w:rPr>
-      </w:pPr>
-    </w:p>
-    <w:p>
-      <w:pPr>
-        <w:spacing w:line="360" w:lineRule="auto"/>
-        <w:rPr>
-          <w:rFonts w:ascii="Times New Roman" w:hAnsi="Times New Roman" w:cs="Times New Roman"/>
-          <w:sz w:val="28"/>
-          <w:szCs w:val="28"/>
-        </w:rPr>
-      </w:pPr>
-    </w:p>
-    <w:p>
-      <w:pPr>
-        <w:spacing w:line="360" w:lineRule="auto"/>
-        <w:rPr>
-          <w:rFonts w:ascii="Times New Roman" w:hAnsi="Times New Roman" w:cs="Times New Roman"/>
-          <w:sz w:val="28"/>
-          <w:szCs w:val="28"/>
-        </w:rPr>
-      </w:pPr>
-    </w:p>
-    <w:p>
-      <w:pPr>
-        <w:spacing w:line="360" w:lineRule="auto"/>
-        <w:rPr>
-          <w:rFonts w:ascii="Times New Roman" w:hAnsi="Times New Roman" w:cs="Times New Roman"/>
-          <w:sz w:val="28"/>
-          <w:szCs w:val="28"/>
-        </w:rPr>
-      </w:pPr>
-    </w:p>
-    <w:p>
-      <w:pPr>
-        <w:spacing w:line="360" w:lineRule="auto"/>
-        <w:rPr>
-          <w:rFonts w:ascii="Times New Roman" w:hAnsi="Times New Roman" w:cs="Times New Roman"/>
-          <w:sz w:val="28"/>
-          <w:szCs w:val="28"/>
-        </w:rPr>
-      </w:pPr>
-    </w:p>
-    <w:p>
-      <w:pPr>
-        <w:spacing w:line="360" w:lineRule="auto"/>
-        <w:rPr>
-          <w:rFonts w:ascii="Times New Roman" w:hAnsi="Times New Roman" w:cs="Times New Roman"/>
-          <w:sz w:val="28"/>
-          <w:szCs w:val="28"/>
-        </w:rPr>
-      </w:pPr>
-    </w:p>
-    <w:p>
-      <w:pPr>
-        <w:spacing w:line="360" w:lineRule="auto"/>
-        <w:rPr>
-          <w:rFonts w:ascii="Times New Roman" w:hAnsi="Times New Roman" w:cs="Times New Roman"/>
-          <w:b/>
-          <w:bCs/>
-          <w:sz w:val="28"/>
-          <w:szCs w:val="28"/>
-        </w:rPr>
-      </w:pPr>
+        <w:t xml:space="preserve">  </w:t>
+      </w:r>
       <w:r>
         <w:rPr>
           <w:rFonts w:ascii="Times New Roman" w:hAnsi="Times New Roman" w:cs="Times New Roman"/>
@@ -8740,6 +9393,7 @@
     <w:p>
       <w:pPr>
         <w:spacing w:line="360" w:lineRule="auto"/>
+        <w:jc w:val="both"/>
         <w:rPr>
           <w:rFonts w:ascii="Times New Roman" w:hAnsi="Times New Roman" w:cs="Times New Roman"/>
           <w:sz w:val="28"/>
@@ -8762,6 +9416,7 @@
           <w:numId w:val="6"/>
         </w:numPr>
         <w:spacing w:line="360" w:lineRule="auto"/>
+        <w:jc w:val="both"/>
         <w:rPr>
           <w:rFonts w:ascii="Times New Roman" w:hAnsi="Times New Roman" w:cs="Times New Roman"/>
           <w:sz w:val="28"/>
@@ -8776,13 +9431,24 @@
         </w:rPr>
         <w:t>Integration of Real-Time Sensor Data:</w:t>
       </w:r>
-      <w:r>
-        <w:rPr>
-          <w:rFonts w:ascii="Times New Roman" w:hAnsi="Times New Roman" w:cs="Times New Roman"/>
-          <w:sz w:val="28"/>
-          <w:szCs w:val="28"/>
-        </w:rPr>
-        <w:br/>
+    </w:p>
+    <w:p>
+      <w:pPr>
+        <w:spacing w:line="360" w:lineRule="auto"/>
+        <w:ind w:left="720"/>
+        <w:jc w:val="both"/>
+        <w:rPr>
+          <w:rFonts w:ascii="Times New Roman" w:hAnsi="Times New Roman" w:cs="Times New Roman"/>
+          <w:sz w:val="28"/>
+          <w:szCs w:val="28"/>
+        </w:rPr>
+      </w:pPr>
+      <w:r>
+        <w:rPr>
+          <w:rFonts w:ascii="Times New Roman" w:hAnsi="Times New Roman" w:cs="Times New Roman"/>
+          <w:sz w:val="28"/>
+          <w:szCs w:val="28"/>
+        </w:rPr>
         <w:t>Incorporate streaming data from IoT devices and weather APIs using Apache Kafka or Spark Streaming to enable real-time energy forecasting. This would allow operators to respond immediately to fluctuations in solar or wind generation.</w:t>
       </w:r>
     </w:p>
@@ -8793,6 +9459,7 @@
           <w:numId w:val="6"/>
         </w:numPr>
         <w:spacing w:line="360" w:lineRule="auto"/>
+        <w:jc w:val="both"/>
         <w:rPr>
           <w:rFonts w:ascii="Times New Roman" w:hAnsi="Times New Roman" w:cs="Times New Roman"/>
           <w:sz w:val="28"/>
@@ -8807,13 +9474,24 @@
         </w:rPr>
         <w:t>Advanced Time Series and Machine Learning Models:</w:t>
       </w:r>
-      <w:r>
-        <w:rPr>
-          <w:rFonts w:ascii="Times New Roman" w:hAnsi="Times New Roman" w:cs="Times New Roman"/>
-          <w:sz w:val="28"/>
-          <w:szCs w:val="28"/>
-        </w:rPr>
-        <w:br/>
+    </w:p>
+    <w:p>
+      <w:pPr>
+        <w:spacing w:line="360" w:lineRule="auto"/>
+        <w:ind w:left="720"/>
+        <w:jc w:val="both"/>
+        <w:rPr>
+          <w:rFonts w:ascii="Times New Roman" w:hAnsi="Times New Roman" w:cs="Times New Roman"/>
+          <w:sz w:val="28"/>
+          <w:szCs w:val="28"/>
+        </w:rPr>
+      </w:pPr>
+      <w:r>
+        <w:rPr>
+          <w:rFonts w:ascii="Times New Roman" w:hAnsi="Times New Roman" w:cs="Times New Roman"/>
+          <w:sz w:val="28"/>
+          <w:szCs w:val="28"/>
+        </w:rPr>
         <w:t>Implement more sophisticated forecasting models such as Prophet, LSTM (Long Short-Term Memory networks), or Gradient Boosting to improve prediction accuracy, especially for datasets with seasonal patterns, non-linear trends, and complex dependencies.</w:t>
       </w:r>
     </w:p>
@@ -8824,6 +9502,7 @@
           <w:numId w:val="6"/>
         </w:numPr>
         <w:spacing w:line="360" w:lineRule="auto"/>
+        <w:jc w:val="both"/>
         <w:rPr>
           <w:rFonts w:ascii="Times New Roman" w:hAnsi="Times New Roman" w:cs="Times New Roman"/>
           <w:sz w:val="28"/>
@@ -8838,13 +9517,24 @@
         </w:rPr>
         <w:t>Inclusion of External Environmental Factors:</w:t>
       </w:r>
-      <w:r>
-        <w:rPr>
-          <w:rFonts w:ascii="Times New Roman" w:hAnsi="Times New Roman" w:cs="Times New Roman"/>
-          <w:sz w:val="28"/>
-          <w:szCs w:val="28"/>
-        </w:rPr>
-        <w:br/>
+    </w:p>
+    <w:p>
+      <w:pPr>
+        <w:spacing w:line="360" w:lineRule="auto"/>
+        <w:ind w:left="720"/>
+        <w:jc w:val="both"/>
+        <w:rPr>
+          <w:rFonts w:ascii="Times New Roman" w:hAnsi="Times New Roman" w:cs="Times New Roman"/>
+          <w:sz w:val="28"/>
+          <w:szCs w:val="28"/>
+        </w:rPr>
+      </w:pPr>
+      <w:r>
+        <w:rPr>
+          <w:rFonts w:ascii="Times New Roman" w:hAnsi="Times New Roman" w:cs="Times New Roman"/>
+          <w:sz w:val="28"/>
+          <w:szCs w:val="28"/>
+        </w:rPr>
         <w:t>Enhance forecasting by incorporating additional data sources such as temperature, humidity, cloud cover, and wind speed. This would improve the system’s predictive capability under varying weather conditions.</w:t>
       </w:r>
     </w:p>
@@ -8855,6 +9545,7 @@
           <w:numId w:val="6"/>
         </w:numPr>
         <w:spacing w:line="360" w:lineRule="auto"/>
+        <w:jc w:val="both"/>
         <w:rPr>
           <w:rFonts w:ascii="Times New Roman" w:hAnsi="Times New Roman" w:cs="Times New Roman"/>
           <w:sz w:val="28"/>
@@ -8869,15 +9560,50 @@
         </w:rPr>
         <w:t>Cloud-Based Deployment for Scalability:</w:t>
       </w:r>
-      <w:r>
-        <w:rPr>
-          <w:rFonts w:ascii="Times New Roman" w:hAnsi="Times New Roman" w:cs="Times New Roman"/>
-          <w:sz w:val="28"/>
-          <w:szCs w:val="28"/>
-        </w:rPr>
-        <w:br/>
+    </w:p>
+    <w:p>
+      <w:pPr>
+        <w:spacing w:line="360" w:lineRule="auto"/>
+        <w:ind w:left="720"/>
+        <w:jc w:val="both"/>
+        <w:rPr>
+          <w:rFonts w:ascii="Times New Roman" w:hAnsi="Times New Roman" w:cs="Times New Roman"/>
+          <w:sz w:val="28"/>
+          <w:szCs w:val="28"/>
+        </w:rPr>
+      </w:pPr>
+      <w:r>
+        <w:rPr>
+          <w:rFonts w:ascii="Times New Roman" w:hAnsi="Times New Roman" w:cs="Times New Roman"/>
+          <w:sz w:val="28"/>
+          <w:szCs w:val="28"/>
+        </w:rPr>
         <w:t>Deploy the solution on cloud platforms like AWS, Azure, or Google Cloud to handle larger datasets, reduce computation time, and ensure secure and scalable storage for historical and streaming energy data.</w:t>
       </w:r>
+    </w:p>
+    <w:p>
+      <w:pPr>
+        <w:spacing w:line="360" w:lineRule="auto"/>
+        <w:ind w:left="720"/>
+        <w:jc w:val="both"/>
+        <w:rPr>
+          <w:rFonts w:ascii="Times New Roman" w:hAnsi="Times New Roman" w:cs="Times New Roman"/>
+          <w:sz w:val="28"/>
+          <w:szCs w:val="28"/>
+        </w:rPr>
+      </w:pPr>
+    </w:p>
+    <w:p>
+      <w:pPr>
+        <w:spacing w:line="360" w:lineRule="auto"/>
+        <w:ind w:left="720"/>
+        <w:jc w:val="both"/>
+        <w:rPr>
+          <w:rFonts w:ascii="Times New Roman" w:hAnsi="Times New Roman" w:cs="Times New Roman"/>
+          <w:sz w:val="28"/>
+          <w:szCs w:val="28"/>
+        </w:rPr>
+      </w:pPr>
     </w:p>
     <w:p>
       <w:pPr>
@@ -8886,27 +9612,40 @@
           <w:numId w:val="6"/>
         </w:numPr>
         <w:spacing w:line="360" w:lineRule="auto"/>
-        <w:rPr>
-          <w:rFonts w:ascii="Times New Roman" w:hAnsi="Times New Roman" w:cs="Times New Roman"/>
-          <w:sz w:val="28"/>
-          <w:szCs w:val="28"/>
-        </w:rPr>
-      </w:pPr>
-      <w:r>
-        <w:rPr>
-          <w:rFonts w:ascii="Times New Roman" w:hAnsi="Times New Roman" w:cs="Times New Roman"/>
-          <w:sz w:val="28"/>
-          <w:szCs w:val="28"/>
-        </w:rPr>
+        <w:jc w:val="both"/>
+        <w:rPr>
+          <w:rFonts w:ascii="Times New Roman" w:hAnsi="Times New Roman" w:cs="Times New Roman"/>
+          <w:sz w:val="28"/>
+          <w:szCs w:val="28"/>
+        </w:rPr>
+      </w:pPr>
+      <w:r>
+        <w:rPr>
+          <w:rFonts w:ascii="Times New Roman" w:hAnsi="Times New Roman" w:cs="Times New Roman"/>
+          <w:sz w:val="28"/>
+          <w:szCs w:val="28"/>
+        </w:rPr>
+        <w:lastRenderedPageBreak/>
         <w:t>Interactive and Advanced Visualization:</w:t>
       </w:r>
-      <w:r>
-        <w:rPr>
-          <w:rFonts w:ascii="Times New Roman" w:hAnsi="Times New Roman" w:cs="Times New Roman"/>
-          <w:sz w:val="28"/>
-          <w:szCs w:val="28"/>
-        </w:rPr>
-        <w:br/>
+    </w:p>
+    <w:p>
+      <w:pPr>
+        <w:spacing w:line="360" w:lineRule="auto"/>
+        <w:ind w:left="720"/>
+        <w:jc w:val="both"/>
+        <w:rPr>
+          <w:rFonts w:ascii="Times New Roman" w:hAnsi="Times New Roman" w:cs="Times New Roman"/>
+          <w:sz w:val="28"/>
+          <w:szCs w:val="28"/>
+        </w:rPr>
+      </w:pPr>
+      <w:r>
+        <w:rPr>
+          <w:rFonts w:ascii="Times New Roman" w:hAnsi="Times New Roman" w:cs="Times New Roman"/>
+          <w:sz w:val="28"/>
+          <w:szCs w:val="28"/>
+        </w:rPr>
         <w:t xml:space="preserve">Develop a more dynamic web interface using Flask with React or </w:t>
       </w:r>
       <w:proofErr w:type="spellStart"/>
@@ -8925,16 +9664,7 @@
           <w:sz w:val="28"/>
           <w:szCs w:val="28"/>
         </w:rPr>
-        <w:t xml:space="preserve"> </w:t>
-      </w:r>
-      <w:r>
-        <w:rPr>
-          <w:rFonts w:ascii="Times New Roman" w:hAnsi="Times New Roman" w:cs="Times New Roman"/>
-          <w:sz w:val="28"/>
-          <w:szCs w:val="28"/>
-        </w:rPr>
-        <w:lastRenderedPageBreak/>
-        <w:t>Dash, allowing users to interactively explore forecasted trends, compare solar vs. wind outputs, and download numerical results for further analysis.</w:t>
+        <w:t xml:space="preserve"> Dash, allowing users to interactively explore forecasted trends, compare solar vs. wind outputs, and download numerical results for further analysis.</w:t>
       </w:r>
     </w:p>
     <w:p>
@@ -8944,6 +9674,7 @@
           <w:numId w:val="6"/>
         </w:numPr>
         <w:spacing w:line="360" w:lineRule="auto"/>
+        <w:jc w:val="both"/>
         <w:rPr>
           <w:rFonts w:ascii="Times New Roman" w:hAnsi="Times New Roman" w:cs="Times New Roman"/>
           <w:sz w:val="28"/>
@@ -8958,13 +9689,24 @@
         </w:rPr>
         <w:t>Automated Alerts and Decision Support:</w:t>
       </w:r>
-      <w:r>
-        <w:rPr>
-          <w:rFonts w:ascii="Times New Roman" w:hAnsi="Times New Roman" w:cs="Times New Roman"/>
-          <w:sz w:val="28"/>
-          <w:szCs w:val="28"/>
-        </w:rPr>
-        <w:br/>
+    </w:p>
+    <w:p>
+      <w:pPr>
+        <w:spacing w:line="360" w:lineRule="auto"/>
+        <w:ind w:left="720"/>
+        <w:jc w:val="both"/>
+        <w:rPr>
+          <w:rFonts w:ascii="Times New Roman" w:hAnsi="Times New Roman" w:cs="Times New Roman"/>
+          <w:sz w:val="28"/>
+          <w:szCs w:val="28"/>
+        </w:rPr>
+      </w:pPr>
+      <w:r>
+        <w:rPr>
+          <w:rFonts w:ascii="Times New Roman" w:hAnsi="Times New Roman" w:cs="Times New Roman"/>
+          <w:sz w:val="28"/>
+          <w:szCs w:val="28"/>
+        </w:rPr>
         <w:t>Implement automated alerts for predicted low energy generation periods or grid management recommendations. This would help energy operators proactively manage storage, load balancing, or renewable energy integration into the grid.</w:t>
       </w:r>
     </w:p>
@@ -8975,6 +9717,7 @@
           <w:numId w:val="6"/>
         </w:numPr>
         <w:spacing w:line="360" w:lineRule="auto"/>
+        <w:jc w:val="both"/>
         <w:rPr>
           <w:rFonts w:ascii="Times New Roman" w:hAnsi="Times New Roman" w:cs="Times New Roman"/>
           <w:sz w:val="28"/>
@@ -8989,19 +9732,31 @@
         </w:rPr>
         <w:t>Energy Optimization and Scenario Analysis:</w:t>
       </w:r>
-      <w:r>
-        <w:rPr>
-          <w:rFonts w:ascii="Times New Roman" w:hAnsi="Times New Roman" w:cs="Times New Roman"/>
-          <w:sz w:val="28"/>
-          <w:szCs w:val="28"/>
-        </w:rPr>
-        <w:br/>
+    </w:p>
+    <w:p>
+      <w:pPr>
+        <w:spacing w:line="360" w:lineRule="auto"/>
+        <w:ind w:left="720"/>
+        <w:jc w:val="both"/>
+        <w:rPr>
+          <w:rFonts w:ascii="Times New Roman" w:hAnsi="Times New Roman" w:cs="Times New Roman"/>
+          <w:sz w:val="28"/>
+          <w:szCs w:val="28"/>
+        </w:rPr>
+      </w:pPr>
+      <w:r>
+        <w:rPr>
+          <w:rFonts w:ascii="Times New Roman" w:hAnsi="Times New Roman" w:cs="Times New Roman"/>
+          <w:sz w:val="28"/>
+          <w:szCs w:val="28"/>
+        </w:rPr>
         <w:t>Incorporate simulation features to predict different energy generation scenarios, helping operators plan energy storage, load distribution, and hybrid renewable energy system management more effectively.</w:t>
       </w:r>
     </w:p>
     <w:p>
       <w:pPr>
         <w:spacing w:line="360" w:lineRule="auto"/>
+        <w:jc w:val="both"/>
         <w:rPr>
           <w:rFonts w:ascii="Times New Roman" w:hAnsi="Times New Roman" w:cs="Times New Roman"/>
           <w:sz w:val="28"/>
@@ -9020,119 +9775,138 @@
     <w:p>
       <w:pPr>
         <w:spacing w:line="360" w:lineRule="auto"/>
-        <w:rPr>
-          <w:rFonts w:ascii="Times New Roman" w:hAnsi="Times New Roman" w:cs="Times New Roman"/>
-          <w:b/>
-          <w:bCs/>
-          <w:sz w:val="28"/>
-          <w:szCs w:val="28"/>
-        </w:rPr>
-      </w:pPr>
-    </w:p>
-    <w:p>
-      <w:pPr>
-        <w:spacing w:line="360" w:lineRule="auto"/>
-        <w:rPr>
-          <w:rFonts w:ascii="Times New Roman" w:hAnsi="Times New Roman" w:cs="Times New Roman"/>
-          <w:b/>
-          <w:bCs/>
-          <w:sz w:val="28"/>
-          <w:szCs w:val="28"/>
-        </w:rPr>
-      </w:pPr>
-    </w:p>
-    <w:p>
-      <w:pPr>
-        <w:spacing w:line="360" w:lineRule="auto"/>
-        <w:rPr>
-          <w:rFonts w:ascii="Times New Roman" w:hAnsi="Times New Roman" w:cs="Times New Roman"/>
-          <w:b/>
-          <w:bCs/>
-          <w:sz w:val="28"/>
-          <w:szCs w:val="28"/>
-        </w:rPr>
-      </w:pPr>
-    </w:p>
-    <w:p>
-      <w:pPr>
-        <w:spacing w:line="360" w:lineRule="auto"/>
-        <w:rPr>
-          <w:rFonts w:ascii="Times New Roman" w:hAnsi="Times New Roman" w:cs="Times New Roman"/>
-          <w:b/>
-          <w:bCs/>
-          <w:sz w:val="28"/>
-          <w:szCs w:val="28"/>
-        </w:rPr>
-      </w:pPr>
-    </w:p>
-    <w:p>
-      <w:pPr>
-        <w:spacing w:line="360" w:lineRule="auto"/>
-        <w:rPr>
-          <w:rFonts w:ascii="Times New Roman" w:hAnsi="Times New Roman" w:cs="Times New Roman"/>
-          <w:b/>
-          <w:bCs/>
-          <w:sz w:val="28"/>
-          <w:szCs w:val="28"/>
-        </w:rPr>
-      </w:pPr>
-    </w:p>
-    <w:p>
-      <w:pPr>
-        <w:spacing w:line="360" w:lineRule="auto"/>
-        <w:rPr>
-          <w:rFonts w:ascii="Times New Roman" w:hAnsi="Times New Roman" w:cs="Times New Roman"/>
-          <w:b/>
-          <w:bCs/>
-          <w:sz w:val="28"/>
-          <w:szCs w:val="28"/>
-        </w:rPr>
-      </w:pPr>
-    </w:p>
-    <w:p>
-      <w:pPr>
-        <w:spacing w:line="360" w:lineRule="auto"/>
-        <w:rPr>
-          <w:rFonts w:ascii="Times New Roman" w:hAnsi="Times New Roman" w:cs="Times New Roman"/>
-          <w:b/>
-          <w:bCs/>
-          <w:sz w:val="28"/>
-          <w:szCs w:val="28"/>
-        </w:rPr>
-      </w:pPr>
-    </w:p>
-    <w:p>
-      <w:pPr>
-        <w:spacing w:line="360" w:lineRule="auto"/>
-        <w:rPr>
-          <w:rFonts w:ascii="Times New Roman" w:hAnsi="Times New Roman" w:cs="Times New Roman"/>
-          <w:b/>
-          <w:bCs/>
-          <w:sz w:val="28"/>
-          <w:szCs w:val="28"/>
-        </w:rPr>
-      </w:pPr>
-    </w:p>
-    <w:p>
-      <w:pPr>
-        <w:spacing w:line="360" w:lineRule="auto"/>
-        <w:rPr>
-          <w:rFonts w:ascii="Times New Roman" w:hAnsi="Times New Roman" w:cs="Times New Roman"/>
-          <w:b/>
-          <w:bCs/>
-          <w:sz w:val="28"/>
-          <w:szCs w:val="28"/>
-        </w:rPr>
-      </w:pPr>
-      <w:r>
-        <w:rPr>
-          <w:rFonts w:ascii="Times New Roman" w:hAnsi="Times New Roman" w:cs="Times New Roman"/>
-          <w:b/>
-          <w:bCs/>
-          <w:sz w:val="28"/>
-          <w:szCs w:val="28"/>
+        <w:jc w:val="both"/>
+        <w:rPr>
+          <w:rFonts w:ascii="Times New Roman" w:hAnsi="Times New Roman" w:cs="Times New Roman"/>
+          <w:b/>
+          <w:bCs/>
+          <w:sz w:val="28"/>
+          <w:szCs w:val="28"/>
+        </w:rPr>
+      </w:pPr>
+    </w:p>
+    <w:p>
+      <w:pPr>
+        <w:spacing w:line="360" w:lineRule="auto"/>
+        <w:jc w:val="both"/>
+        <w:rPr>
+          <w:rFonts w:ascii="Times New Roman" w:hAnsi="Times New Roman" w:cs="Times New Roman"/>
+          <w:b/>
+          <w:bCs/>
+          <w:sz w:val="28"/>
+          <w:szCs w:val="28"/>
+        </w:rPr>
+      </w:pPr>
+    </w:p>
+    <w:p>
+      <w:pPr>
+        <w:spacing w:line="360" w:lineRule="auto"/>
+        <w:jc w:val="both"/>
+        <w:rPr>
+          <w:rFonts w:ascii="Times New Roman" w:hAnsi="Times New Roman" w:cs="Times New Roman"/>
+          <w:b/>
+          <w:bCs/>
+          <w:sz w:val="28"/>
+          <w:szCs w:val="28"/>
+        </w:rPr>
+      </w:pPr>
+    </w:p>
+    <w:p>
+      <w:pPr>
+        <w:spacing w:line="360" w:lineRule="auto"/>
+        <w:jc w:val="both"/>
+        <w:rPr>
+          <w:rFonts w:ascii="Times New Roman" w:hAnsi="Times New Roman" w:cs="Times New Roman"/>
+          <w:b/>
+          <w:bCs/>
+          <w:sz w:val="28"/>
+          <w:szCs w:val="28"/>
+        </w:rPr>
+      </w:pPr>
+    </w:p>
+    <w:p>
+      <w:pPr>
+        <w:spacing w:line="360" w:lineRule="auto"/>
+        <w:jc w:val="both"/>
+        <w:rPr>
+          <w:rFonts w:ascii="Times New Roman" w:hAnsi="Times New Roman" w:cs="Times New Roman"/>
+          <w:b/>
+          <w:bCs/>
+          <w:sz w:val="28"/>
+          <w:szCs w:val="28"/>
+        </w:rPr>
+      </w:pPr>
+    </w:p>
+    <w:p>
+      <w:pPr>
+        <w:spacing w:line="360" w:lineRule="auto"/>
+        <w:jc w:val="both"/>
+        <w:rPr>
+          <w:rFonts w:ascii="Times New Roman" w:hAnsi="Times New Roman" w:cs="Times New Roman"/>
+          <w:b/>
+          <w:bCs/>
+          <w:sz w:val="28"/>
+          <w:szCs w:val="28"/>
+        </w:rPr>
+      </w:pPr>
+    </w:p>
+    <w:p>
+      <w:pPr>
+        <w:spacing w:line="360" w:lineRule="auto"/>
+        <w:jc w:val="both"/>
+        <w:rPr>
+          <w:rFonts w:ascii="Times New Roman" w:hAnsi="Times New Roman" w:cs="Times New Roman"/>
+          <w:b/>
+          <w:bCs/>
+          <w:sz w:val="28"/>
+          <w:szCs w:val="28"/>
+        </w:rPr>
+      </w:pPr>
+    </w:p>
+    <w:p>
+      <w:pPr>
+        <w:spacing w:line="360" w:lineRule="auto"/>
+        <w:jc w:val="both"/>
+        <w:rPr>
+          <w:rFonts w:ascii="Times New Roman" w:hAnsi="Times New Roman" w:cs="Times New Roman"/>
+          <w:b/>
+          <w:bCs/>
+          <w:sz w:val="28"/>
+          <w:szCs w:val="28"/>
+        </w:rPr>
+      </w:pPr>
+    </w:p>
+    <w:p>
+      <w:pPr>
+        <w:spacing w:line="360" w:lineRule="auto"/>
+        <w:jc w:val="both"/>
+        <w:rPr>
+          <w:rFonts w:ascii="Times New Roman" w:hAnsi="Times New Roman" w:cs="Times New Roman"/>
+          <w:b/>
+          <w:bCs/>
+          <w:sz w:val="28"/>
+          <w:szCs w:val="28"/>
+        </w:rPr>
+      </w:pPr>
+      <w:r>
+        <w:rPr>
+          <w:rFonts w:ascii="Times New Roman" w:hAnsi="Times New Roman" w:cs="Times New Roman"/>
+          <w:b/>
+          <w:bCs/>
+          <w:sz w:val="36"/>
+          <w:szCs w:val="36"/>
         </w:rPr>
         <w:lastRenderedPageBreak/>
+        <w:t xml:space="preserve"> </w:t>
+      </w:r>
+      <w:r>
+        <w:rPr>
+          <w:rFonts w:ascii="Times New Roman" w:hAnsi="Times New Roman" w:cs="Times New Roman"/>
+          <w:b/>
+          <w:bCs/>
+          <w:sz w:val="28"/>
+          <w:szCs w:val="28"/>
+        </w:rPr>
         <w:t>10.</w:t>
       </w:r>
       <w:r>
@@ -9149,6 +9923,7 @@
     <w:p>
       <w:pPr>
         <w:spacing w:line="360" w:lineRule="auto"/>
+        <w:jc w:val="both"/>
         <w:rPr>
           <w:rFonts w:ascii="Times New Roman" w:hAnsi="Times New Roman" w:cs="Times New Roman"/>
           <w:sz w:val="28"/>
@@ -9165,13 +9940,23 @@
         </w:rPr>
         <w:t>1. Databricks Machine Learning Documentation</w:t>
       </w:r>
-      <w:r>
-        <w:rPr>
-          <w:rFonts w:ascii="Times New Roman" w:hAnsi="Times New Roman" w:cs="Times New Roman"/>
-          <w:sz w:val="28"/>
-          <w:szCs w:val="28"/>
-        </w:rPr>
-        <w:br/>
+    </w:p>
+    <w:p>
+      <w:pPr>
+        <w:spacing w:line="360" w:lineRule="auto"/>
+        <w:jc w:val="both"/>
+        <w:rPr>
+          <w:rFonts w:ascii="Times New Roman" w:hAnsi="Times New Roman" w:cs="Times New Roman"/>
+          <w:sz w:val="28"/>
+          <w:szCs w:val="28"/>
+        </w:rPr>
+      </w:pPr>
+      <w:r>
+        <w:rPr>
+          <w:rFonts w:ascii="Times New Roman" w:hAnsi="Times New Roman" w:cs="Times New Roman"/>
+          <w:sz w:val="28"/>
+          <w:szCs w:val="28"/>
+        </w:rPr>
         <w:t>Comprehensive resources for building, deploying, and managing machine learning applications on Databricks, including tutorials and best practices.</w:t>
       </w:r>
       <w:r>
@@ -9233,6 +10018,7 @@
     <w:p>
       <w:pPr>
         <w:spacing w:line="360" w:lineRule="auto"/>
+        <w:jc w:val="both"/>
         <w:rPr>
           <w:rFonts w:ascii="Times New Roman" w:hAnsi="Times New Roman" w:cs="Times New Roman"/>
           <w:sz w:val="28"/>
@@ -9249,13 +10035,23 @@
         </w:rPr>
         <w:t>2. Apache Spark Documentation</w:t>
       </w:r>
-      <w:r>
-        <w:rPr>
-          <w:rFonts w:ascii="Times New Roman" w:hAnsi="Times New Roman" w:cs="Times New Roman"/>
-          <w:sz w:val="28"/>
-          <w:szCs w:val="28"/>
-        </w:rPr>
-        <w:br/>
+    </w:p>
+    <w:p>
+      <w:pPr>
+        <w:spacing w:line="360" w:lineRule="auto"/>
+        <w:jc w:val="both"/>
+        <w:rPr>
+          <w:rFonts w:ascii="Times New Roman" w:hAnsi="Times New Roman" w:cs="Times New Roman"/>
+          <w:sz w:val="28"/>
+          <w:szCs w:val="28"/>
+        </w:rPr>
+      </w:pPr>
+      <w:r>
+        <w:rPr>
+          <w:rFonts w:ascii="Times New Roman" w:hAnsi="Times New Roman" w:cs="Times New Roman"/>
+          <w:sz w:val="28"/>
+          <w:szCs w:val="28"/>
+        </w:rPr>
         <w:t>Official documentation for Apache Spark, covering its unified analytics engine for large-scale data processing, including APIs for Java, Scala, Python, and R.</w:t>
       </w:r>
       <w:r>
@@ -9297,6 +10093,7 @@
     <w:p>
       <w:pPr>
         <w:spacing w:line="360" w:lineRule="auto"/>
+        <w:jc w:val="both"/>
         <w:rPr>
           <w:rFonts w:ascii="Times New Roman" w:hAnsi="Times New Roman" w:cs="Times New Roman"/>
           <w:sz w:val="28"/>
@@ -9335,13 +10132,23 @@
         </w:rPr>
         <w:t xml:space="preserve"> (German Credit Data)</w:t>
       </w:r>
-      <w:r>
-        <w:rPr>
-          <w:rFonts w:ascii="Times New Roman" w:hAnsi="Times New Roman" w:cs="Times New Roman"/>
-          <w:sz w:val="28"/>
-          <w:szCs w:val="28"/>
-        </w:rPr>
-        <w:br/>
+    </w:p>
+    <w:p>
+      <w:pPr>
+        <w:spacing w:line="360" w:lineRule="auto"/>
+        <w:jc w:val="both"/>
+        <w:rPr>
+          <w:rFonts w:ascii="Times New Roman" w:hAnsi="Times New Roman" w:cs="Times New Roman"/>
+          <w:sz w:val="28"/>
+          <w:szCs w:val="28"/>
+        </w:rPr>
+      </w:pPr>
+      <w:r>
+        <w:rPr>
+          <w:rFonts w:ascii="Times New Roman" w:hAnsi="Times New Roman" w:cs="Times New Roman"/>
+          <w:sz w:val="28"/>
+          <w:szCs w:val="28"/>
+        </w:rPr>
         <w:t>A dataset used for classification tasks, containing attributes related to credit risk assessment.</w:t>
       </w:r>
       <w:r>
@@ -9423,6 +10230,7 @@
     <w:p>
       <w:pPr>
         <w:spacing w:line="360" w:lineRule="auto"/>
+        <w:jc w:val="both"/>
         <w:rPr>
           <w:rFonts w:ascii="Times New Roman" w:hAnsi="Times New Roman" w:cs="Times New Roman"/>
           <w:sz w:val="28"/>
@@ -9439,13 +10247,23 @@
         </w:rPr>
         <w:t>4. Kaggle – Credit Card Fraud Detection Dataset</w:t>
       </w:r>
-      <w:r>
-        <w:rPr>
-          <w:rFonts w:ascii="Times New Roman" w:hAnsi="Times New Roman" w:cs="Times New Roman"/>
-          <w:sz w:val="28"/>
-          <w:szCs w:val="28"/>
-        </w:rPr>
-        <w:br/>
+    </w:p>
+    <w:p>
+      <w:pPr>
+        <w:spacing w:line="360" w:lineRule="auto"/>
+        <w:jc w:val="both"/>
+        <w:rPr>
+          <w:rFonts w:ascii="Times New Roman" w:hAnsi="Times New Roman" w:cs="Times New Roman"/>
+          <w:sz w:val="28"/>
+          <w:szCs w:val="28"/>
+        </w:rPr>
+      </w:pPr>
+      <w:r>
+        <w:rPr>
+          <w:rFonts w:ascii="Times New Roman" w:hAnsi="Times New Roman" w:cs="Times New Roman"/>
+          <w:sz w:val="28"/>
+          <w:szCs w:val="28"/>
+        </w:rPr>
         <w:t xml:space="preserve">A dataset featuring transactions </w:t>
       </w:r>
       <w:proofErr w:type="spellStart"/>
@@ -9505,6 +10323,7 @@
     <w:p>
       <w:pPr>
         <w:spacing w:line="360" w:lineRule="auto"/>
+        <w:jc w:val="both"/>
         <w:rPr>
           <w:rFonts w:ascii="Times New Roman" w:hAnsi="Times New Roman" w:cs="Times New Roman"/>
           <w:sz w:val="28"/>
@@ -9521,31 +10340,24 @@
         </w:rPr>
         <w:t>5. Scikit-learn Documentation</w:t>
       </w:r>
-      <w:r>
-        <w:rPr>
-          <w:rFonts w:ascii="Times New Roman" w:hAnsi="Times New Roman" w:cs="Times New Roman"/>
-          <w:sz w:val="28"/>
-          <w:szCs w:val="28"/>
-        </w:rPr>
-        <w:br/>
-      </w:r>
-      <w:proofErr w:type="spellStart"/>
-      <w:r>
-        <w:rPr>
-          <w:rFonts w:ascii="Times New Roman" w:hAnsi="Times New Roman" w:cs="Times New Roman"/>
-          <w:sz w:val="28"/>
-          <w:szCs w:val="28"/>
-        </w:rPr>
-        <w:t>Documentation</w:t>
-      </w:r>
-      <w:proofErr w:type="spellEnd"/>
-      <w:r>
-        <w:rPr>
-          <w:rFonts w:ascii="Times New Roman" w:hAnsi="Times New Roman" w:cs="Times New Roman"/>
-          <w:sz w:val="28"/>
-          <w:szCs w:val="28"/>
-        </w:rPr>
-        <w:t xml:space="preserve"> for Scikit-learn, a machine learning library in Python, providing tools for data mining and data analysis.</w:t>
+    </w:p>
+    <w:p>
+      <w:pPr>
+        <w:spacing w:line="360" w:lineRule="auto"/>
+        <w:jc w:val="both"/>
+        <w:rPr>
+          <w:rFonts w:ascii="Times New Roman" w:hAnsi="Times New Roman" w:cs="Times New Roman"/>
+          <w:sz w:val="28"/>
+          <w:szCs w:val="28"/>
+        </w:rPr>
+      </w:pPr>
+      <w:r>
+        <w:rPr>
+          <w:rFonts w:ascii="Times New Roman" w:hAnsi="Times New Roman" w:cs="Times New Roman"/>
+          <w:sz w:val="28"/>
+          <w:szCs w:val="28"/>
+        </w:rPr>
+        <w:t>Documentation for Scikit-learn, a machine learning library in Python, providing tools for data mining and data analysis.</w:t>
       </w:r>
       <w:r>
         <w:rPr>
@@ -9586,20 +10398,48 @@
     <w:p>
       <w:pPr>
         <w:spacing w:line="360" w:lineRule="auto"/>
-        <w:rPr>
-          <w:rFonts w:ascii="Times New Roman" w:hAnsi="Times New Roman" w:cs="Times New Roman"/>
-          <w:sz w:val="28"/>
-          <w:szCs w:val="28"/>
-        </w:rPr>
-      </w:pPr>
-      <w:r>
-        <w:rPr>
-          <w:rFonts w:ascii="Times New Roman" w:hAnsi="Times New Roman" w:cs="Times New Roman"/>
-          <w:b/>
-          <w:bCs/>
-          <w:sz w:val="28"/>
-          <w:szCs w:val="28"/>
-        </w:rPr>
+        <w:jc w:val="both"/>
+        <w:rPr>
+          <w:rFonts w:ascii="Times New Roman" w:hAnsi="Times New Roman" w:cs="Times New Roman"/>
+          <w:b/>
+          <w:bCs/>
+          <w:sz w:val="28"/>
+          <w:szCs w:val="28"/>
+        </w:rPr>
+      </w:pPr>
+    </w:p>
+    <w:p>
+      <w:pPr>
+        <w:spacing w:line="360" w:lineRule="auto"/>
+        <w:jc w:val="both"/>
+        <w:rPr>
+          <w:rFonts w:ascii="Times New Roman" w:hAnsi="Times New Roman" w:cs="Times New Roman"/>
+          <w:b/>
+          <w:bCs/>
+          <w:sz w:val="28"/>
+          <w:szCs w:val="28"/>
+        </w:rPr>
+      </w:pPr>
+    </w:p>
+    <w:p>
+      <w:pPr>
+        <w:spacing w:line="360" w:lineRule="auto"/>
+        <w:jc w:val="both"/>
+        <w:rPr>
+          <w:rFonts w:ascii="Times New Roman" w:hAnsi="Times New Roman" w:cs="Times New Roman"/>
+          <w:sz w:val="28"/>
+          <w:szCs w:val="28"/>
+        </w:rPr>
+      </w:pPr>
+      <w:r>
+        <w:rPr>
+          <w:rFonts w:ascii="Times New Roman" w:hAnsi="Times New Roman" w:cs="Times New Roman"/>
+          <w:b/>
+          <w:bCs/>
+          <w:sz w:val="28"/>
+          <w:szCs w:val="28"/>
+        </w:rPr>
+        <w:lastRenderedPageBreak/>
         <w:t>6. Apache Spark Python API Documentation (</w:t>
       </w:r>
       <w:proofErr w:type="spellStart"/>
@@ -9624,13 +10464,23 @@
         </w:rPr>
         <w:t>)</w:t>
       </w:r>
-      <w:r>
-        <w:rPr>
-          <w:rFonts w:ascii="Times New Roman" w:hAnsi="Times New Roman" w:cs="Times New Roman"/>
-          <w:sz w:val="28"/>
-          <w:szCs w:val="28"/>
-        </w:rPr>
-        <w:br/>
+    </w:p>
+    <w:p>
+      <w:pPr>
+        <w:spacing w:line="360" w:lineRule="auto"/>
+        <w:jc w:val="both"/>
+        <w:rPr>
+          <w:rFonts w:ascii="Times New Roman" w:hAnsi="Times New Roman" w:cs="Times New Roman"/>
+          <w:sz w:val="28"/>
+          <w:szCs w:val="28"/>
+        </w:rPr>
+      </w:pPr>
+      <w:r>
+        <w:rPr>
+          <w:rFonts w:ascii="Times New Roman" w:hAnsi="Times New Roman" w:cs="Times New Roman"/>
+          <w:sz w:val="28"/>
+          <w:szCs w:val="28"/>
+        </w:rPr>
         <w:t xml:space="preserve">API reference for </w:t>
       </w:r>
       <w:proofErr w:type="spellStart"/>
@@ -9710,30 +10560,40 @@
     <w:p>
       <w:pPr>
         <w:spacing w:line="360" w:lineRule="auto"/>
-        <w:rPr>
-          <w:rFonts w:ascii="Times New Roman" w:hAnsi="Times New Roman" w:cs="Times New Roman"/>
-          <w:sz w:val="28"/>
-          <w:szCs w:val="28"/>
-        </w:rPr>
-      </w:pPr>
-      <w:r>
-        <w:rPr>
-          <w:rFonts w:ascii="Times New Roman" w:hAnsi="Times New Roman" w:cs="Times New Roman"/>
-          <w:b/>
-          <w:bCs/>
-          <w:sz w:val="28"/>
-          <w:szCs w:val="28"/>
-        </w:rPr>
-        <w:lastRenderedPageBreak/>
+        <w:jc w:val="both"/>
+        <w:rPr>
+          <w:rFonts w:ascii="Times New Roman" w:hAnsi="Times New Roman" w:cs="Times New Roman"/>
+          <w:sz w:val="28"/>
+          <w:szCs w:val="28"/>
+        </w:rPr>
+      </w:pPr>
+      <w:r>
+        <w:rPr>
+          <w:rFonts w:ascii="Times New Roman" w:hAnsi="Times New Roman" w:cs="Times New Roman"/>
+          <w:b/>
+          <w:bCs/>
+          <w:sz w:val="28"/>
+          <w:szCs w:val="28"/>
+        </w:rPr>
         <w:t>7. World Bank – Financial Sector Data</w:t>
       </w:r>
-      <w:r>
-        <w:rPr>
-          <w:rFonts w:ascii="Times New Roman" w:hAnsi="Times New Roman" w:cs="Times New Roman"/>
-          <w:sz w:val="28"/>
-          <w:szCs w:val="28"/>
-        </w:rPr>
-        <w:br/>
+    </w:p>
+    <w:p>
+      <w:pPr>
+        <w:spacing w:line="360" w:lineRule="auto"/>
+        <w:jc w:val="both"/>
+        <w:rPr>
+          <w:rFonts w:ascii="Times New Roman" w:hAnsi="Times New Roman" w:cs="Times New Roman"/>
+          <w:sz w:val="28"/>
+          <w:szCs w:val="28"/>
+        </w:rPr>
+      </w:pPr>
+      <w:r>
+        <w:rPr>
+          <w:rFonts w:ascii="Times New Roman" w:hAnsi="Times New Roman" w:cs="Times New Roman"/>
+          <w:sz w:val="28"/>
+          <w:szCs w:val="28"/>
+        </w:rPr>
         <w:t>A collection of global financial sector data, including indicators like domestic credit provided by the financial sector.</w:t>
       </w:r>
       <w:r>
@@ -9775,6 +10635,7 @@
     <w:p>
       <w:pPr>
         <w:spacing w:line="360" w:lineRule="auto"/>
+        <w:jc w:val="both"/>
         <w:rPr>
           <w:rFonts w:ascii="Times New Roman" w:hAnsi="Times New Roman" w:cs="Times New Roman"/>
           <w:sz w:val="28"/>
@@ -9791,13 +10652,23 @@
         </w:rPr>
         <w:t>8. ScienceDirect – Credit Scoring Methods: Latest Trends</w:t>
       </w:r>
-      <w:r>
-        <w:rPr>
-          <w:rFonts w:ascii="Times New Roman" w:hAnsi="Times New Roman" w:cs="Times New Roman"/>
-          <w:sz w:val="28"/>
-          <w:szCs w:val="28"/>
-        </w:rPr>
-        <w:br/>
+    </w:p>
+    <w:p>
+      <w:pPr>
+        <w:spacing w:line="360" w:lineRule="auto"/>
+        <w:jc w:val="both"/>
+        <w:rPr>
+          <w:rFonts w:ascii="Times New Roman" w:hAnsi="Times New Roman" w:cs="Times New Roman"/>
+          <w:sz w:val="28"/>
+          <w:szCs w:val="28"/>
+        </w:rPr>
+      </w:pPr>
+      <w:r>
+        <w:rPr>
+          <w:rFonts w:ascii="Times New Roman" w:hAnsi="Times New Roman" w:cs="Times New Roman"/>
+          <w:sz w:val="28"/>
+          <w:szCs w:val="28"/>
+        </w:rPr>
         <w:t>A review article discussing recent trends and methodologies in credit scoring, including machine learning approaches.</w:t>
       </w:r>
       <w:r>
@@ -9839,6 +10710,7 @@
     <w:p>
       <w:pPr>
         <w:spacing w:line="360" w:lineRule="auto"/>
+        <w:jc w:val="both"/>
         <w:rPr>
           <w:rFonts w:ascii="Times New Roman" w:hAnsi="Times New Roman" w:cs="Times New Roman"/>
           <w:sz w:val="28"/>
